--- a/mqtt/MQTT_tcp/mqtt.docx
+++ b/mqtt/MQTT_tcp/mqtt.docx
@@ -181,7 +181,29 @@
           <w:szCs w:val="27"/>
           <w:shd w:val="clear" w:color="auto" w:fill="FFFFFF"/>
         </w:rPr>
-        <w:t>In the client-sever model, a client communicates directly with an endpoint.</w:t>
+        <w:t>In the client-</w:t>
+      </w:r>
+      <w:proofErr w:type="spellStart"/>
+      <w:r>
+        <w:rPr>
+          <w:rFonts w:ascii="Roboto" w:hAnsi="Roboto"/>
+          <w:color w:val="333333"/>
+          <w:sz w:val="27"/>
+          <w:szCs w:val="27"/>
+          <w:shd w:val="clear" w:color="auto" w:fill="FFFFFF"/>
+        </w:rPr>
+        <w:t>sever</w:t>
+      </w:r>
+      <w:proofErr w:type="spellEnd"/>
+      <w:r>
+        <w:rPr>
+          <w:rFonts w:ascii="Roboto" w:hAnsi="Roboto"/>
+          <w:color w:val="333333"/>
+          <w:sz w:val="27"/>
+          <w:szCs w:val="27"/>
+          <w:shd w:val="clear" w:color="auto" w:fill="FFFFFF"/>
+        </w:rPr>
+        <w:t xml:space="preserve"> model, a client communicates directly with an endpoint.</w:t>
       </w:r>
     </w:p>
     <w:p>
@@ -2273,6 +2295,14 @@
     </w:p>
     <w:p/>
     <w:p/>
+    <w:p/>
+    <w:p/>
+    <w:p/>
+    <w:p/>
+    <w:p/>
+    <w:p/>
+    <w:p/>
+    <w:p/>
     <w:p>
       <w:pPr>
         <w:pStyle w:val="Heading1"/>
@@ -2292,6 +2322,7 @@
           <w:sz w:val="39"/>
           <w:szCs w:val="39"/>
         </w:rPr>
+        <w:lastRenderedPageBreak/>
         <w:t>Publish</w:t>
       </w:r>
     </w:p>
@@ -2315,7 +2346,53 @@
           <w:szCs w:val="27"/>
           <w:shd w:val="clear" w:color="auto" w:fill="FFFFFF"/>
         </w:rPr>
-        <w:t>Each message must contain a topic that the broker can use to forward the message to interested clients. Typically, each message has a payload which contains the data to transmit in byte format.</w:t>
+        <w:t xml:space="preserve">Each message must contain </w:t>
+      </w:r>
+      <w:r>
+        <w:rPr>
+          <w:rStyle w:val="Strong"/>
+          <w:rFonts w:ascii="Roboto" w:hAnsi="Roboto"/>
+          <w:color w:val="333333"/>
+          <w:sz w:val="27"/>
+          <w:szCs w:val="27"/>
+          <w:highlight w:val="yellow"/>
+          <w:shd w:val="clear" w:color="auto" w:fill="FFFFFF"/>
+        </w:rPr>
+        <w:t>a topic</w:t>
+      </w:r>
+      <w:r>
+        <w:rPr>
+          <w:rStyle w:val="Strong"/>
+          <w:rFonts w:ascii="Roboto" w:hAnsi="Roboto"/>
+          <w:color w:val="333333"/>
+          <w:sz w:val="27"/>
+          <w:szCs w:val="27"/>
+          <w:shd w:val="clear" w:color="auto" w:fill="FFFFFF"/>
+        </w:rPr>
+        <w:t xml:space="preserve"> that the broker can use to forward the message to interested clients. Typically, each message has a payload which contains the data to transmit in </w:t>
+      </w:r>
+      <w:r>
+        <w:rPr>
+          <w:rStyle w:val="Strong"/>
+          <w:rFonts w:ascii="Roboto" w:hAnsi="Roboto"/>
+          <w:color w:val="333333"/>
+          <w:sz w:val="27"/>
+          <w:szCs w:val="27"/>
+          <w:highlight w:val="yellow"/>
+          <w:shd w:val="clear" w:color="auto" w:fill="FFFFFF"/>
+        </w:rPr>
+        <w:t>byte format</w:t>
+      </w:r>
+      <w:r>
+        <w:rPr>
+          <w:rStyle w:val="Strong"/>
+          <w:rFonts w:ascii="Roboto" w:hAnsi="Roboto"/>
+          <w:color w:val="333333"/>
+          <w:sz w:val="27"/>
+          <w:szCs w:val="27"/>
+          <w:shd w:val="clear" w:color="auto" w:fill="FFFFFF"/>
+        </w:rPr>
+        <w:t>.</w:t>
       </w:r>
     </w:p>
     <w:p>
@@ -2323,7 +2400,6 @@
         <w:rPr>
           <w:noProof/>
         </w:rPr>
-        <w:lastRenderedPageBreak/>
         <w:drawing>
           <wp:inline distT="0" distB="0" distL="0" distR="0" wp14:anchorId="7DB68856" wp14:editId="197219AB">
             <wp:extent cx="5972175" cy="3576955"/>
@@ -2363,12 +2439,13 @@
     </w:p>
     <w:p>
       <w:pPr>
-        <w:rPr>
-          <w:rFonts w:ascii="Roboto" w:hAnsi="Roboto"/>
-          <w:color w:val="333333"/>
-          <w:sz w:val="27"/>
-          <w:szCs w:val="27"/>
-          <w:shd w:val="clear" w:color="auto" w:fill="FFFFFF"/>
+        <w:pStyle w:val="NormalWeb"/>
+        <w:shd w:val="clear" w:color="auto" w:fill="FFFFFF"/>
+        <w:rPr>
+          <w:rFonts w:ascii="Roboto" w:hAnsi="Roboto"/>
+          <w:color w:val="333333"/>
+          <w:sz w:val="27"/>
+          <w:szCs w:val="27"/>
         </w:rPr>
       </w:pPr>
       <w:r>
@@ -2378,316 +2455,59 @@
           <w:color w:val="333333"/>
           <w:sz w:val="27"/>
           <w:szCs w:val="27"/>
-          <w:shd w:val="clear" w:color="auto" w:fill="FFFFFF"/>
-        </w:rPr>
-        <w:t>Retain Flag</w:t>
-      </w:r>
-      <w:r>
-        <w:rPr>
-          <w:rFonts w:ascii="Roboto" w:hAnsi="Roboto"/>
-          <w:color w:val="333333"/>
-          <w:sz w:val="27"/>
-          <w:szCs w:val="27"/>
-          <w:shd w:val="clear" w:color="auto" w:fill="FFFFFF"/>
-        </w:rPr>
-        <w:t> This flag defines whether the message is saved by the broker as the last known good value for a specified topic. When a new client subscribes to a topic, they receive the last message that is retained on that topic. </w:t>
-      </w:r>
-    </w:p>
-    <w:p>
-      <w:pPr>
-        <w:rPr>
-          <w:rFonts w:ascii="Roboto" w:hAnsi="Roboto"/>
-          <w:color w:val="333333"/>
-          <w:sz w:val="27"/>
-          <w:szCs w:val="27"/>
-          <w:shd w:val="clear" w:color="auto" w:fill="FFFFFF"/>
-        </w:rPr>
-      </w:pPr>
-    </w:p>
-    <w:p>
-      <w:pPr>
-        <w:rPr>
-          <w:rFonts w:ascii="Roboto" w:hAnsi="Roboto"/>
-          <w:color w:val="333333"/>
-          <w:sz w:val="27"/>
-          <w:szCs w:val="27"/>
-          <w:shd w:val="clear" w:color="auto" w:fill="FFFFFF"/>
-        </w:rPr>
-      </w:pPr>
-    </w:p>
-    <w:p>
-      <w:pPr>
-        <w:rPr>
-          <w:rFonts w:ascii="Roboto" w:hAnsi="Roboto"/>
-          <w:color w:val="333333"/>
-          <w:sz w:val="27"/>
-          <w:szCs w:val="27"/>
-          <w:shd w:val="clear" w:color="auto" w:fill="FFFFFF"/>
-        </w:rPr>
-      </w:pPr>
-    </w:p>
-    <w:p>
-      <w:pPr>
-        <w:rPr>
-          <w:rFonts w:ascii="Roboto" w:hAnsi="Roboto"/>
-          <w:color w:val="333333"/>
-          <w:sz w:val="27"/>
-          <w:szCs w:val="27"/>
-          <w:shd w:val="clear" w:color="auto" w:fill="FFFFFF"/>
-        </w:rPr>
-      </w:pPr>
-    </w:p>
-    <w:p>
-      <w:pPr>
-        <w:rPr>
-          <w:rFonts w:ascii="Roboto" w:hAnsi="Roboto"/>
-          <w:color w:val="333333"/>
-          <w:sz w:val="27"/>
-          <w:szCs w:val="27"/>
-          <w:shd w:val="clear" w:color="auto" w:fill="FFFFFF"/>
-        </w:rPr>
-      </w:pPr>
-    </w:p>
-    <w:p>
-      <w:pPr>
-        <w:rPr>
-          <w:rFonts w:ascii="Roboto" w:hAnsi="Roboto"/>
-          <w:color w:val="333333"/>
-          <w:sz w:val="27"/>
-          <w:szCs w:val="27"/>
-          <w:shd w:val="clear" w:color="auto" w:fill="FFFFFF"/>
-        </w:rPr>
-      </w:pPr>
-    </w:p>
-    <w:p>
-      <w:pPr>
-        <w:rPr>
-          <w:rFonts w:ascii="Roboto" w:hAnsi="Roboto"/>
-          <w:color w:val="333333"/>
-          <w:sz w:val="27"/>
-          <w:szCs w:val="27"/>
-          <w:shd w:val="clear" w:color="auto" w:fill="FFFFFF"/>
-        </w:rPr>
-      </w:pPr>
-    </w:p>
-    <w:p>
-      <w:pPr>
-        <w:rPr>
-          <w:rFonts w:ascii="Roboto" w:hAnsi="Roboto"/>
-          <w:color w:val="333333"/>
-          <w:sz w:val="27"/>
-          <w:szCs w:val="27"/>
-          <w:shd w:val="clear" w:color="auto" w:fill="FFFFFF"/>
-        </w:rPr>
-      </w:pPr>
-    </w:p>
-    <w:p>
-      <w:pPr>
-        <w:rPr>
-          <w:rFonts w:ascii="Roboto" w:hAnsi="Roboto"/>
-          <w:color w:val="333333"/>
-          <w:sz w:val="27"/>
-          <w:szCs w:val="27"/>
-          <w:shd w:val="clear" w:color="auto" w:fill="FFFFFF"/>
-        </w:rPr>
-      </w:pPr>
-    </w:p>
-    <w:p>
-      <w:pPr>
-        <w:rPr>
-          <w:rFonts w:ascii="Roboto" w:hAnsi="Roboto"/>
-          <w:color w:val="333333"/>
-          <w:sz w:val="27"/>
-          <w:szCs w:val="27"/>
-          <w:shd w:val="clear" w:color="auto" w:fill="FFFFFF"/>
-        </w:rPr>
-      </w:pPr>
-    </w:p>
-    <w:p>
-      <w:pPr>
-        <w:rPr>
-          <w:rFonts w:ascii="Roboto" w:hAnsi="Roboto"/>
-          <w:color w:val="333333"/>
-          <w:sz w:val="27"/>
-          <w:szCs w:val="27"/>
-          <w:shd w:val="clear" w:color="auto" w:fill="FFFFFF"/>
-        </w:rPr>
-      </w:pPr>
-    </w:p>
-    <w:p>
-      <w:pPr>
-        <w:rPr>
-          <w:rFonts w:ascii="Roboto" w:hAnsi="Roboto"/>
-          <w:color w:val="333333"/>
-          <w:sz w:val="27"/>
-          <w:szCs w:val="27"/>
-          <w:shd w:val="clear" w:color="auto" w:fill="FFFFFF"/>
-        </w:rPr>
-      </w:pPr>
-    </w:p>
-    <w:p>
-      <w:pPr>
-        <w:rPr>
-          <w:rFonts w:ascii="Roboto" w:hAnsi="Roboto"/>
-          <w:color w:val="333333"/>
-          <w:sz w:val="27"/>
-          <w:szCs w:val="27"/>
-          <w:shd w:val="clear" w:color="auto" w:fill="FFFFFF"/>
-        </w:rPr>
-      </w:pPr>
-    </w:p>
-    <w:p>
-      <w:pPr>
-        <w:pStyle w:val="Heading1"/>
-        <w:rPr>
-          <w:rFonts w:ascii="Roboto" w:hAnsi="Roboto"/>
-          <w:color w:val="333333"/>
-          <w:sz w:val="27"/>
-          <w:szCs w:val="27"/>
-          <w:shd w:val="clear" w:color="auto" w:fill="FFFFFF"/>
-        </w:rPr>
-      </w:pPr>
-      <w:r>
-        <w:rPr>
-          <w:rFonts w:ascii="Roboto" w:hAnsi="Roboto"/>
-          <w:color w:val="333333"/>
-          <w:sz w:val="27"/>
-          <w:szCs w:val="27"/>
-          <w:shd w:val="clear" w:color="auto" w:fill="FFFFFF"/>
-        </w:rPr>
-        <w:lastRenderedPageBreak/>
-        <w:t>SUBCRIBE:</w:t>
-      </w:r>
-    </w:p>
-    <w:p>
-      <w:r>
-        <w:rPr>
-          <w:noProof/>
-        </w:rPr>
-        <w:drawing>
-          <wp:inline distT="0" distB="0" distL="0" distR="0" wp14:anchorId="70035DCF" wp14:editId="4C32B321">
-            <wp:extent cx="5944430" cy="3572374"/>
-            <wp:effectExtent l="0" t="0" r="0" b="9525"/>
-            <wp:docPr id="7" name="Picture 7"/>
-            <wp:cNvGraphicFramePr>
-              <a:graphicFrameLocks xmlns:a="http://schemas.openxmlformats.org/drawingml/2006/main" noChangeAspect="1"/>
-            </wp:cNvGraphicFramePr>
-            <a:graphic xmlns:a="http://schemas.openxmlformats.org/drawingml/2006/main">
-              <a:graphicData uri="http://schemas.openxmlformats.org/drawingml/2006/picture">
-                <pic:pic xmlns:pic="http://schemas.openxmlformats.org/drawingml/2006/picture">
-                  <pic:nvPicPr>
-                    <pic:cNvPr id="1" name=""/>
-                    <pic:cNvPicPr/>
-                  </pic:nvPicPr>
-                  <pic:blipFill>
-                    <a:blip r:embed="rId17"/>
-                    <a:stretch>
-                      <a:fillRect/>
-                    </a:stretch>
-                  </pic:blipFill>
-                  <pic:spPr>
-                    <a:xfrm>
-                      <a:off x="0" y="0"/>
-                      <a:ext cx="5944430" cy="3572374"/>
-                    </a:xfrm>
-                    <a:prstGeom prst="rect">
-                      <a:avLst/>
-                    </a:prstGeom>
-                  </pic:spPr>
-                </pic:pic>
-              </a:graphicData>
-            </a:graphic>
-          </wp:inline>
-        </w:drawing>
-      </w:r>
-    </w:p>
-    <w:p>
-      <w:pPr>
-        <w:rPr>
-          <w:rFonts w:ascii="Roboto" w:hAnsi="Roboto"/>
-          <w:color w:val="333333"/>
-          <w:sz w:val="27"/>
-          <w:szCs w:val="27"/>
-          <w:shd w:val="clear" w:color="auto" w:fill="FFFFFF"/>
-        </w:rPr>
-      </w:pPr>
-      <w:r>
-        <w:rPr>
-          <w:rStyle w:val="Strong"/>
-          <w:rFonts w:ascii="Roboto" w:hAnsi="Roboto"/>
-          <w:color w:val="333333"/>
-          <w:sz w:val="27"/>
-          <w:szCs w:val="27"/>
-          <w:shd w:val="clear" w:color="auto" w:fill="FFFFFF"/>
-        </w:rPr>
-        <w:t>Packet Identifier</w:t>
-      </w:r>
-      <w:r>
-        <w:rPr>
-          <w:rFonts w:ascii="Roboto" w:hAnsi="Roboto"/>
-          <w:color w:val="333333"/>
-          <w:sz w:val="27"/>
-          <w:szCs w:val="27"/>
-          <w:shd w:val="clear" w:color="auto" w:fill="FFFFFF"/>
-        </w:rPr>
-        <w:t> The packet identifier uniquely identifies a message as it flows between the client and broker. The client library and/or the broker is responsible for setting this internal MQTT identifier.</w:t>
-      </w:r>
-    </w:p>
-    <w:p>
-      <w:pPr>
-        <w:rPr>
-          <w:rFonts w:ascii="Roboto" w:hAnsi="Roboto"/>
-          <w:color w:val="333333"/>
-          <w:sz w:val="27"/>
-          <w:szCs w:val="27"/>
-          <w:shd w:val="clear" w:color="auto" w:fill="FFFFFF"/>
-        </w:rPr>
-      </w:pPr>
-    </w:p>
-    <w:p>
-      <w:pPr>
-        <w:rPr>
-          <w:rFonts w:ascii="Roboto" w:hAnsi="Roboto"/>
-          <w:color w:val="FFC000"/>
-          <w:sz w:val="39"/>
-          <w:szCs w:val="39"/>
-        </w:rPr>
-      </w:pPr>
+        </w:rPr>
+        <w:t>Topic Name</w:t>
+      </w:r>
+      <w:r>
+        <w:rPr>
+          <w:rFonts w:ascii="Roboto" w:hAnsi="Roboto"/>
+          <w:color w:val="333333"/>
+          <w:sz w:val="27"/>
+          <w:szCs w:val="27"/>
+        </w:rPr>
+        <w:t> The topic name is a simple string that is hierarchically structured with forward slashes as delimiters. For example, “</w:t>
+      </w:r>
       <w:proofErr w:type="spellStart"/>
       <w:r>
         <w:rPr>
           <w:rFonts w:ascii="Roboto" w:hAnsi="Roboto"/>
-          <w:b/>
-          <w:bCs/>
-          <w:color w:val="FFC000"/>
-          <w:sz w:val="39"/>
-          <w:szCs w:val="39"/>
-        </w:rPr>
-        <w:t>Suback</w:t>
+          <w:color w:val="333333"/>
+          <w:sz w:val="27"/>
+          <w:szCs w:val="27"/>
+        </w:rPr>
+        <w:t>myhome</w:t>
       </w:r>
       <w:proofErr w:type="spellEnd"/>
-    </w:p>
-    <w:p>
-      <w:pPr>
-        <w:pStyle w:val="NormalWeb"/>
-        <w:shd w:val="clear" w:color="auto" w:fill="FFFFFF"/>
-        <w:rPr>
-          <w:rFonts w:ascii="Roboto" w:hAnsi="Roboto"/>
-          <w:color w:val="333333"/>
-          <w:sz w:val="27"/>
-          <w:szCs w:val="27"/>
-        </w:rPr>
-      </w:pPr>
-      <w:r>
-        <w:rPr>
-          <w:rFonts w:ascii="Roboto" w:hAnsi="Roboto"/>
-          <w:color w:val="333333"/>
-          <w:sz w:val="27"/>
-          <w:szCs w:val="27"/>
-        </w:rPr>
-        <w:t>To confirm each subscription, the broker sends a </w:t>
-      </w:r>
-      <w:hyperlink r:id="rId18" w:anchor="_Toc398718068" w:tgtFrame="_blank" w:history="1">
+      <w:r>
+        <w:rPr>
+          <w:rFonts w:ascii="Roboto" w:hAnsi="Roboto"/>
+          <w:color w:val="333333"/>
+          <w:sz w:val="27"/>
+          <w:szCs w:val="27"/>
+        </w:rPr>
+        <w:t>/</w:t>
+      </w:r>
+      <w:proofErr w:type="spellStart"/>
+      <w:r>
+        <w:rPr>
+          <w:rFonts w:ascii="Roboto" w:hAnsi="Roboto"/>
+          <w:color w:val="333333"/>
+          <w:sz w:val="27"/>
+          <w:szCs w:val="27"/>
+        </w:rPr>
+        <w:t>livingroom</w:t>
+      </w:r>
+      <w:proofErr w:type="spellEnd"/>
+      <w:r>
+        <w:rPr>
+          <w:rFonts w:ascii="Roboto" w:hAnsi="Roboto"/>
+          <w:color w:val="333333"/>
+          <w:sz w:val="27"/>
+          <w:szCs w:val="27"/>
+        </w:rPr>
+        <w:t>/temperature” or “Germany/Munich/Octoberfest/people”. For details on topics, see </w:t>
+      </w:r>
+      <w:hyperlink r:id="rId17" w:history="1">
         <w:r>
           <w:rPr>
             <w:rStyle w:val="Hyperlink"/>
@@ -2699,7 +2519,7 @@
             <w:szCs w:val="27"/>
             <w:u w:val="none"/>
           </w:rPr>
-          <w:t>SUBACK</w:t>
+          <w:t>part 5 of MQTT Essentials</w:t>
         </w:r>
       </w:hyperlink>
       <w:r>
@@ -2709,213 +2529,528 @@
           <w:sz w:val="27"/>
           <w:szCs w:val="27"/>
         </w:rPr>
-        <w:t> acknowledgement message to the client.</w:t>
-      </w:r>
-    </w:p>
-    <w:p>
-      <w:r>
-        <w:rPr>
+        <w:t>.</w:t>
+      </w:r>
+    </w:p>
+    <w:p>
+      <w:pPr>
+        <w:pStyle w:val="NormalWeb"/>
+        <w:shd w:val="clear" w:color="auto" w:fill="FFFFFF"/>
+        <w:rPr>
+          <w:rFonts w:ascii="Roboto" w:hAnsi="Roboto"/>
+          <w:color w:val="333333"/>
+          <w:sz w:val="27"/>
+          <w:szCs w:val="27"/>
+        </w:rPr>
+      </w:pPr>
+      <w:r>
+        <w:rPr>
+          <w:rStyle w:val="Strong"/>
+          <w:rFonts w:ascii="Roboto" w:hAnsi="Roboto"/>
+          <w:color w:val="333333"/>
+          <w:sz w:val="27"/>
+          <w:szCs w:val="27"/>
+        </w:rPr>
+        <w:t>QoS</w:t>
+      </w:r>
+      <w:r>
+        <w:rPr>
+          <w:rFonts w:ascii="Roboto" w:hAnsi="Roboto"/>
+          <w:color w:val="333333"/>
+          <w:sz w:val="27"/>
+          <w:szCs w:val="27"/>
+        </w:rPr>
+        <w:t xml:space="preserve"> This number indicates the </w:t>
+      </w:r>
+      <w:proofErr w:type="gramStart"/>
+      <w:r>
+        <w:rPr>
+          <w:rFonts w:ascii="Roboto" w:hAnsi="Roboto"/>
+          <w:color w:val="333333"/>
+          <w:sz w:val="27"/>
+          <w:szCs w:val="27"/>
+        </w:rPr>
+        <w:t>Quality of Service</w:t>
+      </w:r>
+      <w:proofErr w:type="gramEnd"/>
+      <w:r>
+        <w:rPr>
+          <w:rFonts w:ascii="Roboto" w:hAnsi="Roboto"/>
+          <w:color w:val="333333"/>
+          <w:sz w:val="27"/>
+          <w:szCs w:val="27"/>
+        </w:rPr>
+        <w:t xml:space="preserve"> Level (QoS) of the message. There are three levels: 0, 1, and 2. The service level determines what kind of guarantee a message has for reaching the intended recipient (client or broker). For details on QoS, see </w:t>
+      </w:r>
+      <w:hyperlink r:id="rId18" w:history="1">
+        <w:r>
+          <w:rPr>
+            <w:rStyle w:val="Hyperlink"/>
+            <w:rFonts w:ascii="Roboto" w:hAnsi="Roboto"/>
+            <w:b/>
+            <w:bCs/>
+            <w:color w:val="0060AA"/>
+            <w:sz w:val="27"/>
+            <w:szCs w:val="27"/>
+            <w:u w:val="none"/>
+          </w:rPr>
+          <w:t>part 6 of MQTT Essentials</w:t>
+        </w:r>
+      </w:hyperlink>
+      <w:r>
+        <w:rPr>
+          <w:rFonts w:ascii="Roboto" w:hAnsi="Roboto"/>
+          <w:color w:val="333333"/>
+          <w:sz w:val="27"/>
+          <w:szCs w:val="27"/>
+        </w:rPr>
+        <w:t>.</w:t>
+      </w:r>
+    </w:p>
+    <w:p>
+      <w:pPr>
+        <w:pStyle w:val="NormalWeb"/>
+        <w:shd w:val="clear" w:color="auto" w:fill="FFFFFF"/>
+        <w:rPr>
+          <w:rFonts w:ascii="Roboto" w:hAnsi="Roboto"/>
+          <w:color w:val="333333"/>
+          <w:sz w:val="27"/>
+          <w:szCs w:val="27"/>
+        </w:rPr>
+      </w:pPr>
+      <w:r>
+        <w:rPr>
+          <w:rStyle w:val="Strong"/>
+          <w:rFonts w:ascii="Roboto" w:hAnsi="Roboto"/>
+          <w:color w:val="333333"/>
+          <w:sz w:val="27"/>
+          <w:szCs w:val="27"/>
+        </w:rPr>
+        <w:t>Retain Flag</w:t>
+      </w:r>
+      <w:r>
+        <w:rPr>
+          <w:rFonts w:ascii="Roboto" w:hAnsi="Roboto"/>
+          <w:color w:val="333333"/>
+          <w:sz w:val="27"/>
+          <w:szCs w:val="27"/>
+        </w:rPr>
+        <w:t xml:space="preserve"> This flag defines whether </w:t>
+      </w:r>
+      <w:r>
+        <w:rPr>
+          <w:rFonts w:ascii="Roboto" w:hAnsi="Roboto"/>
+          <w:color w:val="333333"/>
+          <w:sz w:val="27"/>
+          <w:szCs w:val="27"/>
+          <w:highlight w:val="yellow"/>
+        </w:rPr>
+        <w:t>the message is saved by the broker as the last known good value for a specified topic.</w:t>
+      </w:r>
+      <w:r>
+        <w:rPr>
+          <w:rFonts w:ascii="Roboto" w:hAnsi="Roboto"/>
+          <w:color w:val="333333"/>
+          <w:sz w:val="27"/>
+          <w:szCs w:val="27"/>
+        </w:rPr>
+        <w:t xml:space="preserve"> </w:t>
+      </w:r>
+      <w:r>
+        <w:rPr>
+          <w:rFonts w:ascii="Roboto" w:hAnsi="Roboto"/>
+          <w:color w:val="333333"/>
+          <w:sz w:val="27"/>
+          <w:szCs w:val="27"/>
+          <w:highlight w:val="yellow"/>
+        </w:rPr>
+        <w:t>When</w:t>
+      </w:r>
+      <w:r>
+        <w:rPr>
+          <w:rFonts w:ascii="Roboto" w:hAnsi="Roboto"/>
+          <w:color w:val="333333"/>
+          <w:sz w:val="27"/>
+          <w:szCs w:val="27"/>
+        </w:rPr>
+        <w:t xml:space="preserve"> </w:t>
+      </w:r>
+      <w:r>
+        <w:rPr>
+          <w:rFonts w:ascii="Roboto" w:hAnsi="Roboto"/>
+          <w:color w:val="333333"/>
+          <w:sz w:val="27"/>
+          <w:szCs w:val="27"/>
+          <w:highlight w:val="yellow"/>
+        </w:rPr>
+        <w:t>a new client subscribes to a topic, they receive the last message that is retained on that topic</w:t>
+      </w:r>
+      <w:r>
+        <w:rPr>
+          <w:rFonts w:ascii="Roboto" w:hAnsi="Roboto"/>
+          <w:color w:val="333333"/>
+          <w:sz w:val="27"/>
+          <w:szCs w:val="27"/>
+        </w:rPr>
+        <w:t>. For details on retained messages, see </w:t>
+      </w:r>
+      <w:hyperlink r:id="rId19" w:history="1">
+        <w:r>
+          <w:rPr>
+            <w:rStyle w:val="Hyperlink"/>
+            <w:rFonts w:ascii="Roboto" w:hAnsi="Roboto"/>
+            <w:b/>
+            <w:bCs/>
+            <w:color w:val="0060AA"/>
+            <w:sz w:val="27"/>
+            <w:szCs w:val="27"/>
+            <w:u w:val="none"/>
+          </w:rPr>
+          <w:t>part 8 of MQTT Essentials</w:t>
+        </w:r>
+      </w:hyperlink>
+      <w:r>
+        <w:rPr>
+          <w:rFonts w:ascii="Roboto" w:hAnsi="Roboto"/>
+          <w:color w:val="333333"/>
+          <w:sz w:val="27"/>
+          <w:szCs w:val="27"/>
+        </w:rPr>
+        <w:t>.</w:t>
+      </w:r>
+    </w:p>
+    <w:p>
+      <w:pPr>
+        <w:pStyle w:val="NormalWeb"/>
+        <w:shd w:val="clear" w:color="auto" w:fill="FFFFFF"/>
+        <w:rPr>
+          <w:rFonts w:ascii="Roboto" w:hAnsi="Roboto"/>
+          <w:color w:val="333333"/>
+          <w:sz w:val="27"/>
+          <w:szCs w:val="27"/>
+        </w:rPr>
+      </w:pPr>
+      <w:r>
+        <w:rPr>
+          <w:rStyle w:val="Strong"/>
+          <w:rFonts w:ascii="Roboto" w:hAnsi="Roboto"/>
+          <w:color w:val="333333"/>
+          <w:sz w:val="27"/>
+          <w:szCs w:val="27"/>
+        </w:rPr>
+        <w:t>Payload</w:t>
+      </w:r>
+      <w:r>
+        <w:rPr>
+          <w:rFonts w:ascii="Roboto" w:hAnsi="Roboto"/>
+          <w:color w:val="333333"/>
+          <w:sz w:val="27"/>
+          <w:szCs w:val="27"/>
+        </w:rPr>
+        <w:t> This is the actual content of the message. MQTT is data-agnostic. It is possible to send images, text in any encoding, encrypted data, and virtually every data in binary.</w:t>
+      </w:r>
+    </w:p>
+    <w:p>
+      <w:pPr>
+        <w:pStyle w:val="NormalWeb"/>
+        <w:shd w:val="clear" w:color="auto" w:fill="FFFFFF"/>
+        <w:rPr>
+          <w:rFonts w:ascii="Roboto" w:hAnsi="Roboto"/>
+          <w:color w:val="333333"/>
+          <w:sz w:val="27"/>
+          <w:szCs w:val="27"/>
+        </w:rPr>
+      </w:pPr>
+      <w:r>
+        <w:rPr>
+          <w:rStyle w:val="Strong"/>
+          <w:rFonts w:ascii="Roboto" w:hAnsi="Roboto"/>
+          <w:color w:val="333333"/>
+          <w:sz w:val="27"/>
+          <w:szCs w:val="27"/>
+        </w:rPr>
+        <w:lastRenderedPageBreak/>
+        <w:t>Packet Identifier</w:t>
+      </w:r>
+      <w:r>
+        <w:rPr>
+          <w:rFonts w:ascii="Roboto" w:hAnsi="Roboto"/>
+          <w:color w:val="333333"/>
+          <w:sz w:val="27"/>
+          <w:szCs w:val="27"/>
+        </w:rPr>
+        <w:t xml:space="preserve"> The packet identifier </w:t>
+      </w:r>
+      <w:r>
+        <w:rPr>
+          <w:rFonts w:ascii="Roboto" w:hAnsi="Roboto"/>
+          <w:color w:val="333333"/>
+          <w:sz w:val="27"/>
+          <w:szCs w:val="27"/>
+          <w:highlight w:val="yellow"/>
+        </w:rPr>
+        <w:t>uniquely identifies a message</w:t>
+      </w:r>
+      <w:r>
+        <w:rPr>
+          <w:rFonts w:ascii="Roboto" w:hAnsi="Roboto"/>
+          <w:color w:val="333333"/>
+          <w:sz w:val="27"/>
+          <w:szCs w:val="27"/>
+        </w:rPr>
+        <w:t xml:space="preserve"> as it </w:t>
+      </w:r>
+      <w:r>
+        <w:rPr>
+          <w:rFonts w:ascii="Roboto" w:hAnsi="Roboto"/>
+          <w:color w:val="333333"/>
+          <w:sz w:val="27"/>
+          <w:szCs w:val="27"/>
+          <w:highlight w:val="yellow"/>
+        </w:rPr>
+        <w:t>flows between the client and broker</w:t>
+      </w:r>
+      <w:r>
+        <w:rPr>
+          <w:rFonts w:ascii="Roboto" w:hAnsi="Roboto"/>
+          <w:color w:val="333333"/>
+          <w:sz w:val="27"/>
+          <w:szCs w:val="27"/>
+        </w:rPr>
+        <w:t xml:space="preserve">. The packet identifier is only relevant for </w:t>
+      </w:r>
+      <w:r>
+        <w:rPr>
+          <w:rFonts w:ascii="Roboto" w:hAnsi="Roboto"/>
+          <w:color w:val="333333"/>
+          <w:sz w:val="27"/>
+          <w:szCs w:val="27"/>
+          <w:highlight w:val="yellow"/>
+        </w:rPr>
+        <w:t>QoS levels greater than zero</w:t>
+      </w:r>
+      <w:r>
+        <w:rPr>
+          <w:rFonts w:ascii="Roboto" w:hAnsi="Roboto"/>
+          <w:color w:val="333333"/>
+          <w:sz w:val="27"/>
+          <w:szCs w:val="27"/>
+        </w:rPr>
+        <w:t>. The client library and/or the broker is responsible for setting this internal MQTT identifier.</w:t>
+      </w:r>
+    </w:p>
+    <w:p>
+      <w:pPr>
+        <w:pStyle w:val="NormalWeb"/>
+        <w:shd w:val="clear" w:color="auto" w:fill="FFFFFF"/>
+        <w:rPr>
+          <w:rFonts w:ascii="Roboto" w:hAnsi="Roboto"/>
+          <w:color w:val="333333"/>
+          <w:sz w:val="27"/>
+          <w:szCs w:val="27"/>
+        </w:rPr>
+      </w:pPr>
+      <w:r>
+        <w:rPr>
+          <w:rStyle w:val="Strong"/>
+          <w:rFonts w:ascii="Roboto" w:hAnsi="Roboto"/>
+          <w:color w:val="333333"/>
+          <w:sz w:val="27"/>
+          <w:szCs w:val="27"/>
+        </w:rPr>
+        <w:t>DUP flag</w:t>
+      </w:r>
+      <w:r>
+        <w:rPr>
+          <w:rFonts w:ascii="Roboto" w:hAnsi="Roboto"/>
+          <w:color w:val="333333"/>
+          <w:sz w:val="27"/>
+          <w:szCs w:val="27"/>
+        </w:rPr>
+        <w:t> </w:t>
+      </w:r>
+      <w:proofErr w:type="gramStart"/>
+      <w:r>
+        <w:rPr>
+          <w:rFonts w:ascii="Roboto" w:hAnsi="Roboto"/>
+          <w:color w:val="333333"/>
+          <w:sz w:val="27"/>
+          <w:szCs w:val="27"/>
+        </w:rPr>
+        <w:t>The</w:t>
+      </w:r>
+      <w:proofErr w:type="gramEnd"/>
+      <w:r>
+        <w:rPr>
+          <w:rFonts w:ascii="Roboto" w:hAnsi="Roboto"/>
+          <w:color w:val="333333"/>
+          <w:sz w:val="27"/>
+          <w:szCs w:val="27"/>
+        </w:rPr>
+        <w:t xml:space="preserve"> flag indicates that the message is a duplicate and was resent because the intended recipient (client or broker) did not acknowledge the original message. This is only relevant for </w:t>
+      </w:r>
+      <w:r>
+        <w:rPr>
+          <w:rFonts w:ascii="Roboto" w:hAnsi="Roboto"/>
+          <w:color w:val="333333"/>
+          <w:sz w:val="27"/>
+          <w:szCs w:val="27"/>
+          <w:highlight w:val="yellow"/>
+        </w:rPr>
+        <w:t>QoS greater than 0</w:t>
+      </w:r>
+      <w:r>
+        <w:rPr>
+          <w:rFonts w:ascii="Roboto" w:hAnsi="Roboto"/>
+          <w:color w:val="333333"/>
+          <w:sz w:val="27"/>
+          <w:szCs w:val="27"/>
+        </w:rPr>
+        <w:t>. Usually, the resend/duplicate mechanism is handled by the MQTT client library or the broker as an implementation detail. For more information, </w:t>
+      </w:r>
+      <w:hyperlink r:id="rId20" w:history="1">
+        <w:r>
+          <w:rPr>
+            <w:rStyle w:val="Hyperlink"/>
+            <w:rFonts w:ascii="Roboto" w:hAnsi="Roboto"/>
+            <w:b/>
+            <w:bCs/>
+            <w:color w:val="0060AA"/>
+            <w:sz w:val="27"/>
+            <w:szCs w:val="27"/>
+            <w:u w:val="none"/>
+          </w:rPr>
+          <w:t>part 6 of MQTT Essentials</w:t>
+        </w:r>
+      </w:hyperlink>
+      <w:r>
+        <w:rPr>
+          <w:rFonts w:ascii="Roboto" w:hAnsi="Roboto"/>
+          <w:color w:val="333333"/>
+          <w:sz w:val="27"/>
+          <w:szCs w:val="27"/>
+        </w:rPr>
+        <w:t>.</w:t>
+      </w:r>
+    </w:p>
+    <w:p>
+      <w:pPr>
+        <w:pStyle w:val="NormalWeb"/>
+        <w:shd w:val="clear" w:color="auto" w:fill="FFFFFF"/>
+        <w:rPr>
+          <w:rFonts w:ascii="Roboto" w:hAnsi="Roboto"/>
+          <w:color w:val="333333"/>
+          <w:sz w:val="27"/>
+          <w:szCs w:val="27"/>
+        </w:rPr>
+      </w:pPr>
+      <w:r>
+        <w:rPr>
+          <w:rFonts w:ascii="Roboto" w:hAnsi="Roboto"/>
+          <w:color w:val="333333"/>
+          <w:sz w:val="27"/>
+          <w:szCs w:val="27"/>
+        </w:rPr>
+        <w:t>When a client sends a message to an </w:t>
+      </w:r>
+      <w:hyperlink r:id="rId21" w:history="1">
+        <w:r>
+          <w:rPr>
+            <w:rStyle w:val="Hyperlink"/>
+            <w:rFonts w:ascii="Roboto" w:hAnsi="Roboto"/>
+            <w:b/>
+            <w:bCs/>
+            <w:color w:val="0060AA"/>
+            <w:sz w:val="27"/>
+            <w:szCs w:val="27"/>
+            <w:u w:val="none"/>
+          </w:rPr>
+          <w:t>MQTT broker</w:t>
+        </w:r>
+      </w:hyperlink>
+      <w:r>
+        <w:rPr>
+          <w:rFonts w:ascii="Roboto" w:hAnsi="Roboto"/>
+          <w:color w:val="333333"/>
+          <w:sz w:val="27"/>
+          <w:szCs w:val="27"/>
+        </w:rPr>
+        <w:t> for publication, </w:t>
+      </w:r>
+      <w:r>
+        <w:rPr>
+          <w:rStyle w:val="Strong"/>
+          <w:rFonts w:ascii="Roboto" w:hAnsi="Roboto"/>
+          <w:color w:val="333333"/>
+          <w:sz w:val="27"/>
+          <w:szCs w:val="27"/>
+          <w:highlight w:val="yellow"/>
+        </w:rPr>
+        <w:t>the broker reads the message, acknowledges the message (according to the QoS Level), and processes the message</w:t>
+      </w:r>
+      <w:r>
+        <w:rPr>
+          <w:rFonts w:ascii="Roboto" w:hAnsi="Roboto"/>
+          <w:color w:val="333333"/>
+          <w:sz w:val="27"/>
+          <w:szCs w:val="27"/>
+          <w:highlight w:val="yellow"/>
+        </w:rPr>
+        <w:t>.</w:t>
+      </w:r>
+      <w:r>
+        <w:rPr>
+          <w:rFonts w:ascii="Roboto" w:hAnsi="Roboto"/>
+          <w:color w:val="333333"/>
+          <w:sz w:val="27"/>
+          <w:szCs w:val="27"/>
+        </w:rPr>
+        <w:t xml:space="preserve"> Processing by the broker </w:t>
+      </w:r>
+      <w:r>
+        <w:rPr>
+          <w:rFonts w:ascii="Roboto" w:hAnsi="Roboto"/>
+          <w:color w:val="333333"/>
+          <w:sz w:val="27"/>
+          <w:szCs w:val="27"/>
+          <w:highlight w:val="yellow"/>
+        </w:rPr>
+        <w:t>includes determining which clients have subscribed to the topic and sending the message to them</w:t>
+      </w:r>
+      <w:r>
+        <w:rPr>
+          <w:rFonts w:ascii="Roboto" w:hAnsi="Roboto"/>
+          <w:color w:val="333333"/>
+          <w:sz w:val="27"/>
+          <w:szCs w:val="27"/>
+        </w:rPr>
+        <w:t>.</w:t>
+      </w:r>
+    </w:p>
+    <w:p>
+      <w:pPr>
+        <w:rPr>
+          <w:rFonts w:ascii="Roboto" w:hAnsi="Roboto"/>
+          <w:color w:val="333333"/>
+          <w:sz w:val="27"/>
+          <w:szCs w:val="27"/>
+          <w:shd w:val="clear" w:color="auto" w:fill="FFFFFF"/>
+        </w:rPr>
+      </w:pPr>
+      <w:r>
+        <w:rPr>
+          <w:rFonts w:ascii="Roboto" w:hAnsi="Roboto"/>
           <w:noProof/>
-        </w:rPr>
-        <w:lastRenderedPageBreak/>
+          <w:color w:val="333333"/>
+          <w:sz w:val="27"/>
+          <w:szCs w:val="27"/>
+          <w:shd w:val="clear" w:color="auto" w:fill="FFFFFF"/>
+        </w:rPr>
         <w:drawing>
-          <wp:inline distT="0" distB="0" distL="0" distR="0" wp14:anchorId="105A130F" wp14:editId="6A99F0A0">
-            <wp:extent cx="5906324" cy="3591426"/>
-            <wp:effectExtent l="0" t="0" r="0" b="9525"/>
-            <wp:docPr id="8" name="Picture 8"/>
-            <wp:cNvGraphicFramePr>
-              <a:graphicFrameLocks xmlns:a="http://schemas.openxmlformats.org/drawingml/2006/main" noChangeAspect="1"/>
-            </wp:cNvGraphicFramePr>
-            <a:graphic xmlns:a="http://schemas.openxmlformats.org/drawingml/2006/main">
-              <a:graphicData uri="http://schemas.openxmlformats.org/drawingml/2006/picture">
-                <pic:pic xmlns:pic="http://schemas.openxmlformats.org/drawingml/2006/picture">
-                  <pic:nvPicPr>
-                    <pic:cNvPr id="1" name=""/>
-                    <pic:cNvPicPr/>
-                  </pic:nvPicPr>
-                  <pic:blipFill>
-                    <a:blip r:embed="rId19"/>
-                    <a:stretch>
-                      <a:fillRect/>
-                    </a:stretch>
-                  </pic:blipFill>
-                  <pic:spPr>
-                    <a:xfrm>
-                      <a:off x="0" y="0"/>
-                      <a:ext cx="5906324" cy="3591426"/>
-                    </a:xfrm>
-                    <a:prstGeom prst="rect">
-                      <a:avLst/>
-                    </a:prstGeom>
-                  </pic:spPr>
-                </pic:pic>
-              </a:graphicData>
-            </a:graphic>
-          </wp:inline>
-        </w:drawing>
-      </w:r>
-    </w:p>
-    <w:p>
-      <w:pPr>
-        <w:rPr>
-          <w:rFonts w:ascii="Roboto" w:hAnsi="Roboto"/>
-          <w:color w:val="333333"/>
-          <w:sz w:val="27"/>
-          <w:szCs w:val="27"/>
-          <w:shd w:val="clear" w:color="auto" w:fill="FFFFFF"/>
-        </w:rPr>
-      </w:pPr>
-      <w:r>
-        <w:rPr>
-          <w:rStyle w:val="Strong"/>
-          <w:rFonts w:ascii="Roboto" w:hAnsi="Roboto"/>
-          <w:color w:val="333333"/>
-          <w:sz w:val="27"/>
-          <w:szCs w:val="27"/>
-          <w:shd w:val="clear" w:color="auto" w:fill="FFFFFF"/>
-        </w:rPr>
-        <w:t>Packet Identifier</w:t>
-      </w:r>
-      <w:r>
-        <w:rPr>
-          <w:rFonts w:ascii="Roboto" w:hAnsi="Roboto"/>
-          <w:color w:val="333333"/>
-          <w:sz w:val="27"/>
-          <w:szCs w:val="27"/>
-          <w:shd w:val="clear" w:color="auto" w:fill="FFFFFF"/>
-        </w:rPr>
-        <w:t> The packet identifier is a unique identifier used to identify a message. It is the same as in the SUBSCRIBE message.</w:t>
-      </w:r>
-    </w:p>
-    <w:p>
-      <w:pPr>
-        <w:rPr>
-          <w:rFonts w:ascii="Roboto" w:hAnsi="Roboto"/>
-          <w:color w:val="333333"/>
-          <w:sz w:val="27"/>
-          <w:szCs w:val="27"/>
-          <w:shd w:val="clear" w:color="auto" w:fill="FFFFFF"/>
-        </w:rPr>
-      </w:pPr>
-      <w:r>
-        <w:rPr>
-          <w:rStyle w:val="Strong"/>
-          <w:rFonts w:ascii="Roboto" w:hAnsi="Roboto"/>
-          <w:color w:val="333333"/>
-          <w:sz w:val="27"/>
-          <w:szCs w:val="27"/>
-          <w:shd w:val="clear" w:color="auto" w:fill="FFFFFF"/>
-        </w:rPr>
-        <w:t>Return Code</w:t>
-      </w:r>
-      <w:r>
-        <w:rPr>
-          <w:rFonts w:ascii="Roboto" w:hAnsi="Roboto"/>
-          <w:color w:val="333333"/>
-          <w:sz w:val="27"/>
-          <w:szCs w:val="27"/>
-          <w:shd w:val="clear" w:color="auto" w:fill="FFFFFF"/>
-        </w:rPr>
-        <w:t> The broker sends one return code for each topic/QoS-pair that it receives in the SUBSCRIBE message. For example, if the SUBSCRIBE message has five subscriptions, the SUBACK message contains five return codes.</w:t>
-      </w:r>
-    </w:p>
-    <w:p>
-      <w:r>
-        <w:rPr>
-          <w:noProof/>
-        </w:rPr>
-        <w:lastRenderedPageBreak/>
-        <w:drawing>
-          <wp:inline distT="0" distB="0" distL="0" distR="0" wp14:anchorId="653B874C" wp14:editId="37C26DB0">
-            <wp:extent cx="4572638" cy="3734321"/>
-            <wp:effectExtent l="0" t="0" r="0" b="0"/>
-            <wp:docPr id="9" name="Picture 9"/>
-            <wp:cNvGraphicFramePr>
-              <a:graphicFrameLocks xmlns:a="http://schemas.openxmlformats.org/drawingml/2006/main" noChangeAspect="1"/>
-            </wp:cNvGraphicFramePr>
-            <a:graphic xmlns:a="http://schemas.openxmlformats.org/drawingml/2006/main">
-              <a:graphicData uri="http://schemas.openxmlformats.org/drawingml/2006/picture">
-                <pic:pic xmlns:pic="http://schemas.openxmlformats.org/drawingml/2006/picture">
-                  <pic:nvPicPr>
-                    <pic:cNvPr id="1" name=""/>
-                    <pic:cNvPicPr/>
-                  </pic:nvPicPr>
-                  <pic:blipFill>
-                    <a:blip r:embed="rId20"/>
-                    <a:stretch>
-                      <a:fillRect/>
-                    </a:stretch>
-                  </pic:blipFill>
-                  <pic:spPr>
-                    <a:xfrm>
-                      <a:off x="0" y="0"/>
-                      <a:ext cx="4572638" cy="3734321"/>
-                    </a:xfrm>
-                    <a:prstGeom prst="rect">
-                      <a:avLst/>
-                    </a:prstGeom>
-                  </pic:spPr>
-                </pic:pic>
-              </a:graphicData>
-            </a:graphic>
-          </wp:inline>
-        </w:drawing>
-      </w:r>
-    </w:p>
-    <w:p/>
-    <w:p>
-      <w:r>
-        <w:rPr>
-          <w:noProof/>
-        </w:rPr>
-        <w:drawing>
-          <wp:inline distT="0" distB="0" distL="0" distR="0" wp14:anchorId="171A37C9" wp14:editId="63DAE7DE">
-            <wp:extent cx="5915851" cy="3553321"/>
-            <wp:effectExtent l="0" t="0" r="8890" b="9525"/>
-            <wp:docPr id="10" name="Picture 10"/>
-            <wp:cNvGraphicFramePr>
-              <a:graphicFrameLocks xmlns:a="http://schemas.openxmlformats.org/drawingml/2006/main" noChangeAspect="1"/>
-            </wp:cNvGraphicFramePr>
-            <a:graphic xmlns:a="http://schemas.openxmlformats.org/drawingml/2006/main">
-              <a:graphicData uri="http://schemas.openxmlformats.org/drawingml/2006/picture">
-                <pic:pic xmlns:pic="http://schemas.openxmlformats.org/drawingml/2006/picture">
-                  <pic:nvPicPr>
-                    <pic:cNvPr id="1" name=""/>
-                    <pic:cNvPicPr/>
-                  </pic:nvPicPr>
-                  <pic:blipFill>
-                    <a:blip r:embed="rId21"/>
-                    <a:stretch>
-                      <a:fillRect/>
-                    </a:stretch>
-                  </pic:blipFill>
-                  <pic:spPr>
-                    <a:xfrm>
-                      <a:off x="0" y="0"/>
-                      <a:ext cx="5915851" cy="3553321"/>
-                    </a:xfrm>
-                    <a:prstGeom prst="rect">
-                      <a:avLst/>
-                    </a:prstGeom>
-                  </pic:spPr>
-                </pic:pic>
-              </a:graphicData>
-            </a:graphic>
-          </wp:inline>
-        </w:drawing>
-      </w:r>
-    </w:p>
-    <w:p>
-      <w:r>
-        <w:rPr>
-          <w:noProof/>
-        </w:rPr>
-        <w:lastRenderedPageBreak/>
-        <w:drawing>
-          <wp:inline distT="0" distB="0" distL="0" distR="0" wp14:anchorId="4AD4525B" wp14:editId="4E684DB7">
-            <wp:extent cx="5934903" cy="3600953"/>
-            <wp:effectExtent l="0" t="0" r="0" b="0"/>
-            <wp:docPr id="11" name="Picture 11"/>
+          <wp:inline distT="0" distB="0" distL="0" distR="0" wp14:anchorId="5686C7C3" wp14:editId="4739F318">
+            <wp:extent cx="5972175" cy="1885950"/>
+            <wp:effectExtent l="0" t="0" r="9525" b="0"/>
+            <wp:docPr id="21" name="Picture 21"/>
             <wp:cNvGraphicFramePr>
               <a:graphicFrameLocks xmlns:a="http://schemas.openxmlformats.org/drawingml/2006/main" noChangeAspect="1"/>
             </wp:cNvGraphicFramePr>
@@ -2935,7 +3070,7 @@
                   <pic:spPr>
                     <a:xfrm>
                       <a:off x="0" y="0"/>
-                      <a:ext cx="5934903" cy="3600953"/>
+                      <a:ext cx="5972175" cy="1885950"/>
                     </a:xfrm>
                     <a:prstGeom prst="rect">
                       <a:avLst/>
@@ -2948,48 +3083,158 @@
         </w:drawing>
       </w:r>
     </w:p>
-    <w:p/>
+    <w:p>
+      <w:pPr>
+        <w:rPr>
+          <w:rFonts w:ascii="Roboto" w:hAnsi="Roboto"/>
+          <w:color w:val="333333"/>
+          <w:sz w:val="27"/>
+          <w:szCs w:val="27"/>
+          <w:shd w:val="clear" w:color="auto" w:fill="FFFFFF"/>
+        </w:rPr>
+      </w:pPr>
+    </w:p>
+    <w:p>
+      <w:pPr>
+        <w:rPr>
+          <w:rFonts w:ascii="Roboto" w:hAnsi="Roboto"/>
+          <w:color w:val="333333"/>
+          <w:sz w:val="27"/>
+          <w:szCs w:val="27"/>
+          <w:shd w:val="clear" w:color="auto" w:fill="FFFFFF"/>
+        </w:rPr>
+      </w:pPr>
+    </w:p>
+    <w:p>
+      <w:pPr>
+        <w:rPr>
+          <w:rFonts w:ascii="Roboto" w:hAnsi="Roboto"/>
+          <w:color w:val="333333"/>
+          <w:sz w:val="27"/>
+          <w:szCs w:val="27"/>
+          <w:shd w:val="clear" w:color="auto" w:fill="FFFFFF"/>
+        </w:rPr>
+      </w:pPr>
+    </w:p>
+    <w:p>
+      <w:pPr>
+        <w:rPr>
+          <w:rFonts w:ascii="Roboto" w:hAnsi="Roboto"/>
+          <w:color w:val="333333"/>
+          <w:sz w:val="27"/>
+          <w:szCs w:val="27"/>
+          <w:shd w:val="clear" w:color="auto" w:fill="FFFFFF"/>
+        </w:rPr>
+      </w:pPr>
+    </w:p>
+    <w:p>
+      <w:pPr>
+        <w:rPr>
+          <w:rFonts w:ascii="Roboto" w:hAnsi="Roboto"/>
+          <w:color w:val="333333"/>
+          <w:sz w:val="27"/>
+          <w:szCs w:val="27"/>
+          <w:shd w:val="clear" w:color="auto" w:fill="FFFFFF"/>
+        </w:rPr>
+      </w:pPr>
+    </w:p>
+    <w:p>
+      <w:pPr>
+        <w:rPr>
+          <w:rFonts w:ascii="Roboto" w:hAnsi="Roboto"/>
+          <w:color w:val="333333"/>
+          <w:sz w:val="27"/>
+          <w:szCs w:val="27"/>
+          <w:shd w:val="clear" w:color="auto" w:fill="FFFFFF"/>
+        </w:rPr>
+      </w:pPr>
+    </w:p>
+    <w:p>
+      <w:pPr>
+        <w:rPr>
+          <w:rFonts w:ascii="Roboto" w:hAnsi="Roboto"/>
+          <w:color w:val="333333"/>
+          <w:sz w:val="27"/>
+          <w:szCs w:val="27"/>
+          <w:shd w:val="clear" w:color="auto" w:fill="FFFFFF"/>
+        </w:rPr>
+      </w:pPr>
+    </w:p>
+    <w:p>
+      <w:pPr>
+        <w:rPr>
+          <w:rFonts w:ascii="Roboto" w:hAnsi="Roboto"/>
+          <w:color w:val="333333"/>
+          <w:sz w:val="27"/>
+          <w:szCs w:val="27"/>
+          <w:shd w:val="clear" w:color="auto" w:fill="FFFFFF"/>
+        </w:rPr>
+      </w:pPr>
+    </w:p>
+    <w:p>
+      <w:pPr>
+        <w:rPr>
+          <w:rFonts w:ascii="Roboto" w:hAnsi="Roboto"/>
+          <w:color w:val="333333"/>
+          <w:sz w:val="27"/>
+          <w:szCs w:val="27"/>
+          <w:shd w:val="clear" w:color="auto" w:fill="FFFFFF"/>
+        </w:rPr>
+      </w:pPr>
+    </w:p>
+    <w:p>
+      <w:pPr>
+        <w:rPr>
+          <w:rFonts w:ascii="Roboto" w:hAnsi="Roboto"/>
+          <w:color w:val="333333"/>
+          <w:sz w:val="27"/>
+          <w:szCs w:val="27"/>
+          <w:shd w:val="clear" w:color="auto" w:fill="FFFFFF"/>
+        </w:rPr>
+      </w:pPr>
+    </w:p>
+    <w:p>
+      <w:pPr>
+        <w:rPr>
+          <w:rFonts w:ascii="Roboto" w:hAnsi="Roboto"/>
+          <w:color w:val="333333"/>
+          <w:sz w:val="27"/>
+          <w:szCs w:val="27"/>
+          <w:shd w:val="clear" w:color="auto" w:fill="FFFFFF"/>
+        </w:rPr>
+      </w:pPr>
+    </w:p>
+    <w:p>
+      <w:pPr>
+        <w:rPr>
+          <w:rFonts w:ascii="Roboto" w:hAnsi="Roboto"/>
+          <w:color w:val="333333"/>
+          <w:sz w:val="27"/>
+          <w:szCs w:val="27"/>
+          <w:shd w:val="clear" w:color="auto" w:fill="FFFFFF"/>
+        </w:rPr>
+      </w:pPr>
+    </w:p>
     <w:p>
       <w:pPr>
         <w:pStyle w:val="Heading1"/>
         <w:rPr>
           <w:rFonts w:ascii="Roboto" w:hAnsi="Roboto"/>
-          <w:color w:val="FFC000"/>
-          <w:sz w:val="39"/>
-          <w:szCs w:val="39"/>
-        </w:rPr>
-      </w:pPr>
-      <w:r>
-        <w:rPr>
-          <w:rFonts w:ascii="Roboto" w:hAnsi="Roboto"/>
-          <w:b/>
-          <w:bCs/>
-          <w:color w:val="FFC000"/>
-          <w:sz w:val="39"/>
-          <w:szCs w:val="39"/>
-        </w:rPr>
-        <w:t>Topics</w:t>
-      </w:r>
-    </w:p>
-    <w:p>
-      <w:pPr>
-        <w:pStyle w:val="NormalWeb"/>
-        <w:shd w:val="clear" w:color="auto" w:fill="FFFFFF"/>
-        <w:rPr>
-          <w:rFonts w:ascii="Roboto" w:hAnsi="Roboto"/>
-          <w:color w:val="333333"/>
-          <w:sz w:val="27"/>
-          <w:szCs w:val="27"/>
-        </w:rPr>
-      </w:pPr>
-      <w:r>
-        <w:rPr>
-          <w:rFonts w:ascii="Roboto" w:hAnsi="Roboto"/>
-          <w:color w:val="333333"/>
-          <w:sz w:val="27"/>
-          <w:szCs w:val="27"/>
-        </w:rPr>
-        <w:t>In MQTT, the word topic refers to an UTF-8 string that the broker uses to filter messages for each connected client. </w:t>
+          <w:color w:val="333333"/>
+          <w:sz w:val="27"/>
+          <w:szCs w:val="27"/>
+          <w:shd w:val="clear" w:color="auto" w:fill="FFFFFF"/>
+        </w:rPr>
+      </w:pPr>
+      <w:r>
+        <w:rPr>
+          <w:rFonts w:ascii="Roboto" w:hAnsi="Roboto"/>
+          <w:color w:val="333333"/>
+          <w:sz w:val="27"/>
+          <w:szCs w:val="27"/>
+          <w:shd w:val="clear" w:color="auto" w:fill="FFFFFF"/>
+        </w:rPr>
+        <w:t>SUBCRIBE:</w:t>
       </w:r>
     </w:p>
     <w:p>
@@ -2998,10 +3243,10 @@
           <w:noProof/>
         </w:rPr>
         <w:drawing>
-          <wp:inline distT="0" distB="0" distL="0" distR="0" wp14:anchorId="5483D6BC" wp14:editId="5F8AAEFA">
-            <wp:extent cx="5972175" cy="1572895"/>
-            <wp:effectExtent l="0" t="0" r="9525" b="8255"/>
-            <wp:docPr id="12" name="Picture 12"/>
+          <wp:inline distT="0" distB="0" distL="0" distR="0" wp14:anchorId="70035DCF" wp14:editId="4C32B321">
+            <wp:extent cx="5944430" cy="3572374"/>
+            <wp:effectExtent l="0" t="0" r="0" b="9525"/>
+            <wp:docPr id="7" name="Picture 7"/>
             <wp:cNvGraphicFramePr>
               <a:graphicFrameLocks xmlns:a="http://schemas.openxmlformats.org/drawingml/2006/main" noChangeAspect="1"/>
             </wp:cNvGraphicFramePr>
@@ -3021,7 +3266,7 @@
                   <pic:spPr>
                     <a:xfrm>
                       <a:off x="0" y="0"/>
-                      <a:ext cx="5972175" cy="1572895"/>
+                      <a:ext cx="5944430" cy="3572374"/>
                     </a:xfrm>
                     <a:prstGeom prst="rect">
                       <a:avLst/>
@@ -3036,24 +3281,15 @@
     </w:p>
     <w:p>
       <w:pPr>
-        <w:rPr>
-          <w:rFonts w:ascii="Roboto" w:hAnsi="Roboto"/>
-          <w:color w:val="333333"/>
-          <w:sz w:val="27"/>
-          <w:szCs w:val="27"/>
-          <w:shd w:val="clear" w:color="auto" w:fill="FFFFFF"/>
-        </w:rPr>
-      </w:pPr>
-      <w:r>
-        <w:rPr>
-          <w:rFonts w:ascii="Roboto" w:hAnsi="Roboto"/>
-          <w:color w:val="333333"/>
-          <w:sz w:val="27"/>
-          <w:szCs w:val="27"/>
-          <w:shd w:val="clear" w:color="auto" w:fill="FFFFFF"/>
-        </w:rPr>
-        <w:t>Note that each topic must contain </w:t>
-      </w:r>
+        <w:pStyle w:val="NormalWeb"/>
+        <w:shd w:val="clear" w:color="auto" w:fill="FFFFFF"/>
+        <w:rPr>
+          <w:rFonts w:ascii="Roboto" w:hAnsi="Roboto"/>
+          <w:color w:val="333333"/>
+          <w:sz w:val="27"/>
+          <w:szCs w:val="27"/>
+        </w:rPr>
+      </w:pPr>
       <w:r>
         <w:rPr>
           <w:rStyle w:val="Strong"/>
@@ -3061,20 +3297,49 @@
           <w:color w:val="333333"/>
           <w:sz w:val="27"/>
           <w:szCs w:val="27"/>
-          <w:shd w:val="clear" w:color="auto" w:fill="FFFFFF"/>
-        </w:rPr>
-        <w:t>at least 1 character</w:t>
-      </w:r>
-      <w:r>
-        <w:rPr>
-          <w:rFonts w:ascii="Roboto" w:hAnsi="Roboto"/>
-          <w:color w:val="333333"/>
-          <w:sz w:val="27"/>
-          <w:szCs w:val="27"/>
-          <w:shd w:val="clear" w:color="auto" w:fill="FFFFFF"/>
-        </w:rPr>
-        <w:t> and that the topic string permits empty spaces. </w:t>
-      </w:r>
+        </w:rPr>
+        <w:t>Packet Identifier</w:t>
+      </w:r>
+      <w:r>
+        <w:rPr>
+          <w:rFonts w:ascii="Roboto" w:hAnsi="Roboto"/>
+          <w:color w:val="333333"/>
+          <w:sz w:val="27"/>
+          <w:szCs w:val="27"/>
+        </w:rPr>
+        <w:t xml:space="preserve"> The packet identifier </w:t>
+      </w:r>
+      <w:r>
+        <w:rPr>
+          <w:rFonts w:ascii="Roboto" w:hAnsi="Roboto"/>
+          <w:color w:val="333333"/>
+          <w:sz w:val="27"/>
+          <w:szCs w:val="27"/>
+          <w:highlight w:val="yellow"/>
+        </w:rPr>
+        <w:t>uniquely identifies a message</w:t>
+      </w:r>
+      <w:r>
+        <w:rPr>
+          <w:rFonts w:ascii="Roboto" w:hAnsi="Roboto"/>
+          <w:color w:val="333333"/>
+          <w:sz w:val="27"/>
+          <w:szCs w:val="27"/>
+        </w:rPr>
+        <w:t xml:space="preserve"> as it flows between the client and broker. The client library and/or the broker is responsible for setting this internal MQTT identifier.</w:t>
+      </w:r>
+    </w:p>
+    <w:p>
+      <w:pPr>
+        <w:pStyle w:val="NormalWeb"/>
+        <w:shd w:val="clear" w:color="auto" w:fill="FFFFFF"/>
+        <w:rPr>
+          <w:rFonts w:ascii="Roboto" w:hAnsi="Roboto"/>
+          <w:color w:val="333333"/>
+          <w:sz w:val="27"/>
+          <w:szCs w:val="27"/>
+        </w:rPr>
+      </w:pPr>
       <w:r>
         <w:rPr>
           <w:rStyle w:val="Strong"/>
@@ -3082,249 +3347,166 @@
           <w:color w:val="333333"/>
           <w:sz w:val="27"/>
           <w:szCs w:val="27"/>
-          <w:shd w:val="clear" w:color="auto" w:fill="FFFFFF"/>
-        </w:rPr>
-        <w:t>Topics are case-sensitive.</w:t>
-      </w:r>
-      <w:r>
-        <w:rPr>
-          <w:rFonts w:ascii="Roboto" w:hAnsi="Roboto"/>
-          <w:color w:val="333333"/>
-          <w:sz w:val="27"/>
-          <w:szCs w:val="27"/>
-          <w:shd w:val="clear" w:color="auto" w:fill="FFFFFF"/>
-        </w:rPr>
-        <w:t> For example, </w:t>
-      </w:r>
-      <w:proofErr w:type="spellStart"/>
-      <w:r>
-        <w:rPr>
-          <w:rStyle w:val="Emphasis"/>
-          <w:rFonts w:ascii="Roboto" w:hAnsi="Roboto"/>
-          <w:color w:val="333333"/>
-          <w:sz w:val="27"/>
-          <w:szCs w:val="27"/>
-          <w:shd w:val="clear" w:color="auto" w:fill="FFFFFF"/>
-        </w:rPr>
-        <w:t>myhome</w:t>
-      </w:r>
-      <w:proofErr w:type="spellEnd"/>
-      <w:r>
-        <w:rPr>
-          <w:rStyle w:val="Emphasis"/>
-          <w:rFonts w:ascii="Roboto" w:hAnsi="Roboto"/>
-          <w:color w:val="333333"/>
-          <w:sz w:val="27"/>
-          <w:szCs w:val="27"/>
-          <w:shd w:val="clear" w:color="auto" w:fill="FFFFFF"/>
-        </w:rPr>
-        <w:t>/temperature</w:t>
-      </w:r>
-      <w:r>
-        <w:rPr>
-          <w:rFonts w:ascii="Roboto" w:hAnsi="Roboto"/>
-          <w:color w:val="333333"/>
-          <w:sz w:val="27"/>
-          <w:szCs w:val="27"/>
-          <w:shd w:val="clear" w:color="auto" w:fill="FFFFFF"/>
-        </w:rPr>
-        <w:t> and </w:t>
-      </w:r>
-      <w:proofErr w:type="spellStart"/>
-      <w:r>
-        <w:rPr>
-          <w:rStyle w:val="Emphasis"/>
-          <w:rFonts w:ascii="Roboto" w:hAnsi="Roboto"/>
-          <w:color w:val="333333"/>
-          <w:sz w:val="27"/>
-          <w:szCs w:val="27"/>
-          <w:shd w:val="clear" w:color="auto" w:fill="FFFFFF"/>
-        </w:rPr>
-        <w:t>MyHome</w:t>
-      </w:r>
-      <w:proofErr w:type="spellEnd"/>
-      <w:r>
-        <w:rPr>
-          <w:rStyle w:val="Emphasis"/>
-          <w:rFonts w:ascii="Roboto" w:hAnsi="Roboto"/>
-          <w:color w:val="333333"/>
-          <w:sz w:val="27"/>
-          <w:szCs w:val="27"/>
-          <w:shd w:val="clear" w:color="auto" w:fill="FFFFFF"/>
-        </w:rPr>
-        <w:t>/Temperature</w:t>
-      </w:r>
-      <w:r>
-        <w:rPr>
-          <w:rFonts w:ascii="Roboto" w:hAnsi="Roboto"/>
-          <w:color w:val="333333"/>
-          <w:sz w:val="27"/>
-          <w:szCs w:val="27"/>
-          <w:shd w:val="clear" w:color="auto" w:fill="FFFFFF"/>
-        </w:rPr>
-        <w:t> are two different topics. Additionally, the forward slash alone is a valid topic.</w:t>
-      </w:r>
-    </w:p>
-    <w:p>
-      <w:pPr>
-        <w:rPr>
-          <w:rFonts w:ascii="Roboto" w:hAnsi="Roboto"/>
-          <w:color w:val="333333"/>
-          <w:sz w:val="27"/>
-          <w:szCs w:val="27"/>
-          <w:shd w:val="clear" w:color="auto" w:fill="FFFFFF"/>
-        </w:rPr>
-      </w:pPr>
-    </w:p>
-    <w:p>
-      <w:pPr>
-        <w:rPr>
-          <w:rFonts w:ascii="Roboto" w:hAnsi="Roboto"/>
-          <w:color w:val="333333"/>
-          <w:sz w:val="27"/>
-          <w:szCs w:val="27"/>
-          <w:shd w:val="clear" w:color="auto" w:fill="FFFFFF"/>
-        </w:rPr>
-      </w:pPr>
-    </w:p>
-    <w:p>
-      <w:pPr>
-        <w:pStyle w:val="Heading2"/>
-        <w:shd w:val="clear" w:color="auto" w:fill="FFFFFF"/>
-        <w:spacing w:line="450" w:lineRule="atLeast"/>
-        <w:rPr>
-          <w:rFonts w:ascii="Roboto" w:hAnsi="Roboto"/>
-          <w:b w:val="0"/>
-          <w:bCs w:val="0"/>
+        </w:rPr>
+        <w:t>List of Subscriptions</w:t>
+      </w:r>
+      <w:r>
+        <w:rPr>
+          <w:rFonts w:ascii="Roboto" w:hAnsi="Roboto"/>
+          <w:color w:val="333333"/>
+          <w:sz w:val="27"/>
+          <w:szCs w:val="27"/>
+        </w:rPr>
+        <w:t xml:space="preserve"> A SUBSCRIBE message can contain </w:t>
+      </w:r>
+      <w:r>
+        <w:rPr>
+          <w:rFonts w:ascii="Roboto" w:hAnsi="Roboto"/>
+          <w:color w:val="333333"/>
+          <w:sz w:val="27"/>
+          <w:szCs w:val="27"/>
+          <w:highlight w:val="yellow"/>
+        </w:rPr>
+        <w:t>multiple subscriptions</w:t>
+      </w:r>
+      <w:r>
+        <w:rPr>
+          <w:rFonts w:ascii="Roboto" w:hAnsi="Roboto"/>
+          <w:color w:val="333333"/>
+          <w:sz w:val="27"/>
+          <w:szCs w:val="27"/>
+        </w:rPr>
+        <w:t xml:space="preserve"> for a client. Each subscription is made up of </w:t>
+      </w:r>
+      <w:r>
+        <w:rPr>
+          <w:rFonts w:ascii="Roboto" w:hAnsi="Roboto"/>
+          <w:color w:val="333333"/>
+          <w:sz w:val="27"/>
+          <w:szCs w:val="27"/>
+          <w:highlight w:val="yellow"/>
+        </w:rPr>
+        <w:t>a topic and a QoS level.</w:t>
+      </w:r>
+      <w:r>
+        <w:rPr>
+          <w:rFonts w:ascii="Roboto" w:hAnsi="Roboto"/>
+          <w:color w:val="333333"/>
+          <w:sz w:val="27"/>
+          <w:szCs w:val="27"/>
+        </w:rPr>
+        <w:t xml:space="preserve"> The topic in the subscribe message can contain </w:t>
+      </w:r>
+      <w:r>
+        <w:rPr>
+          <w:rFonts w:ascii="Roboto" w:hAnsi="Roboto"/>
+          <w:color w:val="333333"/>
+          <w:sz w:val="27"/>
+          <w:szCs w:val="27"/>
+          <w:highlight w:val="yellow"/>
+        </w:rPr>
+        <w:t>wildcards</w:t>
+      </w:r>
+      <w:r>
+        <w:rPr>
+          <w:rFonts w:ascii="Roboto" w:hAnsi="Roboto"/>
+          <w:color w:val="333333"/>
+          <w:sz w:val="27"/>
+          <w:szCs w:val="27"/>
+        </w:rPr>
+        <w:t xml:space="preserve"> that make it possible to subscribe to a topic pattern rather than a specific topic. If there are overlapping subscriptions for one client, the broker delivers the message that has the highest QoS level for that topic.</w:t>
+      </w:r>
+    </w:p>
+    <w:p>
+      <w:pPr>
+        <w:rPr>
+          <w:rFonts w:ascii="Roboto" w:hAnsi="Roboto"/>
+          <w:color w:val="333333"/>
+          <w:sz w:val="27"/>
+          <w:szCs w:val="27"/>
+          <w:shd w:val="clear" w:color="auto" w:fill="FFFFFF"/>
+        </w:rPr>
+      </w:pPr>
+    </w:p>
+    <w:p>
+      <w:pPr>
+        <w:rPr>
+          <w:rFonts w:ascii="Roboto" w:hAnsi="Roboto"/>
           <w:color w:val="FFC000"/>
           <w:sz w:val="39"/>
           <w:szCs w:val="39"/>
         </w:rPr>
       </w:pPr>
-      <w:r>
-        <w:rPr>
-          <w:rFonts w:ascii="Roboto" w:hAnsi="Roboto"/>
-          <w:b w:val="0"/>
-          <w:bCs w:val="0"/>
+      <w:proofErr w:type="spellStart"/>
+      <w:r>
+        <w:rPr>
+          <w:rFonts w:ascii="Roboto" w:hAnsi="Roboto"/>
+          <w:b/>
+          <w:bCs/>
           <w:color w:val="FFC000"/>
           <w:sz w:val="39"/>
           <w:szCs w:val="39"/>
         </w:rPr>
+        <w:t>Suback</w:t>
+      </w:r>
+      <w:proofErr w:type="spellEnd"/>
+    </w:p>
+    <w:p>
+      <w:pPr>
+        <w:pStyle w:val="NormalWeb"/>
+        <w:shd w:val="clear" w:color="auto" w:fill="FFFFFF"/>
+        <w:rPr>
+          <w:rFonts w:ascii="Roboto" w:hAnsi="Roboto"/>
+          <w:color w:val="333333"/>
+          <w:sz w:val="27"/>
+          <w:szCs w:val="27"/>
+        </w:rPr>
+      </w:pPr>
+      <w:r>
+        <w:rPr>
+          <w:rFonts w:ascii="Roboto" w:hAnsi="Roboto"/>
+          <w:color w:val="333333"/>
+          <w:sz w:val="27"/>
+          <w:szCs w:val="27"/>
+        </w:rPr>
+        <w:t>To confirm each subscription, the broker sends a </w:t>
+      </w:r>
+      <w:hyperlink r:id="rId24" w:anchor="_Toc398718068" w:tgtFrame="_blank" w:history="1">
+        <w:r>
+          <w:rPr>
+            <w:rStyle w:val="Hyperlink"/>
+            <w:rFonts w:ascii="Roboto" w:hAnsi="Roboto"/>
+            <w:b/>
+            <w:bCs/>
+            <w:color w:val="0060AA"/>
+            <w:sz w:val="27"/>
+            <w:szCs w:val="27"/>
+            <w:u w:val="none"/>
+          </w:rPr>
+          <w:t>SUBACK</w:t>
+        </w:r>
+      </w:hyperlink>
+      <w:r>
+        <w:rPr>
+          <w:rFonts w:ascii="Roboto" w:hAnsi="Roboto"/>
+          <w:color w:val="333333"/>
+          <w:sz w:val="27"/>
+          <w:szCs w:val="27"/>
+        </w:rPr>
+        <w:t> acknowledgement message to the client.</w:t>
+      </w:r>
+    </w:p>
+    <w:p>
+      <w:r>
+        <w:rPr>
+          <w:noProof/>
+        </w:rPr>
         <w:lastRenderedPageBreak/>
-        <w:t>Wildcards</w:t>
-      </w:r>
-    </w:p>
-    <w:p>
-      <w:pPr>
-        <w:pStyle w:val="NormalWeb"/>
-        <w:shd w:val="clear" w:color="auto" w:fill="FFFFFF"/>
-        <w:rPr>
-          <w:rFonts w:ascii="Roboto" w:hAnsi="Roboto"/>
-          <w:color w:val="333333"/>
-          <w:sz w:val="27"/>
-          <w:szCs w:val="27"/>
-        </w:rPr>
-      </w:pPr>
-      <w:r>
-        <w:rPr>
-          <w:rFonts w:ascii="Roboto" w:hAnsi="Roboto"/>
-          <w:color w:val="333333"/>
-          <w:sz w:val="27"/>
-          <w:szCs w:val="27"/>
-        </w:rPr>
-        <w:t>When a client subscribes to a topic, it can subscribe to the exact topic of a published message or it can use wildcards to subscribe to multiple topics simultaneously. A wildcard can only be used to subscribe to topics, not to publish a message. There are two different kinds of wildcards: </w:t>
-      </w:r>
-      <w:r>
-        <w:rPr>
-          <w:rStyle w:val="Emphasis"/>
-          <w:rFonts w:ascii="Roboto" w:hAnsi="Roboto"/>
-          <w:color w:val="333333"/>
-          <w:sz w:val="27"/>
-          <w:szCs w:val="27"/>
-        </w:rPr>
-        <w:t>single-level</w:t>
-      </w:r>
-      <w:r>
-        <w:rPr>
-          <w:rFonts w:ascii="Roboto" w:hAnsi="Roboto"/>
-          <w:color w:val="333333"/>
-          <w:sz w:val="27"/>
-          <w:szCs w:val="27"/>
-        </w:rPr>
-        <w:t> and </w:t>
-      </w:r>
-      <w:r>
-        <w:rPr>
-          <w:rStyle w:val="Emphasis"/>
-          <w:rFonts w:ascii="Roboto" w:hAnsi="Roboto"/>
-          <w:color w:val="333333"/>
-          <w:sz w:val="27"/>
-          <w:szCs w:val="27"/>
-        </w:rPr>
-        <w:t>multi-level</w:t>
-      </w:r>
-      <w:r>
-        <w:rPr>
-          <w:rFonts w:ascii="Roboto" w:hAnsi="Roboto"/>
-          <w:color w:val="333333"/>
-          <w:sz w:val="27"/>
-          <w:szCs w:val="27"/>
-        </w:rPr>
-        <w:t>.</w:t>
-      </w:r>
-    </w:p>
-    <w:p>
-      <w:r>
-        <w:rPr>
-          <w:noProof/>
-        </w:rPr>
         <w:drawing>
-          <wp:inline distT="0" distB="0" distL="0" distR="0" wp14:anchorId="085E0C00" wp14:editId="1AFF220F">
-            <wp:extent cx="4839375" cy="1409897"/>
-            <wp:effectExtent l="0" t="0" r="0" b="0"/>
-            <wp:docPr id="13" name="Picture 13"/>
-            <wp:cNvGraphicFramePr>
-              <a:graphicFrameLocks xmlns:a="http://schemas.openxmlformats.org/drawingml/2006/main" noChangeAspect="1"/>
-            </wp:cNvGraphicFramePr>
-            <a:graphic xmlns:a="http://schemas.openxmlformats.org/drawingml/2006/main">
-              <a:graphicData uri="http://schemas.openxmlformats.org/drawingml/2006/picture">
-                <pic:pic xmlns:pic="http://schemas.openxmlformats.org/drawingml/2006/picture">
-                  <pic:nvPicPr>
-                    <pic:cNvPr id="1" name=""/>
-                    <pic:cNvPicPr/>
-                  </pic:nvPicPr>
-                  <pic:blipFill>
-                    <a:blip r:embed="rId24"/>
-                    <a:stretch>
-                      <a:fillRect/>
-                    </a:stretch>
-                  </pic:blipFill>
-                  <pic:spPr>
-                    <a:xfrm>
-                      <a:off x="0" y="0"/>
-                      <a:ext cx="4839375" cy="1409897"/>
-                    </a:xfrm>
-                    <a:prstGeom prst="rect">
-                      <a:avLst/>
-                    </a:prstGeom>
-                  </pic:spPr>
-                </pic:pic>
-              </a:graphicData>
-            </a:graphic>
-          </wp:inline>
-        </w:drawing>
-      </w:r>
-    </w:p>
-    <w:p>
-      <w:r>
-        <w:rPr>
-          <w:noProof/>
-        </w:rPr>
-        <w:drawing>
-          <wp:inline distT="0" distB="0" distL="0" distR="0" wp14:anchorId="028885E2" wp14:editId="3615AEFB">
-            <wp:extent cx="5972175" cy="2726690"/>
-            <wp:effectExtent l="0" t="0" r="9525" b="0"/>
-            <wp:docPr id="14" name="Picture 14"/>
+          <wp:inline distT="0" distB="0" distL="0" distR="0" wp14:anchorId="105A130F" wp14:editId="6A99F0A0">
+            <wp:extent cx="5906324" cy="3591426"/>
+            <wp:effectExtent l="0" t="0" r="0" b="9525"/>
+            <wp:docPr id="8" name="Picture 8"/>
             <wp:cNvGraphicFramePr>
               <a:graphicFrameLocks xmlns:a="http://schemas.openxmlformats.org/drawingml/2006/main" noChangeAspect="1"/>
             </wp:cNvGraphicFramePr>
@@ -3344,7 +3526,7 @@
                   <pic:spPr>
                     <a:xfrm>
                       <a:off x="0" y="0"/>
-                      <a:ext cx="5972175" cy="2726690"/>
+                      <a:ext cx="5906324" cy="3591426"/>
                     </a:xfrm>
                     <a:prstGeom prst="rect">
                       <a:avLst/>
@@ -3357,53 +3539,16 @@
         </w:drawing>
       </w:r>
     </w:p>
-    <w:p/>
-    <w:p>
-      <w:pPr>
-        <w:pStyle w:val="Heading2"/>
-        <w:shd w:val="clear" w:color="auto" w:fill="FFFFFF"/>
-        <w:spacing w:line="450" w:lineRule="atLeast"/>
-        <w:rPr>
-          <w:rFonts w:ascii="Roboto" w:hAnsi="Roboto"/>
-          <w:b w:val="0"/>
-          <w:bCs w:val="0"/>
-          <w:color w:val="FFC000"/>
-          <w:sz w:val="39"/>
-          <w:szCs w:val="39"/>
-        </w:rPr>
-      </w:pPr>
-      <w:r>
-        <w:rPr>
-          <w:rFonts w:ascii="Roboto" w:hAnsi="Roboto"/>
-          <w:b w:val="0"/>
-          <w:bCs w:val="0"/>
-          <w:color w:val="FFC000"/>
-          <w:sz w:val="39"/>
-          <w:szCs w:val="39"/>
-        </w:rPr>
-        <w:t>Topics beginning with $</w:t>
-      </w:r>
-    </w:p>
-    <w:p>
-      <w:pPr>
-        <w:pStyle w:val="NormalWeb"/>
-        <w:shd w:val="clear" w:color="auto" w:fill="FFFFFF"/>
-        <w:rPr>
-          <w:rFonts w:ascii="Roboto" w:hAnsi="Roboto"/>
-          <w:color w:val="333333"/>
-          <w:sz w:val="27"/>
-          <w:szCs w:val="27"/>
-        </w:rPr>
-      </w:pPr>
-      <w:r>
-        <w:rPr>
-          <w:rFonts w:ascii="Roboto" w:hAnsi="Roboto"/>
-          <w:color w:val="333333"/>
-          <w:sz w:val="27"/>
-          <w:szCs w:val="27"/>
-        </w:rPr>
-        <w:t>Generally, you can name your MQTT topics as you wish. However, there is one exception: </w:t>
-      </w:r>
+    <w:p>
+      <w:pPr>
+        <w:rPr>
+          <w:rFonts w:ascii="Roboto" w:hAnsi="Roboto"/>
+          <w:color w:val="333333"/>
+          <w:sz w:val="27"/>
+          <w:szCs w:val="27"/>
+          <w:shd w:val="clear" w:color="auto" w:fill="FFFFFF"/>
+        </w:rPr>
+      </w:pPr>
       <w:r>
         <w:rPr>
           <w:rStyle w:val="Strong"/>
@@ -3411,18 +3556,31 @@
           <w:color w:val="333333"/>
           <w:sz w:val="27"/>
           <w:szCs w:val="27"/>
-        </w:rPr>
-        <w:t>Topics that start with a $ symbol have a different purpose.</w:t>
-      </w:r>
-      <w:r>
-        <w:rPr>
-          <w:rFonts w:ascii="Roboto" w:hAnsi="Roboto"/>
-          <w:color w:val="333333"/>
-          <w:sz w:val="27"/>
-          <w:szCs w:val="27"/>
-        </w:rPr>
-        <w:t> These topics are not part of the subscription when you subscribe to the multi-level wildcard as a topic (#). </w:t>
-      </w:r>
+          <w:shd w:val="clear" w:color="auto" w:fill="FFFFFF"/>
+        </w:rPr>
+        <w:t>Packet Identifier</w:t>
+      </w:r>
+      <w:r>
+        <w:rPr>
+          <w:rFonts w:ascii="Roboto" w:hAnsi="Roboto"/>
+          <w:color w:val="333333"/>
+          <w:sz w:val="27"/>
+          <w:szCs w:val="27"/>
+          <w:shd w:val="clear" w:color="auto" w:fill="FFFFFF"/>
+        </w:rPr>
+        <w:t> The packet identifier is a unique identifier used to identify a message. It is the same as in the SUBSCRIBE message.</w:t>
+      </w:r>
+    </w:p>
+    <w:p>
+      <w:pPr>
+        <w:rPr>
+          <w:rFonts w:ascii="Roboto" w:hAnsi="Roboto"/>
+          <w:color w:val="333333"/>
+          <w:sz w:val="27"/>
+          <w:szCs w:val="27"/>
+          <w:shd w:val="clear" w:color="auto" w:fill="FFFFFF"/>
+        </w:rPr>
+      </w:pPr>
       <w:r>
         <w:rPr>
           <w:rStyle w:val="Strong"/>
@@ -3430,282 +3588,32 @@
           <w:color w:val="333333"/>
           <w:sz w:val="27"/>
           <w:szCs w:val="27"/>
-        </w:rPr>
-        <w:t>The $-symbol topics are reserved for internal statistics of the MQTT broker.</w:t>
-      </w:r>
-      <w:r>
-        <w:rPr>
-          <w:rFonts w:ascii="Roboto" w:hAnsi="Roboto"/>
-          <w:color w:val="333333"/>
-          <w:sz w:val="27"/>
-          <w:szCs w:val="27"/>
-        </w:rPr>
-        <w:t> Clients cannot publish messages to these topics. At the moment, there is no official standardization for such topics. Commonly, </w:t>
-      </w:r>
-      <w:r>
-        <w:rPr>
-          <w:rStyle w:val="Strong"/>
-          <w:rFonts w:ascii="Roboto" w:hAnsi="Roboto"/>
-          <w:color w:val="333333"/>
-          <w:sz w:val="27"/>
-          <w:szCs w:val="27"/>
-        </w:rPr>
-        <w:t>$SYS/</w:t>
-      </w:r>
-      <w:r>
-        <w:rPr>
-          <w:rFonts w:ascii="Roboto" w:hAnsi="Roboto"/>
-          <w:color w:val="333333"/>
-          <w:sz w:val="27"/>
-          <w:szCs w:val="27"/>
-        </w:rPr>
-        <w:t xml:space="preserve"> is used for all the following information, but broker implementations </w:t>
-      </w:r>
-      <w:proofErr w:type="gramStart"/>
-      <w:r>
-        <w:rPr>
-          <w:rFonts w:ascii="Roboto" w:hAnsi="Roboto"/>
-          <w:color w:val="333333"/>
-          <w:sz w:val="27"/>
-          <w:szCs w:val="27"/>
-        </w:rPr>
-        <w:t>varies</w:t>
-      </w:r>
-      <w:proofErr w:type="gramEnd"/>
-      <w:r>
-        <w:rPr>
-          <w:rFonts w:ascii="Roboto" w:hAnsi="Roboto"/>
-          <w:color w:val="333333"/>
-          <w:sz w:val="27"/>
-          <w:szCs w:val="27"/>
-        </w:rPr>
-        <w:t>. </w:t>
-      </w:r>
-    </w:p>
-    <w:p>
-      <w:pPr>
-        <w:pStyle w:val="Heading1"/>
-        <w:rPr>
-          <w:rFonts w:ascii="Roboto" w:hAnsi="Roboto"/>
-          <w:color w:val="FFC000"/>
-          <w:sz w:val="39"/>
-          <w:szCs w:val="39"/>
-        </w:rPr>
-      </w:pPr>
-      <w:r>
-        <w:rPr>
-          <w:rFonts w:ascii="Roboto" w:hAnsi="Roboto"/>
-          <w:b/>
-          <w:bCs/>
-          <w:color w:val="FFC000"/>
-          <w:sz w:val="39"/>
-          <w:szCs w:val="39"/>
+          <w:shd w:val="clear" w:color="auto" w:fill="FFFFFF"/>
+        </w:rPr>
+        <w:t>Return Code</w:t>
+      </w:r>
+      <w:r>
+        <w:rPr>
+          <w:rFonts w:ascii="Roboto" w:hAnsi="Roboto"/>
+          <w:color w:val="333333"/>
+          <w:sz w:val="27"/>
+          <w:szCs w:val="27"/>
+          <w:shd w:val="clear" w:color="auto" w:fill="FFFFFF"/>
+        </w:rPr>
+        <w:t> The broker sends one return code for each topic/QoS-pair that it receives in the SUBSCRIBE message. For example, if the SUBSCRIBE message has five subscriptions, the SUBACK message contains five return codes.</w:t>
+      </w:r>
+    </w:p>
+    <w:p>
+      <w:r>
+        <w:rPr>
+          <w:noProof/>
         </w:rPr>
         <w:lastRenderedPageBreak/>
-        <w:t>Quality of Service</w:t>
-      </w:r>
-    </w:p>
-    <w:p>
-      <w:pPr>
-        <w:numPr>
-          <w:ilvl w:val="0"/>
-          <w:numId w:val="4"/>
-        </w:numPr>
-        <w:shd w:val="clear" w:color="auto" w:fill="FFFFFF"/>
-        <w:spacing w:before="100" w:beforeAutospacing="1" w:after="100" w:afterAutospacing="1" w:line="240" w:lineRule="auto"/>
-        <w:rPr>
-          <w:rFonts w:ascii="Roboto" w:eastAsia="Times New Roman" w:hAnsi="Roboto" w:cs="Times New Roman"/>
-          <w:color w:val="333333"/>
-          <w:sz w:val="27"/>
-          <w:szCs w:val="27"/>
-        </w:rPr>
-      </w:pPr>
-      <w:r>
-        <w:rPr>
-          <w:rFonts w:ascii="Roboto" w:eastAsia="Times New Roman" w:hAnsi="Roboto" w:cs="Times New Roman"/>
-          <w:i/>
-          <w:iCs/>
-          <w:color w:val="333333"/>
-          <w:sz w:val="27"/>
-          <w:szCs w:val="27"/>
-        </w:rPr>
-        <w:t>At most once</w:t>
-      </w:r>
-      <w:r>
-        <w:rPr>
-          <w:rFonts w:ascii="Roboto" w:eastAsia="Times New Roman" w:hAnsi="Roboto" w:cs="Times New Roman"/>
-          <w:color w:val="333333"/>
-          <w:sz w:val="27"/>
-          <w:szCs w:val="27"/>
-        </w:rPr>
-        <w:t> (0)</w:t>
-      </w:r>
-    </w:p>
-    <w:p>
-      <w:pPr>
-        <w:numPr>
-          <w:ilvl w:val="0"/>
-          <w:numId w:val="4"/>
-        </w:numPr>
-        <w:shd w:val="clear" w:color="auto" w:fill="FFFFFF"/>
-        <w:spacing w:before="100" w:beforeAutospacing="1" w:after="100" w:afterAutospacing="1" w:line="240" w:lineRule="auto"/>
-        <w:rPr>
-          <w:rFonts w:ascii="Roboto" w:eastAsia="Times New Roman" w:hAnsi="Roboto" w:cs="Times New Roman"/>
-          <w:color w:val="333333"/>
-          <w:sz w:val="27"/>
-          <w:szCs w:val="27"/>
-        </w:rPr>
-      </w:pPr>
-      <w:r>
-        <w:rPr>
-          <w:rFonts w:ascii="Roboto" w:eastAsia="Times New Roman" w:hAnsi="Roboto" w:cs="Times New Roman"/>
-          <w:i/>
-          <w:iCs/>
-          <w:color w:val="333333"/>
-          <w:sz w:val="27"/>
-          <w:szCs w:val="27"/>
-        </w:rPr>
-        <w:t>At least once</w:t>
-      </w:r>
-      <w:r>
-        <w:rPr>
-          <w:rFonts w:ascii="Roboto" w:eastAsia="Times New Roman" w:hAnsi="Roboto" w:cs="Times New Roman"/>
-          <w:color w:val="333333"/>
-          <w:sz w:val="27"/>
-          <w:szCs w:val="27"/>
-        </w:rPr>
-        <w:t> (1)</w:t>
-      </w:r>
-    </w:p>
-    <w:p>
-      <w:pPr>
-        <w:numPr>
-          <w:ilvl w:val="0"/>
-          <w:numId w:val="4"/>
-        </w:numPr>
-        <w:shd w:val="clear" w:color="auto" w:fill="FFFFFF"/>
-        <w:spacing w:before="100" w:beforeAutospacing="1" w:after="100" w:afterAutospacing="1" w:line="240" w:lineRule="auto"/>
-        <w:rPr>
-          <w:rFonts w:ascii="Roboto" w:eastAsia="Times New Roman" w:hAnsi="Roboto" w:cs="Times New Roman"/>
-          <w:color w:val="333333"/>
-          <w:sz w:val="27"/>
-          <w:szCs w:val="27"/>
-        </w:rPr>
-      </w:pPr>
-      <w:r>
-        <w:rPr>
-          <w:rFonts w:ascii="Roboto" w:eastAsia="Times New Roman" w:hAnsi="Roboto" w:cs="Times New Roman"/>
-          <w:i/>
-          <w:iCs/>
-          <w:color w:val="333333"/>
-          <w:sz w:val="27"/>
-          <w:szCs w:val="27"/>
-        </w:rPr>
-        <w:t>Exactly once</w:t>
-      </w:r>
-      <w:r>
-        <w:rPr>
-          <w:rFonts w:ascii="Roboto" w:eastAsia="Times New Roman" w:hAnsi="Roboto" w:cs="Times New Roman"/>
-          <w:color w:val="333333"/>
-          <w:sz w:val="27"/>
-          <w:szCs w:val="27"/>
-        </w:rPr>
-        <w:t> (2).</w:t>
-      </w:r>
-    </w:p>
-    <w:p>
-      <w:pPr>
-        <w:rPr>
-          <w:rFonts w:ascii="Roboto" w:hAnsi="Roboto"/>
-          <w:color w:val="333333"/>
-          <w:sz w:val="27"/>
-          <w:szCs w:val="27"/>
-          <w:shd w:val="clear" w:color="auto" w:fill="FFFFFF"/>
-        </w:rPr>
-      </w:pPr>
-      <w:r>
-        <w:rPr>
-          <w:rFonts w:ascii="Roboto" w:hAnsi="Roboto"/>
-          <w:color w:val="333333"/>
-          <w:sz w:val="27"/>
-          <w:szCs w:val="27"/>
-          <w:shd w:val="clear" w:color="auto" w:fill="FFFFFF"/>
-        </w:rPr>
-        <w:t>If the subscribing client defines a lower QoS than the publishing client, the broker transmits the message with the lower quality of service.</w:t>
-      </w:r>
-    </w:p>
-    <w:p>
-      <w:pPr>
-        <w:pStyle w:val="Heading4"/>
-        <w:shd w:val="clear" w:color="auto" w:fill="FFFFFF"/>
-        <w:spacing w:line="360" w:lineRule="atLeast"/>
-        <w:rPr>
-          <w:rFonts w:ascii="Roboto" w:hAnsi="Roboto"/>
-          <w:color w:val="333333"/>
-          <w:sz w:val="30"/>
-          <w:szCs w:val="30"/>
-        </w:rPr>
-      </w:pPr>
-      <w:r>
-        <w:rPr>
-          <w:rFonts w:ascii="Roboto" w:hAnsi="Roboto"/>
-          <w:color w:val="333333"/>
-          <w:sz w:val="30"/>
-          <w:szCs w:val="30"/>
-        </w:rPr>
-        <w:t>QoS 0 - at most once</w:t>
-      </w:r>
-    </w:p>
-    <w:p>
-      <w:pPr>
-        <w:pStyle w:val="NormalWeb"/>
-        <w:shd w:val="clear" w:color="auto" w:fill="FFFFFF"/>
-        <w:rPr>
-          <w:rFonts w:ascii="Roboto" w:hAnsi="Roboto"/>
-          <w:color w:val="333333"/>
-          <w:sz w:val="27"/>
-          <w:szCs w:val="27"/>
-        </w:rPr>
-      </w:pPr>
-      <w:r>
-        <w:rPr>
-          <w:rFonts w:ascii="Roboto" w:hAnsi="Roboto"/>
-          <w:color w:val="333333"/>
-          <w:sz w:val="27"/>
-          <w:szCs w:val="27"/>
-        </w:rPr>
-        <w:t>The minimal QoS level is zero. There is no guarantee of delivery. The recipient does not acknowledge receipt of the message and the message is not stored and re-transmitted by the sender. QoS level 0 is often called “</w:t>
-      </w:r>
-      <w:r>
-        <w:rPr>
-          <w:rFonts w:ascii="Roboto" w:hAnsi="Roboto"/>
-          <w:color w:val="333333"/>
-          <w:sz w:val="27"/>
-          <w:szCs w:val="27"/>
-          <w:highlight w:val="yellow"/>
-        </w:rPr>
-        <w:t>fire and forget</w:t>
-      </w:r>
-      <w:r>
-        <w:rPr>
-          <w:rFonts w:ascii="Roboto" w:hAnsi="Roboto"/>
-          <w:color w:val="333333"/>
-          <w:sz w:val="27"/>
-          <w:szCs w:val="27"/>
-        </w:rPr>
-        <w:t>” and provides the same guarantee as the underlying TCP protocol.</w:t>
-      </w:r>
-    </w:p>
-    <w:p>
-      <w:r>
-        <w:rPr>
-          <w:noProof/>
-        </w:rPr>
         <w:drawing>
-          <wp:inline distT="0" distB="0" distL="0" distR="0" wp14:anchorId="1A495EA0" wp14:editId="7371BAA8">
-            <wp:extent cx="5972175" cy="2740025"/>
-            <wp:effectExtent l="0" t="0" r="9525" b="3175"/>
-            <wp:docPr id="15" name="Picture 15"/>
+          <wp:inline distT="0" distB="0" distL="0" distR="0" wp14:anchorId="653B874C" wp14:editId="37C26DB0">
+            <wp:extent cx="4572638" cy="3734321"/>
+            <wp:effectExtent l="0" t="0" r="0" b="0"/>
+            <wp:docPr id="9" name="Picture 9"/>
             <wp:cNvGraphicFramePr>
               <a:graphicFrameLocks xmlns:a="http://schemas.openxmlformats.org/drawingml/2006/main" noChangeAspect="1"/>
             </wp:cNvGraphicFramePr>
@@ -3725,7 +3633,7 @@
                   <pic:spPr>
                     <a:xfrm>
                       <a:off x="0" y="0"/>
-                      <a:ext cx="5972175" cy="2740025"/>
+                      <a:ext cx="4572638" cy="3734321"/>
                     </a:xfrm>
                     <a:prstGeom prst="rect">
                       <a:avLst/>
@@ -3740,80 +3648,45 @@
     </w:p>
     <w:p/>
     <w:p>
-      <w:pPr>
-        <w:pStyle w:val="Heading4"/>
-        <w:shd w:val="clear" w:color="auto" w:fill="FFFFFF"/>
-        <w:spacing w:line="360" w:lineRule="atLeast"/>
-        <w:rPr>
-          <w:rFonts w:ascii="Roboto" w:hAnsi="Roboto"/>
-          <w:color w:val="333333"/>
-          <w:sz w:val="30"/>
-          <w:szCs w:val="30"/>
-        </w:rPr>
-      </w:pPr>
-      <w:r>
-        <w:rPr>
-          <w:rFonts w:ascii="Roboto" w:hAnsi="Roboto"/>
-          <w:color w:val="333333"/>
-          <w:sz w:val="30"/>
-          <w:szCs w:val="30"/>
-        </w:rPr>
-        <w:t>QoS 1 - at least once</w:t>
-      </w:r>
-    </w:p>
-    <w:p>
-      <w:pPr>
-        <w:pStyle w:val="NormalWeb"/>
-        <w:shd w:val="clear" w:color="auto" w:fill="FFFFFF"/>
-        <w:rPr>
-          <w:rFonts w:ascii="Roboto" w:hAnsi="Roboto"/>
-          <w:color w:val="333333"/>
-          <w:sz w:val="27"/>
-          <w:szCs w:val="27"/>
-        </w:rPr>
-      </w:pPr>
-      <w:r>
-        <w:rPr>
-          <w:rFonts w:ascii="Roboto" w:hAnsi="Roboto"/>
-          <w:color w:val="333333"/>
-          <w:sz w:val="27"/>
-          <w:szCs w:val="27"/>
-        </w:rPr>
-        <w:t>The sender stores the message until it gets a </w:t>
-      </w:r>
-      <w:hyperlink r:id="rId27" w:anchor="_Toc398718043" w:history="1">
-        <w:r>
-          <w:rPr>
-            <w:rStyle w:val="Hyperlink"/>
-            <w:rFonts w:ascii="Roboto" w:hAnsi="Roboto"/>
-            <w:b/>
-            <w:bCs/>
-            <w:color w:val="0060AA"/>
-            <w:sz w:val="27"/>
-            <w:szCs w:val="27"/>
-            <w:u w:val="none"/>
-          </w:rPr>
-          <w:t>PUBACK</w:t>
-        </w:r>
-      </w:hyperlink>
-      <w:r>
-        <w:rPr>
-          <w:rFonts w:ascii="Roboto" w:hAnsi="Roboto"/>
-          <w:color w:val="333333"/>
-          <w:sz w:val="27"/>
-          <w:szCs w:val="27"/>
-        </w:rPr>
-        <w:t xml:space="preserve"> packet from the receiver that acknowledges receipt of the message. It is possible for a </w:t>
-      </w:r>
-      <w:r>
-        <w:rPr>
-          <w:rFonts w:ascii="Roboto" w:hAnsi="Roboto"/>
-          <w:color w:val="333333"/>
-          <w:sz w:val="27"/>
-          <w:szCs w:val="27"/>
-          <w:highlight w:val="yellow"/>
-        </w:rPr>
-        <w:t>message to be sent or delivered multiple times.</w:t>
+      <w:r>
+        <w:rPr>
+          <w:noProof/>
+        </w:rPr>
+        <w:drawing>
+          <wp:inline distT="0" distB="0" distL="0" distR="0" wp14:anchorId="171A37C9" wp14:editId="63DAE7DE">
+            <wp:extent cx="5915851" cy="3553321"/>
+            <wp:effectExtent l="0" t="0" r="8890" b="9525"/>
+            <wp:docPr id="10" name="Picture 10"/>
+            <wp:cNvGraphicFramePr>
+              <a:graphicFrameLocks xmlns:a="http://schemas.openxmlformats.org/drawingml/2006/main" noChangeAspect="1"/>
+            </wp:cNvGraphicFramePr>
+            <a:graphic xmlns:a="http://schemas.openxmlformats.org/drawingml/2006/main">
+              <a:graphicData uri="http://schemas.openxmlformats.org/drawingml/2006/picture">
+                <pic:pic xmlns:pic="http://schemas.openxmlformats.org/drawingml/2006/picture">
+                  <pic:nvPicPr>
+                    <pic:cNvPr id="1" name=""/>
+                    <pic:cNvPicPr/>
+                  </pic:nvPicPr>
+                  <pic:blipFill>
+                    <a:blip r:embed="rId27"/>
+                    <a:stretch>
+                      <a:fillRect/>
+                    </a:stretch>
+                  </pic:blipFill>
+                  <pic:spPr>
+                    <a:xfrm>
+                      <a:off x="0" y="0"/>
+                      <a:ext cx="5915851" cy="3553321"/>
+                    </a:xfrm>
+                    <a:prstGeom prst="rect">
+                      <a:avLst/>
+                    </a:prstGeom>
+                  </pic:spPr>
+                </pic:pic>
+              </a:graphicData>
+            </a:graphic>
+          </wp:inline>
+        </w:drawing>
       </w:r>
     </w:p>
     <w:p>
@@ -3823,10 +3696,10 @@
         </w:rPr>
         <w:lastRenderedPageBreak/>
         <w:drawing>
-          <wp:inline distT="0" distB="0" distL="0" distR="0" wp14:anchorId="3A904593" wp14:editId="543A212B">
-            <wp:extent cx="5972175" cy="2532380"/>
-            <wp:effectExtent l="0" t="0" r="9525" b="1270"/>
-            <wp:docPr id="16" name="Picture 16"/>
+          <wp:inline distT="0" distB="0" distL="0" distR="0" wp14:anchorId="4AD4525B" wp14:editId="4E684DB7">
+            <wp:extent cx="5934903" cy="3600953"/>
+            <wp:effectExtent l="0" t="0" r="0" b="0"/>
+            <wp:docPr id="11" name="Picture 11"/>
             <wp:cNvGraphicFramePr>
               <a:graphicFrameLocks xmlns:a="http://schemas.openxmlformats.org/drawingml/2006/main" noChangeAspect="1"/>
             </wp:cNvGraphicFramePr>
@@ -3846,7 +3719,7 @@
                   <pic:spPr>
                     <a:xfrm>
                       <a:off x="0" y="0"/>
-                      <a:ext cx="5972175" cy="2532380"/>
+                      <a:ext cx="5934903" cy="3600953"/>
                     </a:xfrm>
                     <a:prstGeom prst="rect">
                       <a:avLst/>
@@ -3859,46 +3732,67 @@
         </w:drawing>
       </w:r>
     </w:p>
-    <w:p>
-      <w:pPr>
-        <w:rPr>
-          <w:rFonts w:ascii="Roboto" w:hAnsi="Roboto"/>
-          <w:color w:val="333333"/>
-          <w:sz w:val="27"/>
-          <w:szCs w:val="27"/>
-          <w:shd w:val="clear" w:color="auto" w:fill="FFFFFF"/>
-        </w:rPr>
-      </w:pPr>
-      <w:r>
-        <w:rPr>
-          <w:rFonts w:ascii="Roboto" w:hAnsi="Roboto"/>
-          <w:color w:val="333333"/>
-          <w:sz w:val="27"/>
-          <w:szCs w:val="27"/>
-          <w:shd w:val="clear" w:color="auto" w:fill="FFFFFF"/>
-        </w:rPr>
-        <w:t xml:space="preserve">The sender uses the packet identifier in each packet to match the PUBLISH packet to the corresponding PUBACK packet. If the sender does not receive a PUBACK packet in a reasonable amount of time, the sender resends the PUBLISH packet. </w:t>
-      </w:r>
-      <w:r>
-        <w:rPr>
-          <w:rFonts w:ascii="Roboto" w:hAnsi="Roboto"/>
-          <w:color w:val="333333"/>
-          <w:sz w:val="27"/>
-          <w:szCs w:val="27"/>
-          <w:highlight w:val="yellow"/>
-          <w:shd w:val="clear" w:color="auto" w:fill="FFFFFF"/>
-        </w:rPr>
-        <w:t>When a receiver gets a message with QoS 1, it can process it immediately</w:t>
-      </w:r>
-      <w:r>
-        <w:rPr>
-          <w:rFonts w:ascii="Roboto" w:hAnsi="Roboto"/>
-          <w:color w:val="333333"/>
-          <w:sz w:val="27"/>
-          <w:szCs w:val="27"/>
-          <w:shd w:val="clear" w:color="auto" w:fill="FFFFFF"/>
-        </w:rPr>
-        <w:t>. For example, if the receiver is a broker, the broker sends the message to all subscribing clients and then replies with a PUBACK packet.</w:t>
+    <w:p/>
+    <w:p>
+      <w:pPr>
+        <w:pStyle w:val="Heading1"/>
+        <w:rPr>
+          <w:rFonts w:ascii="Roboto" w:hAnsi="Roboto"/>
+          <w:color w:val="FFC000"/>
+          <w:sz w:val="39"/>
+          <w:szCs w:val="39"/>
+        </w:rPr>
+      </w:pPr>
+      <w:r>
+        <w:rPr>
+          <w:rFonts w:ascii="Roboto" w:hAnsi="Roboto"/>
+          <w:b/>
+          <w:bCs/>
+          <w:color w:val="FFC000"/>
+          <w:sz w:val="39"/>
+          <w:szCs w:val="39"/>
+        </w:rPr>
+        <w:t>Topics</w:t>
+      </w:r>
+    </w:p>
+    <w:p>
+      <w:pPr>
+        <w:pStyle w:val="NormalWeb"/>
+        <w:shd w:val="clear" w:color="auto" w:fill="FFFFFF"/>
+        <w:rPr>
+          <w:rFonts w:ascii="Roboto" w:hAnsi="Roboto"/>
+          <w:color w:val="333333"/>
+          <w:sz w:val="27"/>
+          <w:szCs w:val="27"/>
+        </w:rPr>
+      </w:pPr>
+      <w:r>
+        <w:rPr>
+          <w:rFonts w:ascii="Roboto" w:hAnsi="Roboto"/>
+          <w:color w:val="333333"/>
+          <w:sz w:val="27"/>
+          <w:szCs w:val="27"/>
+        </w:rPr>
+        <w:t xml:space="preserve">In MQTT, the word topic refers to </w:t>
+      </w:r>
+      <w:r>
+        <w:rPr>
+          <w:rFonts w:ascii="Roboto" w:hAnsi="Roboto"/>
+          <w:color w:val="333333"/>
+          <w:sz w:val="27"/>
+          <w:szCs w:val="27"/>
+          <w:highlight w:val="yellow"/>
+        </w:rPr>
+        <w:t>an UTF-8 string</w:t>
+      </w:r>
+      <w:r>
+        <w:rPr>
+          <w:rFonts w:ascii="Roboto" w:hAnsi="Roboto"/>
+          <w:color w:val="333333"/>
+          <w:sz w:val="27"/>
+          <w:szCs w:val="27"/>
+        </w:rPr>
+        <w:t xml:space="preserve"> that the broker uses to filter messages for each connected client. </w:t>
       </w:r>
     </w:p>
     <w:p>
@@ -3907,10 +3801,10 @@
           <w:noProof/>
         </w:rPr>
         <w:drawing>
-          <wp:inline distT="0" distB="0" distL="0" distR="0" wp14:anchorId="62FAD9BE" wp14:editId="5B7BB4CC">
-            <wp:extent cx="5972175" cy="3539490"/>
-            <wp:effectExtent l="0" t="0" r="9525" b="3810"/>
-            <wp:docPr id="17" name="Picture 17"/>
+          <wp:inline distT="0" distB="0" distL="0" distR="0" wp14:anchorId="5483D6BC" wp14:editId="5F8AAEFA">
+            <wp:extent cx="5972175" cy="1572895"/>
+            <wp:effectExtent l="0" t="0" r="9525" b="8255"/>
+            <wp:docPr id="12" name="Picture 12"/>
             <wp:cNvGraphicFramePr>
               <a:graphicFrameLocks xmlns:a="http://schemas.openxmlformats.org/drawingml/2006/main" noChangeAspect="1"/>
             </wp:cNvGraphicFramePr>
@@ -3930,7 +3824,7 @@
                   <pic:spPr>
                     <a:xfrm>
                       <a:off x="0" y="0"/>
-                      <a:ext cx="5972175" cy="3539490"/>
+                      <a:ext cx="5972175" cy="1572895"/>
                     </a:xfrm>
                     <a:prstGeom prst="rect">
                       <a:avLst/>
@@ -3943,62 +3837,333 @@
         </w:drawing>
       </w:r>
     </w:p>
-    <w:p/>
-    <w:p/>
-    <w:p>
-      <w:pPr>
-        <w:pStyle w:val="Heading4"/>
-        <w:shd w:val="clear" w:color="auto" w:fill="FFFFFF"/>
-        <w:spacing w:line="360" w:lineRule="atLeast"/>
-        <w:rPr>
-          <w:rFonts w:ascii="Roboto" w:hAnsi="Roboto"/>
-          <w:color w:val="333333"/>
-          <w:sz w:val="30"/>
-          <w:szCs w:val="30"/>
-        </w:rPr>
-      </w:pPr>
-      <w:r>
-        <w:rPr>
-          <w:rFonts w:ascii="Roboto" w:hAnsi="Roboto"/>
-          <w:color w:val="333333"/>
-          <w:sz w:val="30"/>
-          <w:szCs w:val="30"/>
+    <w:p>
+      <w:pPr>
+        <w:rPr>
+          <w:rFonts w:ascii="Roboto" w:hAnsi="Roboto"/>
+          <w:color w:val="333333"/>
+          <w:sz w:val="27"/>
+          <w:szCs w:val="27"/>
+          <w:shd w:val="clear" w:color="auto" w:fill="FFFFFF"/>
+        </w:rPr>
+      </w:pPr>
+      <w:r>
+        <w:rPr>
+          <w:rFonts w:ascii="Roboto" w:hAnsi="Roboto"/>
+          <w:color w:val="333333"/>
+          <w:sz w:val="27"/>
+          <w:szCs w:val="27"/>
+          <w:shd w:val="clear" w:color="auto" w:fill="FFFFFF"/>
+        </w:rPr>
+        <w:t>Note that each topic must contain </w:t>
+      </w:r>
+      <w:r>
+        <w:rPr>
+          <w:rStyle w:val="Strong"/>
+          <w:rFonts w:ascii="Roboto" w:hAnsi="Roboto"/>
+          <w:color w:val="333333"/>
+          <w:sz w:val="27"/>
+          <w:szCs w:val="27"/>
+          <w:highlight w:val="yellow"/>
+          <w:shd w:val="clear" w:color="auto" w:fill="FFFFFF"/>
+        </w:rPr>
+        <w:t>at least 1 character</w:t>
+      </w:r>
+      <w:r>
+        <w:rPr>
+          <w:rFonts w:ascii="Roboto" w:hAnsi="Roboto"/>
+          <w:color w:val="333333"/>
+          <w:sz w:val="27"/>
+          <w:szCs w:val="27"/>
+          <w:shd w:val="clear" w:color="auto" w:fill="FFFFFF"/>
+        </w:rPr>
+        <w:t xml:space="preserve"> and </w:t>
+      </w:r>
+      <w:r>
+        <w:rPr>
+          <w:rFonts w:ascii="Roboto" w:hAnsi="Roboto"/>
+          <w:color w:val="333333"/>
+          <w:sz w:val="27"/>
+          <w:szCs w:val="27"/>
+          <w:highlight w:val="yellow"/>
+          <w:shd w:val="clear" w:color="auto" w:fill="FFFFFF"/>
+        </w:rPr>
+        <w:t>that the topic string permits empty spaces</w:t>
+      </w:r>
+      <w:r>
+        <w:rPr>
+          <w:rFonts w:ascii="Roboto" w:hAnsi="Roboto"/>
+          <w:color w:val="333333"/>
+          <w:sz w:val="27"/>
+          <w:szCs w:val="27"/>
+          <w:shd w:val="clear" w:color="auto" w:fill="FFFFFF"/>
+        </w:rPr>
+        <w:t>. </w:t>
+      </w:r>
+      <w:r>
+        <w:rPr>
+          <w:rStyle w:val="Strong"/>
+          <w:rFonts w:ascii="Roboto" w:hAnsi="Roboto"/>
+          <w:color w:val="333333"/>
+          <w:sz w:val="27"/>
+          <w:szCs w:val="27"/>
+          <w:shd w:val="clear" w:color="auto" w:fill="FFFFFF"/>
+        </w:rPr>
+        <w:t>Topics are case-sensitive.</w:t>
+      </w:r>
+      <w:r>
+        <w:rPr>
+          <w:rFonts w:ascii="Roboto" w:hAnsi="Roboto"/>
+          <w:color w:val="333333"/>
+          <w:sz w:val="27"/>
+          <w:szCs w:val="27"/>
+          <w:shd w:val="clear" w:color="auto" w:fill="FFFFFF"/>
+        </w:rPr>
+        <w:t> For example, </w:t>
+      </w:r>
+      <w:proofErr w:type="spellStart"/>
+      <w:r>
+        <w:rPr>
+          <w:rStyle w:val="Emphasis"/>
+          <w:rFonts w:ascii="Roboto" w:hAnsi="Roboto"/>
+          <w:color w:val="333333"/>
+          <w:sz w:val="27"/>
+          <w:szCs w:val="27"/>
+          <w:shd w:val="clear" w:color="auto" w:fill="FFFFFF"/>
+        </w:rPr>
+        <w:t>myhome</w:t>
+      </w:r>
+      <w:proofErr w:type="spellEnd"/>
+      <w:r>
+        <w:rPr>
+          <w:rStyle w:val="Emphasis"/>
+          <w:rFonts w:ascii="Roboto" w:hAnsi="Roboto"/>
+          <w:color w:val="333333"/>
+          <w:sz w:val="27"/>
+          <w:szCs w:val="27"/>
+          <w:shd w:val="clear" w:color="auto" w:fill="FFFFFF"/>
+        </w:rPr>
+        <w:t>/temperature</w:t>
+      </w:r>
+      <w:r>
+        <w:rPr>
+          <w:rFonts w:ascii="Roboto" w:hAnsi="Roboto"/>
+          <w:color w:val="333333"/>
+          <w:sz w:val="27"/>
+          <w:szCs w:val="27"/>
+          <w:shd w:val="clear" w:color="auto" w:fill="FFFFFF"/>
+        </w:rPr>
+        <w:t> and </w:t>
+      </w:r>
+      <w:proofErr w:type="spellStart"/>
+      <w:r>
+        <w:rPr>
+          <w:rStyle w:val="Emphasis"/>
+          <w:rFonts w:ascii="Roboto" w:hAnsi="Roboto"/>
+          <w:color w:val="333333"/>
+          <w:sz w:val="27"/>
+          <w:szCs w:val="27"/>
+          <w:shd w:val="clear" w:color="auto" w:fill="FFFFFF"/>
+        </w:rPr>
+        <w:t>MyHome</w:t>
+      </w:r>
+      <w:proofErr w:type="spellEnd"/>
+      <w:r>
+        <w:rPr>
+          <w:rStyle w:val="Emphasis"/>
+          <w:rFonts w:ascii="Roboto" w:hAnsi="Roboto"/>
+          <w:color w:val="333333"/>
+          <w:sz w:val="27"/>
+          <w:szCs w:val="27"/>
+          <w:shd w:val="clear" w:color="auto" w:fill="FFFFFF"/>
+        </w:rPr>
+        <w:t>/Temperature</w:t>
+      </w:r>
+      <w:r>
+        <w:rPr>
+          <w:rFonts w:ascii="Roboto" w:hAnsi="Roboto"/>
+          <w:color w:val="333333"/>
+          <w:sz w:val="27"/>
+          <w:szCs w:val="27"/>
+          <w:shd w:val="clear" w:color="auto" w:fill="FFFFFF"/>
+        </w:rPr>
+        <w:t> are two different topics. Additionally, the forward slash alone is a valid topic.</w:t>
+      </w:r>
+    </w:p>
+    <w:p>
+      <w:pPr>
+        <w:rPr>
+          <w:rFonts w:ascii="Roboto" w:hAnsi="Roboto"/>
+          <w:color w:val="333333"/>
+          <w:sz w:val="27"/>
+          <w:szCs w:val="27"/>
+          <w:shd w:val="clear" w:color="auto" w:fill="FFFFFF"/>
+        </w:rPr>
+      </w:pPr>
+    </w:p>
+    <w:p>
+      <w:pPr>
+        <w:rPr>
+          <w:rFonts w:ascii="Roboto" w:hAnsi="Roboto"/>
+          <w:color w:val="333333"/>
+          <w:sz w:val="27"/>
+          <w:szCs w:val="27"/>
+          <w:shd w:val="clear" w:color="auto" w:fill="FFFFFF"/>
+        </w:rPr>
+      </w:pPr>
+    </w:p>
+    <w:p>
+      <w:pPr>
+        <w:pStyle w:val="Heading2"/>
+        <w:shd w:val="clear" w:color="auto" w:fill="FFFFFF"/>
+        <w:spacing w:line="450" w:lineRule="atLeast"/>
+        <w:rPr>
+          <w:rFonts w:ascii="Roboto" w:hAnsi="Roboto"/>
+          <w:b w:val="0"/>
+          <w:bCs w:val="0"/>
+          <w:color w:val="FFC000"/>
+          <w:sz w:val="39"/>
+          <w:szCs w:val="39"/>
+        </w:rPr>
+      </w:pPr>
+      <w:r>
+        <w:rPr>
+          <w:rFonts w:ascii="Roboto" w:hAnsi="Roboto"/>
+          <w:b w:val="0"/>
+          <w:bCs w:val="0"/>
+          <w:color w:val="FFC000"/>
+          <w:sz w:val="39"/>
+          <w:szCs w:val="39"/>
         </w:rPr>
         <w:lastRenderedPageBreak/>
-        <w:t>QoS 2 - exactly once</w:t>
-      </w:r>
-    </w:p>
-    <w:p>
-      <w:pPr>
-        <w:rPr>
-          <w:rFonts w:ascii="Roboto" w:hAnsi="Roboto"/>
-          <w:color w:val="333333"/>
-          <w:sz w:val="27"/>
-          <w:szCs w:val="27"/>
-          <w:shd w:val="clear" w:color="auto" w:fill="FFFFFF"/>
-        </w:rPr>
-      </w:pPr>
-      <w:r>
-        <w:rPr>
-          <w:rFonts w:ascii="Roboto" w:hAnsi="Roboto"/>
-          <w:color w:val="333333"/>
-          <w:sz w:val="27"/>
-          <w:szCs w:val="27"/>
-          <w:shd w:val="clear" w:color="auto" w:fill="FFFFFF"/>
-        </w:rPr>
-        <w:t>This level guarantees that each message is received only once by the intended recipients. QoS 2 is the safest and slowest quality of service level. The guarantee is provided by at least two request/response flows (a four-part handshake) between the sender and the receiver. The sender and receiver use the packet identifier of the original PUBLISH message to coordinate delivery of the message.</w:t>
-      </w:r>
-    </w:p>
-    <w:p>
-      <w:r>
-        <w:rPr>
+        <w:t>Wildcards</w:t>
+      </w:r>
+    </w:p>
+    <w:p>
+      <w:pPr>
+        <w:pStyle w:val="NormalWeb"/>
+        <w:shd w:val="clear" w:color="auto" w:fill="FFFFFF"/>
+        <w:rPr>
+          <w:rFonts w:ascii="Roboto" w:hAnsi="Roboto"/>
+          <w:color w:val="333333"/>
+          <w:sz w:val="27"/>
+          <w:szCs w:val="27"/>
+        </w:rPr>
+      </w:pPr>
+      <w:r>
+        <w:rPr>
+          <w:rFonts w:ascii="Roboto" w:hAnsi="Roboto"/>
+          <w:color w:val="333333"/>
+          <w:sz w:val="27"/>
+          <w:szCs w:val="27"/>
+        </w:rPr>
+        <w:t xml:space="preserve">When a client subscribes to a topic, it can subscribe to the exact topic of a published message or it can </w:t>
+      </w:r>
+      <w:r>
+        <w:rPr>
+          <w:rFonts w:ascii="Roboto" w:hAnsi="Roboto"/>
+          <w:color w:val="333333"/>
+          <w:sz w:val="27"/>
+          <w:szCs w:val="27"/>
+          <w:highlight w:val="yellow"/>
+        </w:rPr>
+        <w:t>use wildcards to subscribe to multiple topics simultaneously</w:t>
+      </w:r>
+      <w:r>
+        <w:rPr>
+          <w:rFonts w:ascii="Roboto" w:hAnsi="Roboto"/>
+          <w:color w:val="333333"/>
+          <w:sz w:val="27"/>
+          <w:szCs w:val="27"/>
+        </w:rPr>
+        <w:t xml:space="preserve">. </w:t>
+      </w:r>
+      <w:r>
+        <w:rPr>
+          <w:rFonts w:ascii="Roboto" w:hAnsi="Roboto"/>
+          <w:color w:val="333333"/>
+          <w:sz w:val="27"/>
+          <w:szCs w:val="27"/>
+          <w:highlight w:val="yellow"/>
+        </w:rPr>
+        <w:t>A wildcard can only be used to subscribe to topics, not to publish a message</w:t>
+      </w:r>
+      <w:r>
+        <w:rPr>
+          <w:rFonts w:ascii="Roboto" w:hAnsi="Roboto"/>
+          <w:color w:val="333333"/>
+          <w:sz w:val="27"/>
+          <w:szCs w:val="27"/>
+        </w:rPr>
+        <w:t>. There are two different kinds of wildcards: </w:t>
+      </w:r>
+      <w:r>
+        <w:rPr>
+          <w:rStyle w:val="Emphasis"/>
+          <w:rFonts w:ascii="Roboto" w:hAnsi="Roboto"/>
+          <w:color w:val="333333"/>
+          <w:sz w:val="27"/>
+          <w:szCs w:val="27"/>
+          <w:highlight w:val="yellow"/>
+        </w:rPr>
+        <w:t>single-level</w:t>
+      </w:r>
+      <w:r>
+        <w:rPr>
+          <w:rFonts w:ascii="Roboto" w:hAnsi="Roboto"/>
+          <w:color w:val="333333"/>
+          <w:sz w:val="27"/>
+          <w:szCs w:val="27"/>
+          <w:highlight w:val="yellow"/>
+        </w:rPr>
+        <w:t> and </w:t>
+      </w:r>
+      <w:r>
+        <w:rPr>
+          <w:rStyle w:val="Emphasis"/>
+          <w:rFonts w:ascii="Roboto" w:hAnsi="Roboto"/>
+          <w:color w:val="333333"/>
+          <w:sz w:val="27"/>
+          <w:szCs w:val="27"/>
+          <w:highlight w:val="yellow"/>
+        </w:rPr>
+        <w:t>multi-level</w:t>
+      </w:r>
+      <w:r>
+        <w:rPr>
+          <w:rFonts w:ascii="Roboto" w:hAnsi="Roboto"/>
+          <w:color w:val="333333"/>
+          <w:sz w:val="27"/>
+          <w:szCs w:val="27"/>
+          <w:highlight w:val="yellow"/>
+        </w:rPr>
+        <w:t>.</w:t>
+      </w:r>
+    </w:p>
+    <w:p>
+      <w:pPr>
+        <w:pStyle w:val="NormalWeb"/>
+        <w:shd w:val="clear" w:color="auto" w:fill="FFFFFF"/>
+        <w:rPr>
+          <w:rFonts w:ascii="Roboto" w:hAnsi="Roboto"/>
+          <w:color w:val="333333"/>
+          <w:sz w:val="27"/>
+          <w:szCs w:val="27"/>
+        </w:rPr>
+      </w:pPr>
+      <w:r>
+        <w:rPr>
+          <w:rFonts w:ascii="Roboto" w:hAnsi="Roboto"/>
           <w:noProof/>
+          <w:color w:val="333333"/>
+          <w:sz w:val="27"/>
+          <w:szCs w:val="27"/>
         </w:rPr>
         <w:drawing>
-          <wp:inline distT="0" distB="0" distL="0" distR="0" wp14:anchorId="08CA7E89" wp14:editId="1E0F335D">
-            <wp:extent cx="5972175" cy="2477135"/>
-            <wp:effectExtent l="0" t="0" r="9525" b="0"/>
-            <wp:docPr id="18" name="Picture 18"/>
+          <wp:inline distT="0" distB="0" distL="0" distR="0" wp14:anchorId="380380B4" wp14:editId="796D42AB">
+            <wp:extent cx="5839640" cy="2000529"/>
+            <wp:effectExtent l="0" t="0" r="8890" b="0"/>
+            <wp:docPr id="27" name="Picture 27"/>
             <wp:cNvGraphicFramePr>
               <a:graphicFrameLocks xmlns:a="http://schemas.openxmlformats.org/drawingml/2006/main" noChangeAspect="1"/>
             </wp:cNvGraphicFramePr>
@@ -4018,7 +4183,7 @@
                   <pic:spPr>
                     <a:xfrm>
                       <a:off x="0" y="0"/>
-                      <a:ext cx="5972175" cy="2477135"/>
+                      <a:ext cx="5839640" cy="2000529"/>
                     </a:xfrm>
                     <a:prstGeom prst="rect">
                       <a:avLst/>
@@ -4032,61 +4197,57 @@
       </w:r>
     </w:p>
     <w:p>
-      <w:pPr>
-        <w:rPr>
-          <w:rFonts w:ascii="Roboto" w:hAnsi="Roboto"/>
-          <w:color w:val="333333"/>
-          <w:sz w:val="27"/>
-          <w:szCs w:val="27"/>
-          <w:shd w:val="clear" w:color="auto" w:fill="FFFFFF"/>
-        </w:rPr>
-      </w:pPr>
-      <w:r>
-        <w:rPr>
-          <w:rFonts w:ascii="Roboto" w:hAnsi="Roboto"/>
-          <w:color w:val="333333"/>
-          <w:sz w:val="27"/>
-          <w:szCs w:val="27"/>
-          <w:shd w:val="clear" w:color="auto" w:fill="FFFFFF"/>
-        </w:rPr>
-        <w:t>When a receiver gets a QoS 2 PUBLISH packet from a sender, it processes the publish message accordingly and replies to the sender with a </w:t>
-      </w:r>
-      <w:hyperlink r:id="rId31" w:anchor="_Toc398718048" w:history="1">
-        <w:r>
-          <w:rPr>
-            <w:rStyle w:val="Hyperlink"/>
-            <w:rFonts w:ascii="Roboto" w:hAnsi="Roboto"/>
-            <w:b/>
-            <w:bCs/>
-            <w:color w:val="0060AA"/>
-            <w:sz w:val="27"/>
-            <w:szCs w:val="27"/>
-            <w:shd w:val="clear" w:color="auto" w:fill="FFFFFF"/>
-          </w:rPr>
-          <w:t>PUBREC</w:t>
-        </w:r>
-      </w:hyperlink>
-      <w:r>
-        <w:rPr>
-          <w:rFonts w:ascii="Roboto" w:hAnsi="Roboto"/>
-          <w:color w:val="333333"/>
-          <w:sz w:val="27"/>
-          <w:szCs w:val="27"/>
-          <w:shd w:val="clear" w:color="auto" w:fill="FFFFFF"/>
-        </w:rPr>
-        <w:t> packet that acknowledges the PUBLISH packet. If the sender does not get a PUBREC packet from the receiver, it sends the PUBLISH packet again with a duplicate (DUP) flag until it receives an acknowledgement.</w:t>
-      </w:r>
-    </w:p>
-    <w:p>
       <w:r>
         <w:rPr>
           <w:noProof/>
         </w:rPr>
         <w:drawing>
-          <wp:inline distT="0" distB="0" distL="0" distR="0" wp14:anchorId="6771A5C8" wp14:editId="0DF1DED9">
-            <wp:extent cx="5915851" cy="2391109"/>
-            <wp:effectExtent l="0" t="0" r="8890" b="9525"/>
-            <wp:docPr id="19" name="Picture 19"/>
+          <wp:inline distT="0" distB="0" distL="0" distR="0" wp14:anchorId="085E0C00" wp14:editId="1AFF220F">
+            <wp:extent cx="4839375" cy="1409897"/>
+            <wp:effectExtent l="0" t="0" r="0" b="0"/>
+            <wp:docPr id="13" name="Picture 13"/>
+            <wp:cNvGraphicFramePr>
+              <a:graphicFrameLocks xmlns:a="http://schemas.openxmlformats.org/drawingml/2006/main" noChangeAspect="1"/>
+            </wp:cNvGraphicFramePr>
+            <a:graphic xmlns:a="http://schemas.openxmlformats.org/drawingml/2006/main">
+              <a:graphicData uri="http://schemas.openxmlformats.org/drawingml/2006/picture">
+                <pic:pic xmlns:pic="http://schemas.openxmlformats.org/drawingml/2006/picture">
+                  <pic:nvPicPr>
+                    <pic:cNvPr id="1" name=""/>
+                    <pic:cNvPicPr/>
+                  </pic:nvPicPr>
+                  <pic:blipFill>
+                    <a:blip r:embed="rId31"/>
+                    <a:stretch>
+                      <a:fillRect/>
+                    </a:stretch>
+                  </pic:blipFill>
+                  <pic:spPr>
+                    <a:xfrm>
+                      <a:off x="0" y="0"/>
+                      <a:ext cx="4839375" cy="1409897"/>
+                    </a:xfrm>
+                    <a:prstGeom prst="rect">
+                      <a:avLst/>
+                    </a:prstGeom>
+                  </pic:spPr>
+                </pic:pic>
+              </a:graphicData>
+            </a:graphic>
+          </wp:inline>
+        </w:drawing>
+      </w:r>
+    </w:p>
+    <w:p>
+      <w:r>
+        <w:rPr>
+          <w:noProof/>
+        </w:rPr>
+        <w:drawing>
+          <wp:inline distT="0" distB="0" distL="0" distR="0" wp14:anchorId="028885E2" wp14:editId="3615AEFB">
+            <wp:extent cx="5972175" cy="2726690"/>
+            <wp:effectExtent l="0" t="0" r="9525" b="0"/>
+            <wp:docPr id="14" name="Picture 14"/>
             <wp:cNvGraphicFramePr>
               <a:graphicFrameLocks xmlns:a="http://schemas.openxmlformats.org/drawingml/2006/main" noChangeAspect="1"/>
             </wp:cNvGraphicFramePr>
@@ -4106,7 +4267,7 @@
                   <pic:spPr>
                     <a:xfrm>
                       <a:off x="0" y="0"/>
-                      <a:ext cx="5915851" cy="2391109"/>
+                      <a:ext cx="5972175" cy="2726690"/>
                     </a:xfrm>
                     <a:prstGeom prst="rect">
                       <a:avLst/>
@@ -4122,62 +4283,477 @@
     <w:p/>
     <w:p>
       <w:pPr>
-        <w:rPr>
-          <w:rFonts w:ascii="Roboto" w:hAnsi="Roboto"/>
-          <w:color w:val="333333"/>
-          <w:sz w:val="27"/>
-          <w:szCs w:val="27"/>
-          <w:shd w:val="clear" w:color="auto" w:fill="FFFFFF"/>
-        </w:rPr>
-      </w:pPr>
-      <w:r>
-        <w:rPr>
-          <w:rFonts w:ascii="Roboto" w:hAnsi="Roboto"/>
-          <w:color w:val="333333"/>
-          <w:sz w:val="27"/>
-          <w:szCs w:val="27"/>
-          <w:shd w:val="clear" w:color="auto" w:fill="FFFFFF"/>
+        <w:pStyle w:val="Heading2"/>
+        <w:shd w:val="clear" w:color="auto" w:fill="FFFFFF"/>
+        <w:spacing w:line="450" w:lineRule="atLeast"/>
+        <w:rPr>
+          <w:rFonts w:ascii="Roboto" w:hAnsi="Roboto"/>
+          <w:b w:val="0"/>
+          <w:bCs w:val="0"/>
+          <w:color w:val="FFC000"/>
+          <w:sz w:val="39"/>
+          <w:szCs w:val="39"/>
+        </w:rPr>
+      </w:pPr>
+      <w:r>
+        <w:rPr>
+          <w:rFonts w:ascii="Roboto" w:hAnsi="Roboto"/>
+          <w:b w:val="0"/>
+          <w:bCs w:val="0"/>
+          <w:color w:val="FFC000"/>
+          <w:sz w:val="39"/>
+          <w:szCs w:val="39"/>
         </w:rPr>
         <w:lastRenderedPageBreak/>
-        <w:t>Once the sender receives a PUBREC packet from the receiver, the sender can safely discard the initial PUBLISH packet. The sender stores the PUBREC packet from the receiver and responds with a </w:t>
-      </w:r>
-      <w:hyperlink r:id="rId33" w:anchor="_Toc398718053" w:history="1">
-        <w:r>
-          <w:rPr>
-            <w:rStyle w:val="Hyperlink"/>
-            <w:rFonts w:ascii="Roboto" w:hAnsi="Roboto"/>
-            <w:b/>
-            <w:bCs/>
-            <w:color w:val="0060AA"/>
-            <w:sz w:val="27"/>
-            <w:szCs w:val="27"/>
-            <w:shd w:val="clear" w:color="auto" w:fill="FFFFFF"/>
-          </w:rPr>
-          <w:t>PUBREL</w:t>
-        </w:r>
-      </w:hyperlink>
-      <w:r>
-        <w:rPr>
-          <w:rFonts w:ascii="Roboto" w:hAnsi="Roboto"/>
-          <w:color w:val="333333"/>
-          <w:sz w:val="27"/>
-          <w:szCs w:val="27"/>
-          <w:shd w:val="clear" w:color="auto" w:fill="FFFFFF"/>
-        </w:rPr>
-        <w:t> packet.</w:t>
-      </w:r>
-    </w:p>
-    <w:p/>
+        <w:t>Topics beginning with $</w:t>
+      </w:r>
+    </w:p>
+    <w:p>
+      <w:pPr>
+        <w:pStyle w:val="NormalWeb"/>
+        <w:shd w:val="clear" w:color="auto" w:fill="FFFFFF"/>
+        <w:rPr>
+          <w:rFonts w:ascii="Roboto" w:hAnsi="Roboto"/>
+          <w:color w:val="333333"/>
+          <w:sz w:val="27"/>
+          <w:szCs w:val="27"/>
+        </w:rPr>
+      </w:pPr>
+      <w:r>
+        <w:rPr>
+          <w:rFonts w:ascii="Roboto" w:hAnsi="Roboto"/>
+          <w:color w:val="333333"/>
+          <w:sz w:val="27"/>
+          <w:szCs w:val="27"/>
+        </w:rPr>
+        <w:t>Generally, you can name your MQTT topics as you wish. However, there is one exception</w:t>
+      </w:r>
+      <w:r>
+        <w:rPr>
+          <w:rFonts w:ascii="Roboto" w:hAnsi="Roboto"/>
+          <w:color w:val="333333"/>
+          <w:sz w:val="27"/>
+          <w:szCs w:val="27"/>
+          <w:highlight w:val="yellow"/>
+        </w:rPr>
+        <w:t>: </w:t>
+      </w:r>
+      <w:r>
+        <w:rPr>
+          <w:rStyle w:val="Strong"/>
+          <w:rFonts w:ascii="Roboto" w:hAnsi="Roboto"/>
+          <w:color w:val="333333"/>
+          <w:sz w:val="27"/>
+          <w:szCs w:val="27"/>
+          <w:highlight w:val="yellow"/>
+        </w:rPr>
+        <w:t>Topics that start with a $ symbol have a different purpose</w:t>
+      </w:r>
+      <w:r>
+        <w:rPr>
+          <w:rStyle w:val="Strong"/>
+          <w:rFonts w:ascii="Roboto" w:hAnsi="Roboto"/>
+          <w:color w:val="333333"/>
+          <w:sz w:val="27"/>
+          <w:szCs w:val="27"/>
+        </w:rPr>
+        <w:t>.</w:t>
+      </w:r>
+      <w:r>
+        <w:rPr>
+          <w:rFonts w:ascii="Roboto" w:hAnsi="Roboto"/>
+          <w:color w:val="333333"/>
+          <w:sz w:val="27"/>
+          <w:szCs w:val="27"/>
+        </w:rPr>
+        <w:t> These topics are not part of the subscription when you subscribe to the multi-level wildcard as a topic (#). </w:t>
+      </w:r>
+      <w:r>
+        <w:rPr>
+          <w:rStyle w:val="Strong"/>
+          <w:rFonts w:ascii="Roboto" w:hAnsi="Roboto"/>
+          <w:color w:val="333333"/>
+          <w:sz w:val="27"/>
+          <w:szCs w:val="27"/>
+          <w:highlight w:val="yellow"/>
+        </w:rPr>
+        <w:t>The $-symbol topics are reserved for internal statistics of the MQTT broker.</w:t>
+      </w:r>
+      <w:r>
+        <w:rPr>
+          <w:rFonts w:ascii="Roboto" w:hAnsi="Roboto"/>
+          <w:color w:val="333333"/>
+          <w:sz w:val="27"/>
+          <w:szCs w:val="27"/>
+          <w:highlight w:val="yellow"/>
+        </w:rPr>
+        <w:t> Clients cannot publish messages to these topics.</w:t>
+      </w:r>
+      <w:r>
+        <w:rPr>
+          <w:rFonts w:ascii="Roboto" w:hAnsi="Roboto"/>
+          <w:color w:val="333333"/>
+          <w:sz w:val="27"/>
+          <w:szCs w:val="27"/>
+        </w:rPr>
+        <w:t xml:space="preserve"> At the moment, there is no official standardization for such topics. Commonly, </w:t>
+      </w:r>
+      <w:r>
+        <w:rPr>
+          <w:rStyle w:val="Strong"/>
+          <w:rFonts w:ascii="Roboto" w:hAnsi="Roboto"/>
+          <w:color w:val="333333"/>
+          <w:sz w:val="27"/>
+          <w:szCs w:val="27"/>
+          <w:highlight w:val="yellow"/>
+        </w:rPr>
+        <w:t>$SYS</w:t>
+      </w:r>
+      <w:r>
+        <w:rPr>
+          <w:rStyle w:val="Strong"/>
+          <w:rFonts w:ascii="Roboto" w:hAnsi="Roboto"/>
+          <w:color w:val="333333"/>
+          <w:sz w:val="27"/>
+          <w:szCs w:val="27"/>
+        </w:rPr>
+        <w:t>/</w:t>
+      </w:r>
+      <w:r>
+        <w:rPr>
+          <w:rFonts w:ascii="Roboto" w:hAnsi="Roboto"/>
+          <w:color w:val="333333"/>
+          <w:sz w:val="27"/>
+          <w:szCs w:val="27"/>
+        </w:rPr>
+        <w:t xml:space="preserve"> is used for all the following information, but broker implementations </w:t>
+      </w:r>
+      <w:proofErr w:type="gramStart"/>
+      <w:r>
+        <w:rPr>
+          <w:rFonts w:ascii="Roboto" w:hAnsi="Roboto"/>
+          <w:color w:val="333333"/>
+          <w:sz w:val="27"/>
+          <w:szCs w:val="27"/>
+        </w:rPr>
+        <w:t>varies</w:t>
+      </w:r>
+      <w:proofErr w:type="gramEnd"/>
+      <w:r>
+        <w:rPr>
+          <w:rFonts w:ascii="Roboto" w:hAnsi="Roboto"/>
+          <w:color w:val="333333"/>
+          <w:sz w:val="27"/>
+          <w:szCs w:val="27"/>
+        </w:rPr>
+        <w:t>. </w:t>
+      </w:r>
+    </w:p>
+    <w:p>
+      <w:pPr>
+        <w:pStyle w:val="Heading1"/>
+        <w:rPr>
+          <w:rFonts w:ascii="Roboto" w:hAnsi="Roboto"/>
+          <w:color w:val="FFC000"/>
+          <w:sz w:val="39"/>
+          <w:szCs w:val="39"/>
+        </w:rPr>
+      </w:pPr>
+      <w:r>
+        <w:rPr>
+          <w:rFonts w:ascii="Roboto" w:hAnsi="Roboto"/>
+          <w:b/>
+          <w:bCs/>
+          <w:color w:val="FFC000"/>
+          <w:sz w:val="39"/>
+          <w:szCs w:val="39"/>
+        </w:rPr>
+        <w:t>Quality of Service</w:t>
+      </w:r>
+    </w:p>
+    <w:p>
+      <w:pPr>
+        <w:numPr>
+          <w:ilvl w:val="0"/>
+          <w:numId w:val="4"/>
+        </w:numPr>
+        <w:shd w:val="clear" w:color="auto" w:fill="FFFFFF"/>
+        <w:spacing w:before="100" w:beforeAutospacing="1" w:after="100" w:afterAutospacing="1" w:line="240" w:lineRule="auto"/>
+        <w:rPr>
+          <w:rFonts w:ascii="Roboto" w:eastAsia="Times New Roman" w:hAnsi="Roboto" w:cs="Times New Roman"/>
+          <w:color w:val="333333"/>
+          <w:sz w:val="27"/>
+          <w:szCs w:val="27"/>
+        </w:rPr>
+      </w:pPr>
+      <w:r>
+        <w:rPr>
+          <w:rFonts w:ascii="Roboto" w:eastAsia="Times New Roman" w:hAnsi="Roboto" w:cs="Times New Roman"/>
+          <w:i/>
+          <w:iCs/>
+          <w:color w:val="333333"/>
+          <w:sz w:val="27"/>
+          <w:szCs w:val="27"/>
+        </w:rPr>
+        <w:t>At most once</w:t>
+      </w:r>
+      <w:r>
+        <w:rPr>
+          <w:rFonts w:ascii="Roboto" w:eastAsia="Times New Roman" w:hAnsi="Roboto" w:cs="Times New Roman"/>
+          <w:color w:val="333333"/>
+          <w:sz w:val="27"/>
+          <w:szCs w:val="27"/>
+        </w:rPr>
+        <w:t> (0)</w:t>
+      </w:r>
+    </w:p>
+    <w:p>
+      <w:pPr>
+        <w:numPr>
+          <w:ilvl w:val="0"/>
+          <w:numId w:val="4"/>
+        </w:numPr>
+        <w:shd w:val="clear" w:color="auto" w:fill="FFFFFF"/>
+        <w:spacing w:before="100" w:beforeAutospacing="1" w:after="100" w:afterAutospacing="1" w:line="240" w:lineRule="auto"/>
+        <w:rPr>
+          <w:rFonts w:ascii="Roboto" w:eastAsia="Times New Roman" w:hAnsi="Roboto" w:cs="Times New Roman"/>
+          <w:color w:val="333333"/>
+          <w:sz w:val="27"/>
+          <w:szCs w:val="27"/>
+        </w:rPr>
+      </w:pPr>
+      <w:r>
+        <w:rPr>
+          <w:rFonts w:ascii="Roboto" w:eastAsia="Times New Roman" w:hAnsi="Roboto" w:cs="Times New Roman"/>
+          <w:i/>
+          <w:iCs/>
+          <w:color w:val="333333"/>
+          <w:sz w:val="27"/>
+          <w:szCs w:val="27"/>
+        </w:rPr>
+        <w:t>At least once</w:t>
+      </w:r>
+      <w:r>
+        <w:rPr>
+          <w:rFonts w:ascii="Roboto" w:eastAsia="Times New Roman" w:hAnsi="Roboto" w:cs="Times New Roman"/>
+          <w:color w:val="333333"/>
+          <w:sz w:val="27"/>
+          <w:szCs w:val="27"/>
+        </w:rPr>
+        <w:t> (1)</w:t>
+      </w:r>
+    </w:p>
+    <w:p>
+      <w:pPr>
+        <w:numPr>
+          <w:ilvl w:val="0"/>
+          <w:numId w:val="4"/>
+        </w:numPr>
+        <w:shd w:val="clear" w:color="auto" w:fill="FFFFFF"/>
+        <w:spacing w:before="100" w:beforeAutospacing="1" w:after="100" w:afterAutospacing="1" w:line="240" w:lineRule="auto"/>
+        <w:rPr>
+          <w:rFonts w:ascii="Roboto" w:eastAsia="Times New Roman" w:hAnsi="Roboto" w:cs="Times New Roman"/>
+          <w:color w:val="333333"/>
+          <w:sz w:val="27"/>
+          <w:szCs w:val="27"/>
+        </w:rPr>
+      </w:pPr>
+      <w:r>
+        <w:rPr>
+          <w:rFonts w:ascii="Roboto" w:eastAsia="Times New Roman" w:hAnsi="Roboto" w:cs="Times New Roman"/>
+          <w:i/>
+          <w:iCs/>
+          <w:color w:val="333333"/>
+          <w:sz w:val="27"/>
+          <w:szCs w:val="27"/>
+        </w:rPr>
+        <w:t>Exactly once</w:t>
+      </w:r>
+      <w:r>
+        <w:rPr>
+          <w:rFonts w:ascii="Roboto" w:eastAsia="Times New Roman" w:hAnsi="Roboto" w:cs="Times New Roman"/>
+          <w:color w:val="333333"/>
+          <w:sz w:val="27"/>
+          <w:szCs w:val="27"/>
+        </w:rPr>
+        <w:t> (2).</w:t>
+      </w:r>
+    </w:p>
+    <w:p>
+      <w:pPr>
+        <w:rPr>
+          <w:rFonts w:ascii="Roboto" w:hAnsi="Roboto"/>
+          <w:color w:val="333333"/>
+          <w:sz w:val="27"/>
+          <w:szCs w:val="27"/>
+          <w:shd w:val="clear" w:color="auto" w:fill="FFFFFF"/>
+        </w:rPr>
+      </w:pPr>
+      <w:r>
+        <w:rPr>
+          <w:rFonts w:ascii="Roboto" w:hAnsi="Roboto"/>
+          <w:color w:val="333333"/>
+          <w:sz w:val="27"/>
+          <w:szCs w:val="27"/>
+          <w:shd w:val="clear" w:color="auto" w:fill="FFFFFF"/>
+        </w:rPr>
+        <w:t xml:space="preserve">If the </w:t>
+      </w:r>
+      <w:r>
+        <w:rPr>
+          <w:rFonts w:ascii="Roboto" w:hAnsi="Roboto"/>
+          <w:color w:val="333333"/>
+          <w:sz w:val="27"/>
+          <w:szCs w:val="27"/>
+          <w:highlight w:val="yellow"/>
+          <w:shd w:val="clear" w:color="auto" w:fill="FFFFFF"/>
+        </w:rPr>
+        <w:t>subscribing client</w:t>
+      </w:r>
+      <w:r>
+        <w:rPr>
+          <w:rFonts w:ascii="Roboto" w:hAnsi="Roboto"/>
+          <w:color w:val="333333"/>
+          <w:sz w:val="27"/>
+          <w:szCs w:val="27"/>
+          <w:shd w:val="clear" w:color="auto" w:fill="FFFFFF"/>
+        </w:rPr>
+        <w:t xml:space="preserve"> defines a lower QoS than the publishing client, the </w:t>
+      </w:r>
+      <w:r>
+        <w:rPr>
+          <w:rFonts w:ascii="Roboto" w:hAnsi="Roboto"/>
+          <w:color w:val="333333"/>
+          <w:sz w:val="27"/>
+          <w:szCs w:val="27"/>
+          <w:highlight w:val="yellow"/>
+          <w:shd w:val="clear" w:color="auto" w:fill="FFFFFF"/>
+        </w:rPr>
+        <w:t>broker transmits</w:t>
+      </w:r>
+      <w:r>
+        <w:rPr>
+          <w:rFonts w:ascii="Roboto" w:hAnsi="Roboto"/>
+          <w:color w:val="333333"/>
+          <w:sz w:val="27"/>
+          <w:szCs w:val="27"/>
+          <w:shd w:val="clear" w:color="auto" w:fill="FFFFFF"/>
+        </w:rPr>
+        <w:t xml:space="preserve"> the message with the </w:t>
+      </w:r>
+      <w:r>
+        <w:rPr>
+          <w:rFonts w:ascii="Roboto" w:hAnsi="Roboto"/>
+          <w:color w:val="333333"/>
+          <w:sz w:val="27"/>
+          <w:szCs w:val="27"/>
+          <w:highlight w:val="yellow"/>
+          <w:shd w:val="clear" w:color="auto" w:fill="FFFFFF"/>
+        </w:rPr>
+        <w:t>lower quality of service</w:t>
+      </w:r>
+      <w:r>
+        <w:rPr>
+          <w:rFonts w:ascii="Roboto" w:hAnsi="Roboto"/>
+          <w:color w:val="333333"/>
+          <w:sz w:val="27"/>
+          <w:szCs w:val="27"/>
+          <w:shd w:val="clear" w:color="auto" w:fill="FFFFFF"/>
+        </w:rPr>
+        <w:t>.</w:t>
+      </w:r>
+    </w:p>
+    <w:p>
+      <w:pPr>
+        <w:pStyle w:val="Heading4"/>
+        <w:shd w:val="clear" w:color="auto" w:fill="FFFFFF"/>
+        <w:spacing w:line="360" w:lineRule="atLeast"/>
+        <w:rPr>
+          <w:rFonts w:ascii="Roboto" w:hAnsi="Roboto"/>
+          <w:color w:val="333333"/>
+          <w:sz w:val="30"/>
+          <w:szCs w:val="30"/>
+        </w:rPr>
+      </w:pPr>
+      <w:r>
+        <w:rPr>
+          <w:rFonts w:ascii="Roboto" w:hAnsi="Roboto"/>
+          <w:color w:val="333333"/>
+          <w:sz w:val="30"/>
+          <w:szCs w:val="30"/>
+        </w:rPr>
+        <w:t>QoS 0 - at most once</w:t>
+      </w:r>
+    </w:p>
+    <w:p>
+      <w:pPr>
+        <w:pStyle w:val="NormalWeb"/>
+        <w:shd w:val="clear" w:color="auto" w:fill="FFFFFF"/>
+        <w:rPr>
+          <w:rFonts w:ascii="Roboto" w:hAnsi="Roboto"/>
+          <w:color w:val="333333"/>
+          <w:sz w:val="27"/>
+          <w:szCs w:val="27"/>
+        </w:rPr>
+      </w:pPr>
+      <w:r>
+        <w:rPr>
+          <w:rFonts w:ascii="Roboto" w:hAnsi="Roboto"/>
+          <w:color w:val="333333"/>
+          <w:sz w:val="27"/>
+          <w:szCs w:val="27"/>
+        </w:rPr>
+        <w:t xml:space="preserve">The minimal QoS level is zero. There is </w:t>
+      </w:r>
+      <w:r>
+        <w:rPr>
+          <w:rFonts w:ascii="Roboto" w:hAnsi="Roboto"/>
+          <w:color w:val="333333"/>
+          <w:sz w:val="27"/>
+          <w:szCs w:val="27"/>
+          <w:highlight w:val="yellow"/>
+        </w:rPr>
+        <w:t>no guarantee of delivery.</w:t>
+      </w:r>
+      <w:r>
+        <w:rPr>
+          <w:rFonts w:ascii="Roboto" w:hAnsi="Roboto"/>
+          <w:color w:val="333333"/>
+          <w:sz w:val="27"/>
+          <w:szCs w:val="27"/>
+        </w:rPr>
+        <w:t xml:space="preserve"> The recipient does not acknowledge receipt of the message and the message is not stored and re-transmitted by the sender. QoS level 0 is often called “</w:t>
+      </w:r>
+      <w:r>
+        <w:rPr>
+          <w:rFonts w:ascii="Roboto" w:hAnsi="Roboto"/>
+          <w:color w:val="333333"/>
+          <w:sz w:val="27"/>
+          <w:szCs w:val="27"/>
+          <w:highlight w:val="yellow"/>
+        </w:rPr>
+        <w:t>fire and forget</w:t>
+      </w:r>
+      <w:r>
+        <w:rPr>
+          <w:rFonts w:ascii="Roboto" w:hAnsi="Roboto"/>
+          <w:color w:val="333333"/>
+          <w:sz w:val="27"/>
+          <w:szCs w:val="27"/>
+        </w:rPr>
+        <w:t>” and provides the same guarantee as the underlying TCP protocol.</w:t>
+      </w:r>
+    </w:p>
     <w:p>
       <w:r>
         <w:rPr>
           <w:noProof/>
         </w:rPr>
         <w:drawing>
-          <wp:inline distT="0" distB="0" distL="0" distR="0" wp14:anchorId="10751F10" wp14:editId="0AB6A38E">
-            <wp:extent cx="5972175" cy="3603625"/>
-            <wp:effectExtent l="0" t="0" r="9525" b="0"/>
-            <wp:docPr id="20" name="Picture 20"/>
+          <wp:inline distT="0" distB="0" distL="0" distR="0" wp14:anchorId="1A495EA0" wp14:editId="7371BAA8">
+            <wp:extent cx="5972175" cy="2740025"/>
+            <wp:effectExtent l="0" t="0" r="9525" b="3175"/>
+            <wp:docPr id="15" name="Picture 15"/>
             <wp:cNvGraphicFramePr>
               <a:graphicFrameLocks xmlns:a="http://schemas.openxmlformats.org/drawingml/2006/main" noChangeAspect="1"/>
             </wp:cNvGraphicFramePr>
@@ -4189,7 +4765,7 @@
                     <pic:cNvPicPr/>
                   </pic:nvPicPr>
                   <pic:blipFill>
-                    <a:blip r:embed="rId34"/>
+                    <a:blip r:embed="rId33"/>
                     <a:stretch>
                       <a:fillRect/>
                     </a:stretch>
@@ -4197,7 +4773,7 @@
                   <pic:spPr>
                     <a:xfrm>
                       <a:off x="0" y="0"/>
-                      <a:ext cx="5972175" cy="3603625"/>
+                      <a:ext cx="5972175" cy="2740025"/>
                     </a:xfrm>
                     <a:prstGeom prst="rect">
                       <a:avLst/>
@@ -4210,27 +4786,51 @@
         </w:drawing>
       </w:r>
     </w:p>
-    <w:p>
-      <w:pPr>
-        <w:rPr>
-          <w:rFonts w:ascii="Roboto" w:hAnsi="Roboto"/>
-          <w:color w:val="333333"/>
-          <w:sz w:val="27"/>
-          <w:szCs w:val="27"/>
-          <w:shd w:val="clear" w:color="auto" w:fill="FFFFFF"/>
-        </w:rPr>
-      </w:pPr>
-      <w:r>
-        <w:rPr>
-          <w:rFonts w:ascii="Roboto" w:hAnsi="Roboto"/>
-          <w:color w:val="333333"/>
-          <w:sz w:val="27"/>
-          <w:szCs w:val="27"/>
-          <w:shd w:val="clear" w:color="auto" w:fill="FFFFFF"/>
-        </w:rPr>
-        <w:t>After the receiver gets the PUBREL packet, it can discard all stored states and answer with a </w:t>
-      </w:r>
-      <w:hyperlink r:id="rId35" w:anchor="_Toc398718058" w:history="1">
+    <w:p/>
+    <w:p>
+      <w:pPr>
+        <w:pStyle w:val="Heading4"/>
+        <w:shd w:val="clear" w:color="auto" w:fill="FFFFFF"/>
+        <w:spacing w:line="360" w:lineRule="atLeast"/>
+        <w:rPr>
+          <w:rFonts w:ascii="Roboto" w:hAnsi="Roboto"/>
+          <w:color w:val="333333"/>
+          <w:sz w:val="30"/>
+          <w:szCs w:val="30"/>
+        </w:rPr>
+      </w:pPr>
+      <w:r>
+        <w:rPr>
+          <w:rFonts w:ascii="Roboto" w:hAnsi="Roboto"/>
+          <w:color w:val="333333"/>
+          <w:sz w:val="30"/>
+          <w:szCs w:val="30"/>
+        </w:rPr>
+        <w:lastRenderedPageBreak/>
+        <w:t>QoS 1 - at least once</w:t>
+      </w:r>
+    </w:p>
+    <w:p>
+      <w:pPr>
+        <w:pStyle w:val="NormalWeb"/>
+        <w:shd w:val="clear" w:color="auto" w:fill="FFFFFF"/>
+        <w:rPr>
+          <w:rFonts w:ascii="Roboto" w:hAnsi="Roboto"/>
+          <w:color w:val="333333"/>
+          <w:sz w:val="27"/>
+          <w:szCs w:val="27"/>
+        </w:rPr>
+      </w:pPr>
+      <w:r>
+        <w:rPr>
+          <w:rFonts w:ascii="Roboto" w:hAnsi="Roboto"/>
+          <w:color w:val="333333"/>
+          <w:sz w:val="27"/>
+          <w:szCs w:val="27"/>
+        </w:rPr>
+        <w:t>The sender stores the message until it gets a </w:t>
+      </w:r>
+      <w:hyperlink r:id="rId34" w:anchor="_Toc398718043" w:history="1">
         <w:r>
           <w:rPr>
             <w:rStyle w:val="Hyperlink"/>
@@ -4240,9 +4840,9 @@
             <w:color w:val="0060AA"/>
             <w:sz w:val="27"/>
             <w:szCs w:val="27"/>
-            <w:shd w:val="clear" w:color="auto" w:fill="FFFFFF"/>
+            <w:u w:val="none"/>
           </w:rPr>
-          <w:t>PUBCOMP</w:t>
+          <w:t>PUBACK</w:t>
         </w:r>
       </w:hyperlink>
       <w:r>
@@ -4251,47 +4851,115 @@
           <w:color w:val="333333"/>
           <w:sz w:val="27"/>
           <w:szCs w:val="27"/>
-          <w:shd w:val="clear" w:color="auto" w:fill="FFFFFF"/>
-        </w:rPr>
-        <w:t> packet (the same is true when the sender receives the PUBCOMP). Until the receiver completes processing and sends the PUBCOMP packet back to the sender, the receiver stores a reference to the packet identifier of the original PUBLISH packet. This step is important to avoid processing the message a second time. After the sender receives the PUBCOMP packet, the packet identifier of the published message becomes available for reuse.</w:t>
-      </w:r>
-    </w:p>
-    <w:p>
-      <w:pPr>
-        <w:rPr>
-          <w:rFonts w:ascii="Roboto" w:hAnsi="Roboto"/>
-          <w:color w:val="333333"/>
-          <w:sz w:val="27"/>
-          <w:szCs w:val="27"/>
-          <w:shd w:val="clear" w:color="auto" w:fill="FFFFFF"/>
-        </w:rPr>
-      </w:pPr>
-    </w:p>
-    <w:p>
-      <w:pPr>
-        <w:rPr>
-          <w:rFonts w:ascii="Roboto" w:hAnsi="Roboto"/>
-          <w:color w:val="333333"/>
-          <w:sz w:val="27"/>
-          <w:szCs w:val="27"/>
-          <w:shd w:val="clear" w:color="auto" w:fill="FFFFFF"/>
-        </w:rPr>
-      </w:pPr>
-      <w:r>
-        <w:rPr>
-          <w:rFonts w:ascii="Roboto" w:hAnsi="Roboto"/>
+        </w:rPr>
+        <w:t xml:space="preserve"> packet from the receiver that acknowledges receipt of the message. It is possible for a </w:t>
+      </w:r>
+      <w:r>
+        <w:rPr>
+          <w:rFonts w:ascii="Roboto" w:hAnsi="Roboto"/>
+          <w:color w:val="333333"/>
+          <w:sz w:val="27"/>
+          <w:szCs w:val="27"/>
+          <w:highlight w:val="yellow"/>
+        </w:rPr>
+        <w:t>message to be sent or delivered multiple times.</w:t>
+      </w:r>
+    </w:p>
+    <w:p>
+      <w:r>
+        <w:rPr>
           <w:noProof/>
-          <w:color w:val="333333"/>
-          <w:sz w:val="27"/>
-          <w:szCs w:val="27"/>
-          <w:shd w:val="clear" w:color="auto" w:fill="FFFFFF"/>
+        </w:rPr>
+        <w:drawing>
+          <wp:inline distT="0" distB="0" distL="0" distR="0" wp14:anchorId="3A904593" wp14:editId="543A212B">
+            <wp:extent cx="5972175" cy="2532380"/>
+            <wp:effectExtent l="0" t="0" r="9525" b="1270"/>
+            <wp:docPr id="16" name="Picture 16"/>
+            <wp:cNvGraphicFramePr>
+              <a:graphicFrameLocks xmlns:a="http://schemas.openxmlformats.org/drawingml/2006/main" noChangeAspect="1"/>
+            </wp:cNvGraphicFramePr>
+            <a:graphic xmlns:a="http://schemas.openxmlformats.org/drawingml/2006/main">
+              <a:graphicData uri="http://schemas.openxmlformats.org/drawingml/2006/picture">
+                <pic:pic xmlns:pic="http://schemas.openxmlformats.org/drawingml/2006/picture">
+                  <pic:nvPicPr>
+                    <pic:cNvPr id="1" name=""/>
+                    <pic:cNvPicPr/>
+                  </pic:nvPicPr>
+                  <pic:blipFill>
+                    <a:blip r:embed="rId35"/>
+                    <a:stretch>
+                      <a:fillRect/>
+                    </a:stretch>
+                  </pic:blipFill>
+                  <pic:spPr>
+                    <a:xfrm>
+                      <a:off x="0" y="0"/>
+                      <a:ext cx="5972175" cy="2532380"/>
+                    </a:xfrm>
+                    <a:prstGeom prst="rect">
+                      <a:avLst/>
+                    </a:prstGeom>
+                  </pic:spPr>
+                </pic:pic>
+              </a:graphicData>
+            </a:graphic>
+          </wp:inline>
+        </w:drawing>
+      </w:r>
+    </w:p>
+    <w:p>
+      <w:pPr>
+        <w:rPr>
+          <w:rFonts w:ascii="Roboto" w:hAnsi="Roboto"/>
+          <w:color w:val="333333"/>
+          <w:sz w:val="27"/>
+          <w:szCs w:val="27"/>
+          <w:shd w:val="clear" w:color="auto" w:fill="FFFFFF"/>
+        </w:rPr>
+      </w:pPr>
+      <w:r>
+        <w:rPr>
+          <w:rFonts w:ascii="Roboto" w:hAnsi="Roboto"/>
+          <w:color w:val="333333"/>
+          <w:sz w:val="27"/>
+          <w:szCs w:val="27"/>
+          <w:shd w:val="clear" w:color="auto" w:fill="FFFFFF"/>
+        </w:rPr>
+        <w:t xml:space="preserve">The sender uses the packet identifier in each packet to match the PUBLISH packet to the corresponding PUBACK packet. If the sender does not receive a PUBACK packet in a reasonable amount of time, the sender resends the PUBLISH packet. </w:t>
+      </w:r>
+      <w:r>
+        <w:rPr>
+          <w:rFonts w:ascii="Roboto" w:hAnsi="Roboto"/>
+          <w:color w:val="333333"/>
+          <w:sz w:val="27"/>
+          <w:szCs w:val="27"/>
+          <w:highlight w:val="yellow"/>
+          <w:shd w:val="clear" w:color="auto" w:fill="FFFFFF"/>
+        </w:rPr>
+        <w:t>When a receiver gets a message with QoS 1, it can process it immediately</w:t>
+      </w:r>
+      <w:r>
+        <w:rPr>
+          <w:rFonts w:ascii="Roboto" w:hAnsi="Roboto"/>
+          <w:color w:val="333333"/>
+          <w:sz w:val="27"/>
+          <w:szCs w:val="27"/>
+          <w:shd w:val="clear" w:color="auto" w:fill="FFFFFF"/>
+        </w:rPr>
+        <w:t>. For example, if the receiver is a broker, the broker sends the message to all subscribing clients and then replies with a PUBACK packet.</w:t>
+      </w:r>
+    </w:p>
+    <w:p>
+      <w:r>
+        <w:rPr>
+          <w:noProof/>
         </w:rPr>
         <w:lastRenderedPageBreak/>
         <w:drawing>
-          <wp:inline distT="0" distB="0" distL="0" distR="0" wp14:anchorId="6A1FC0A5" wp14:editId="5F2E64DD">
-            <wp:extent cx="5782482" cy="1819529"/>
-            <wp:effectExtent l="0" t="0" r="8890" b="9525"/>
-            <wp:docPr id="22" name="Picture 22"/>
+          <wp:inline distT="0" distB="0" distL="0" distR="0" wp14:anchorId="62FAD9BE" wp14:editId="5B7BB4CC">
+            <wp:extent cx="5972175" cy="3539490"/>
+            <wp:effectExtent l="0" t="0" r="9525" b="3810"/>
+            <wp:docPr id="17" name="Picture 17"/>
             <wp:cNvGraphicFramePr>
               <a:graphicFrameLocks xmlns:a="http://schemas.openxmlformats.org/drawingml/2006/main" noChangeAspect="1"/>
             </wp:cNvGraphicFramePr>
@@ -4311,7 +4979,7 @@
                   <pic:spPr>
                     <a:xfrm>
                       <a:off x="0" y="0"/>
-                      <a:ext cx="5782482" cy="1819529"/>
+                      <a:ext cx="5972175" cy="3539490"/>
                     </a:xfrm>
                     <a:prstGeom prst="rect">
                       <a:avLst/>
@@ -4324,71 +4992,8 @@
         </w:drawing>
       </w:r>
     </w:p>
-    <w:p>
-      <w:pPr>
-        <w:pStyle w:val="NormalWeb"/>
-        <w:shd w:val="clear" w:color="auto" w:fill="FFFFFF"/>
-        <w:rPr>
-          <w:rFonts w:ascii="Roboto" w:hAnsi="Roboto"/>
-          <w:color w:val="333333"/>
-          <w:sz w:val="27"/>
-          <w:szCs w:val="27"/>
-        </w:rPr>
-      </w:pPr>
-      <w:r>
-        <w:rPr>
-          <w:rFonts w:ascii="Roboto" w:hAnsi="Roboto"/>
-          <w:color w:val="333333"/>
-          <w:sz w:val="27"/>
-          <w:szCs w:val="27"/>
-        </w:rPr>
-        <w:t>When the QoS 2 flow is complete, both parties are sure that the message is delivered and the sender has confirmation of the delivery.</w:t>
-      </w:r>
-    </w:p>
-    <w:p>
-      <w:pPr>
-        <w:pStyle w:val="NormalWeb"/>
-        <w:shd w:val="clear" w:color="auto" w:fill="FFFFFF"/>
-        <w:rPr>
-          <w:rFonts w:ascii="Roboto" w:hAnsi="Roboto"/>
-          <w:color w:val="333333"/>
-          <w:sz w:val="27"/>
-          <w:szCs w:val="27"/>
-        </w:rPr>
-      </w:pPr>
-      <w:r>
-        <w:rPr>
-          <w:rFonts w:ascii="Roboto" w:hAnsi="Roboto"/>
-          <w:color w:val="333333"/>
-          <w:sz w:val="27"/>
-          <w:szCs w:val="27"/>
-        </w:rPr>
-        <w:t>If a packet gets lost along the way, the sender is responsible to retransmit the message within a reasonable amount of time. This is equally true if the sender is an MQTT client or an </w:t>
-      </w:r>
-      <w:hyperlink r:id="rId37" w:history="1">
-        <w:r>
-          <w:rPr>
-            <w:rStyle w:val="Hyperlink"/>
-            <w:rFonts w:ascii="Roboto" w:hAnsi="Roboto"/>
-            <w:b/>
-            <w:bCs/>
-            <w:color w:val="0060AA"/>
-            <w:sz w:val="27"/>
-            <w:szCs w:val="27"/>
-          </w:rPr>
-          <w:t>MQTT broker</w:t>
-        </w:r>
-      </w:hyperlink>
-      <w:r>
-        <w:rPr>
-          <w:rFonts w:ascii="Roboto" w:hAnsi="Roboto"/>
-          <w:color w:val="333333"/>
-          <w:sz w:val="27"/>
-          <w:szCs w:val="27"/>
-        </w:rPr>
-        <w:t>. The recipient has the responsibility to respond to each command message accordingly.</w:t>
-      </w:r>
-    </w:p>
+    <w:p/>
+    <w:p/>
     <w:p>
       <w:pPr>
         <w:pStyle w:val="Heading4"/>
@@ -4408,1026 +5013,124 @@
           <w:sz w:val="30"/>
           <w:szCs w:val="30"/>
         </w:rPr>
-        <w:t>Use QoS 0 when …</w:t>
-      </w:r>
-    </w:p>
-    <w:p>
-      <w:pPr>
-        <w:numPr>
-          <w:ilvl w:val="0"/>
-          <w:numId w:val="5"/>
-        </w:numPr>
-        <w:shd w:val="clear" w:color="auto" w:fill="FFFFFF"/>
-        <w:spacing w:before="100" w:beforeAutospacing="1" w:after="100" w:afterAutospacing="1" w:line="240" w:lineRule="auto"/>
-        <w:rPr>
-          <w:rFonts w:ascii="Roboto" w:hAnsi="Roboto"/>
-          <w:color w:val="333333"/>
-          <w:sz w:val="27"/>
-          <w:szCs w:val="27"/>
-        </w:rPr>
-      </w:pPr>
-      <w:r>
-        <w:rPr>
-          <w:rFonts w:ascii="Roboto" w:hAnsi="Roboto"/>
-          <w:color w:val="333333"/>
-          <w:sz w:val="27"/>
-          <w:szCs w:val="27"/>
-        </w:rPr>
-        <w:t xml:space="preserve">You have a completely or mostly stable connection between sender and receiver. A classic use case for QoS 0 is connecting a test client or a </w:t>
-      </w:r>
-      <w:proofErr w:type="gramStart"/>
-      <w:r>
-        <w:rPr>
-          <w:rFonts w:ascii="Roboto" w:hAnsi="Roboto"/>
-          <w:color w:val="333333"/>
-          <w:sz w:val="27"/>
-          <w:szCs w:val="27"/>
-        </w:rPr>
-        <w:t>front end</w:t>
-      </w:r>
-      <w:proofErr w:type="gramEnd"/>
-      <w:r>
-        <w:rPr>
-          <w:rFonts w:ascii="Roboto" w:hAnsi="Roboto"/>
-          <w:color w:val="333333"/>
-          <w:sz w:val="27"/>
-          <w:szCs w:val="27"/>
-        </w:rPr>
-        <w:t xml:space="preserve"> application to an MQTT broker over a wired connection.</w:t>
-      </w:r>
-    </w:p>
-    <w:p>
-      <w:pPr>
-        <w:numPr>
-          <w:ilvl w:val="0"/>
-          <w:numId w:val="5"/>
-        </w:numPr>
-        <w:shd w:val="clear" w:color="auto" w:fill="FFFFFF"/>
-        <w:spacing w:before="100" w:beforeAutospacing="1" w:after="100" w:afterAutospacing="1" w:line="240" w:lineRule="auto"/>
-        <w:rPr>
-          <w:rFonts w:ascii="Roboto" w:hAnsi="Roboto"/>
-          <w:color w:val="333333"/>
-          <w:sz w:val="27"/>
-          <w:szCs w:val="27"/>
-        </w:rPr>
-      </w:pPr>
-      <w:r>
-        <w:rPr>
-          <w:rFonts w:ascii="Roboto" w:hAnsi="Roboto"/>
-          <w:color w:val="333333"/>
-          <w:sz w:val="27"/>
-          <w:szCs w:val="27"/>
-        </w:rPr>
-        <w:t>You don’t mind if a few messages are lost occasionally. The loss of some messages can be acceptable if the data is not that important or when data is sent at short intervals</w:t>
-      </w:r>
-    </w:p>
-    <w:p>
-      <w:pPr>
-        <w:numPr>
-          <w:ilvl w:val="0"/>
-          <w:numId w:val="5"/>
-        </w:numPr>
-        <w:shd w:val="clear" w:color="auto" w:fill="FFFFFF"/>
-        <w:spacing w:before="100" w:beforeAutospacing="1" w:after="100" w:afterAutospacing="1" w:line="240" w:lineRule="auto"/>
-        <w:rPr>
-          <w:rFonts w:ascii="Roboto" w:hAnsi="Roboto"/>
-          <w:color w:val="333333"/>
-          <w:sz w:val="27"/>
-          <w:szCs w:val="27"/>
-        </w:rPr>
-      </w:pPr>
-      <w:r>
-        <w:rPr>
-          <w:rFonts w:ascii="Roboto" w:hAnsi="Roboto"/>
-          <w:color w:val="333333"/>
-          <w:sz w:val="27"/>
-          <w:szCs w:val="27"/>
-        </w:rPr>
-        <w:t>You don’t need message queuing. Messages are only queued for disconnected clients if they have QoS 1 or 2 and a </w:t>
-      </w:r>
-      <w:hyperlink r:id="rId38" w:history="1">
-        <w:r>
-          <w:rPr>
-            <w:rStyle w:val="Hyperlink"/>
-            <w:rFonts w:ascii="Roboto" w:hAnsi="Roboto"/>
-            <w:b/>
-            <w:bCs/>
-            <w:color w:val="0060AA"/>
-            <w:sz w:val="27"/>
-            <w:szCs w:val="27"/>
-          </w:rPr>
-          <w:t>persistent session</w:t>
-        </w:r>
-      </w:hyperlink>
-      <w:r>
-        <w:rPr>
-          <w:rFonts w:ascii="Roboto" w:hAnsi="Roboto"/>
-          <w:color w:val="333333"/>
-          <w:sz w:val="27"/>
-          <w:szCs w:val="27"/>
-        </w:rPr>
-        <w:t>.</w:t>
-      </w:r>
-    </w:p>
-    <w:p>
-      <w:pPr>
-        <w:pStyle w:val="Heading4"/>
-        <w:shd w:val="clear" w:color="auto" w:fill="FFFFFF"/>
-        <w:spacing w:line="360" w:lineRule="atLeast"/>
-        <w:rPr>
-          <w:rFonts w:ascii="Roboto" w:hAnsi="Roboto"/>
-          <w:color w:val="333333"/>
-          <w:sz w:val="30"/>
-          <w:szCs w:val="30"/>
-        </w:rPr>
-      </w:pPr>
-      <w:r>
-        <w:rPr>
-          <w:rFonts w:ascii="Roboto" w:hAnsi="Roboto"/>
-          <w:color w:val="333333"/>
-          <w:sz w:val="30"/>
-          <w:szCs w:val="30"/>
-        </w:rPr>
-        <w:t>Use QoS 1 when …</w:t>
-      </w:r>
-    </w:p>
-    <w:p>
-      <w:pPr>
-        <w:numPr>
-          <w:ilvl w:val="0"/>
-          <w:numId w:val="6"/>
-        </w:numPr>
-        <w:shd w:val="clear" w:color="auto" w:fill="FFFFFF"/>
-        <w:spacing w:before="100" w:beforeAutospacing="1" w:after="100" w:afterAutospacing="1" w:line="240" w:lineRule="auto"/>
-        <w:rPr>
-          <w:rFonts w:ascii="Roboto" w:hAnsi="Roboto"/>
-          <w:color w:val="333333"/>
-          <w:sz w:val="27"/>
-          <w:szCs w:val="27"/>
-        </w:rPr>
-      </w:pPr>
-      <w:r>
-        <w:rPr>
-          <w:rFonts w:ascii="Roboto" w:hAnsi="Roboto"/>
-          <w:color w:val="333333"/>
-          <w:sz w:val="27"/>
-          <w:szCs w:val="27"/>
-        </w:rPr>
-        <w:t>You need to get every message and your use case can handle duplicates. QoS level 1 is the most frequently used service level because it guarantees the message arrives at least once but allows for multiple deliveries. Of course, your application must tolerate duplicates and be able to process them accordingly.</w:t>
-      </w:r>
-    </w:p>
-    <w:p>
-      <w:pPr>
-        <w:numPr>
-          <w:ilvl w:val="0"/>
-          <w:numId w:val="6"/>
-        </w:numPr>
-        <w:shd w:val="clear" w:color="auto" w:fill="FFFFFF"/>
-        <w:spacing w:before="100" w:beforeAutospacing="1" w:after="100" w:afterAutospacing="1" w:line="240" w:lineRule="auto"/>
-        <w:rPr>
-          <w:rFonts w:ascii="Roboto" w:hAnsi="Roboto"/>
-          <w:color w:val="333333"/>
-          <w:sz w:val="27"/>
-          <w:szCs w:val="27"/>
-        </w:rPr>
-      </w:pPr>
-      <w:r>
-        <w:rPr>
-          <w:rFonts w:ascii="Roboto" w:hAnsi="Roboto"/>
-          <w:color w:val="333333"/>
-          <w:sz w:val="27"/>
-          <w:szCs w:val="27"/>
-        </w:rPr>
-        <w:t>You can’t bear the overhead of QoS 2. QoS 1 delivers messages much faster than QoS 2.</w:t>
-      </w:r>
-    </w:p>
-    <w:p>
-      <w:pPr>
-        <w:pStyle w:val="Heading4"/>
-        <w:shd w:val="clear" w:color="auto" w:fill="FFFFFF"/>
-        <w:spacing w:line="360" w:lineRule="atLeast"/>
-        <w:rPr>
-          <w:rFonts w:ascii="Roboto" w:hAnsi="Roboto"/>
-          <w:color w:val="333333"/>
-          <w:sz w:val="30"/>
-          <w:szCs w:val="30"/>
-        </w:rPr>
-      </w:pPr>
-      <w:r>
-        <w:rPr>
-          <w:rFonts w:ascii="Roboto" w:hAnsi="Roboto"/>
-          <w:color w:val="333333"/>
-          <w:sz w:val="30"/>
-          <w:szCs w:val="30"/>
-        </w:rPr>
-        <w:lastRenderedPageBreak/>
-        <w:t>Use QoS 2 when …</w:t>
-      </w:r>
-    </w:p>
-    <w:p>
-      <w:pPr>
-        <w:numPr>
-          <w:ilvl w:val="0"/>
-          <w:numId w:val="7"/>
-        </w:numPr>
-        <w:shd w:val="clear" w:color="auto" w:fill="FFFFFF"/>
-        <w:spacing w:before="100" w:beforeAutospacing="1" w:after="100" w:afterAutospacing="1" w:line="240" w:lineRule="auto"/>
-        <w:rPr>
-          <w:rFonts w:ascii="Roboto" w:hAnsi="Roboto"/>
-          <w:color w:val="333333"/>
-          <w:sz w:val="27"/>
-          <w:szCs w:val="27"/>
-        </w:rPr>
-      </w:pPr>
-      <w:r>
-        <w:rPr>
-          <w:rFonts w:ascii="Roboto" w:hAnsi="Roboto"/>
-          <w:color w:val="333333"/>
-          <w:sz w:val="27"/>
-          <w:szCs w:val="27"/>
-        </w:rPr>
-        <w:t>It is critical to your application to receive all messages exactly once. This is often the case if a duplicate delivery can harm application users or subscribing clients. Be aware of the overhead and that the QoS 2 interaction takes more time to complete.</w:t>
-      </w:r>
-    </w:p>
-    <w:p>
-      <w:pPr>
-        <w:rPr>
-          <w:rFonts w:ascii="Roboto" w:hAnsi="Roboto"/>
-          <w:color w:val="333333"/>
-          <w:sz w:val="27"/>
-          <w:szCs w:val="27"/>
-          <w:shd w:val="clear" w:color="auto" w:fill="FFFFFF"/>
-        </w:rPr>
-      </w:pPr>
-    </w:p>
-    <w:p>
-      <w:pPr>
-        <w:pStyle w:val="Heading1"/>
-        <w:rPr>
-          <w:rFonts w:ascii="Roboto" w:hAnsi="Roboto"/>
-          <w:color w:val="FFC000"/>
-          <w:sz w:val="39"/>
-          <w:szCs w:val="39"/>
-        </w:rPr>
-      </w:pPr>
-      <w:r>
-        <w:rPr>
-          <w:rFonts w:ascii="Roboto" w:hAnsi="Roboto"/>
-          <w:b/>
-          <w:bCs/>
-          <w:color w:val="FFC000"/>
-          <w:sz w:val="39"/>
-          <w:szCs w:val="39"/>
-        </w:rPr>
-        <w:t>Persistent Session</w:t>
-      </w:r>
-    </w:p>
-    <w:p>
-      <w:pPr>
-        <w:rPr>
-          <w:rFonts w:ascii="Roboto" w:hAnsi="Roboto"/>
-          <w:color w:val="333333"/>
-          <w:sz w:val="27"/>
-          <w:szCs w:val="27"/>
-          <w:shd w:val="clear" w:color="auto" w:fill="FFFFFF"/>
-        </w:rPr>
-      </w:pPr>
-      <w:r>
-        <w:rPr>
-          <w:rFonts w:ascii="Roboto" w:hAnsi="Roboto"/>
-          <w:color w:val="333333"/>
-          <w:sz w:val="27"/>
-          <w:szCs w:val="27"/>
-          <w:shd w:val="clear" w:color="auto" w:fill="FFFFFF"/>
-        </w:rPr>
-        <w:t>To receive messages from an </w:t>
-      </w:r>
-      <w:hyperlink r:id="rId39" w:history="1">
-        <w:r>
-          <w:rPr>
-            <w:rStyle w:val="Hyperlink"/>
-            <w:rFonts w:ascii="Roboto" w:hAnsi="Roboto"/>
-            <w:b/>
-            <w:bCs/>
-            <w:color w:val="0060AA"/>
-            <w:sz w:val="27"/>
-            <w:szCs w:val="27"/>
-            <w:shd w:val="clear" w:color="auto" w:fill="FFFFFF"/>
-          </w:rPr>
-          <w:t>MQTT broker</w:t>
-        </w:r>
-      </w:hyperlink>
-      <w:r>
-        <w:rPr>
-          <w:rFonts w:ascii="Roboto" w:hAnsi="Roboto"/>
-          <w:color w:val="333333"/>
-          <w:sz w:val="27"/>
-          <w:szCs w:val="27"/>
-          <w:shd w:val="clear" w:color="auto" w:fill="FFFFFF"/>
-        </w:rPr>
-        <w:t>, a client connects to the broker and creates </w:t>
-      </w:r>
-      <w:hyperlink r:id="rId40" w:history="1">
-        <w:r>
-          <w:rPr>
-            <w:rStyle w:val="Hyperlink"/>
-            <w:rFonts w:ascii="Roboto" w:hAnsi="Roboto"/>
-            <w:b/>
-            <w:bCs/>
-            <w:color w:val="0060AA"/>
-            <w:sz w:val="27"/>
-            <w:szCs w:val="27"/>
-            <w:shd w:val="clear" w:color="auto" w:fill="FFFFFF"/>
-          </w:rPr>
-          <w:t>subscriptions to the topics</w:t>
-        </w:r>
-      </w:hyperlink>
-      <w:r>
-        <w:rPr>
-          <w:rFonts w:ascii="Roboto" w:hAnsi="Roboto"/>
-          <w:color w:val="333333"/>
-          <w:sz w:val="27"/>
-          <w:szCs w:val="27"/>
-          <w:shd w:val="clear" w:color="auto" w:fill="FFFFFF"/>
-        </w:rPr>
-        <w:t> in which it is interested. If the connection between the client and broker is interrupted during a non-persistent session, these topics are lost and the client needs to subscribe again on reconnect. Re-subscribing every time the connection is interrupted is a burden for constrained clients with limited resources. To avoid this problem, the client can request a persistent session when it connects to the broker. Persistent sessions save all information that is relevant for the client on the broker. The </w:t>
-      </w:r>
-      <w:proofErr w:type="spellStart"/>
-      <w:r>
-        <w:rPr>
-          <w:rStyle w:val="Emphasis"/>
-          <w:rFonts w:ascii="Roboto" w:hAnsi="Roboto"/>
-          <w:color w:val="333333"/>
-          <w:sz w:val="27"/>
-          <w:szCs w:val="27"/>
-          <w:shd w:val="clear" w:color="auto" w:fill="FFFFFF"/>
-        </w:rPr>
-        <w:t>clientId</w:t>
-      </w:r>
-      <w:proofErr w:type="spellEnd"/>
-      <w:r>
-        <w:rPr>
-          <w:rFonts w:ascii="Roboto" w:hAnsi="Roboto"/>
-          <w:color w:val="333333"/>
-          <w:sz w:val="27"/>
-          <w:szCs w:val="27"/>
-          <w:shd w:val="clear" w:color="auto" w:fill="FFFFFF"/>
-        </w:rPr>
-        <w:t> that the client provides when it establishes connection to the broker identifies the session.</w:t>
-      </w:r>
-    </w:p>
-    <w:p>
-      <w:pPr>
-        <w:rPr>
-          <w:rFonts w:ascii="Roboto" w:hAnsi="Roboto"/>
-          <w:color w:val="333333"/>
-          <w:sz w:val="27"/>
-          <w:szCs w:val="27"/>
-          <w:shd w:val="clear" w:color="auto" w:fill="FFFFFF"/>
-        </w:rPr>
-      </w:pPr>
-    </w:p>
-    <w:p>
-      <w:pPr>
-        <w:pStyle w:val="NormalWeb"/>
-        <w:shd w:val="clear" w:color="auto" w:fill="FFFFFF"/>
-        <w:rPr>
-          <w:rFonts w:ascii="Roboto" w:hAnsi="Roboto"/>
-          <w:color w:val="333333"/>
-          <w:sz w:val="27"/>
-          <w:szCs w:val="27"/>
-        </w:rPr>
-      </w:pPr>
-      <w:r>
-        <w:rPr>
-          <w:rFonts w:ascii="Roboto" w:hAnsi="Roboto"/>
-          <w:color w:val="333333"/>
-          <w:sz w:val="27"/>
-          <w:szCs w:val="27"/>
-        </w:rPr>
-        <w:t xml:space="preserve">In a persistent session, the broker stores the following information (even if the client is offline). When the client </w:t>
-      </w:r>
-      <w:proofErr w:type="gramStart"/>
-      <w:r>
-        <w:rPr>
-          <w:rFonts w:ascii="Roboto" w:hAnsi="Roboto"/>
-          <w:color w:val="333333"/>
-          <w:sz w:val="27"/>
-          <w:szCs w:val="27"/>
-        </w:rPr>
-        <w:t>reconnects</w:t>
-      </w:r>
-      <w:proofErr w:type="gramEnd"/>
-      <w:r>
-        <w:rPr>
-          <w:rFonts w:ascii="Roboto" w:hAnsi="Roboto"/>
-          <w:color w:val="333333"/>
-          <w:sz w:val="27"/>
-          <w:szCs w:val="27"/>
-        </w:rPr>
-        <w:t xml:space="preserve"> the information is available immediately.</w:t>
-      </w:r>
-    </w:p>
-    <w:p>
-      <w:pPr>
-        <w:numPr>
-          <w:ilvl w:val="0"/>
-          <w:numId w:val="8"/>
-        </w:numPr>
-        <w:shd w:val="clear" w:color="auto" w:fill="FFFFFF"/>
-        <w:spacing w:before="100" w:beforeAutospacing="1" w:after="100" w:afterAutospacing="1" w:line="240" w:lineRule="auto"/>
-        <w:rPr>
-          <w:rFonts w:ascii="Roboto" w:hAnsi="Roboto"/>
-          <w:color w:val="333333"/>
-          <w:sz w:val="27"/>
-          <w:szCs w:val="27"/>
-        </w:rPr>
-      </w:pPr>
-      <w:r>
-        <w:rPr>
-          <w:rFonts w:ascii="Roboto" w:hAnsi="Roboto"/>
-          <w:color w:val="333333"/>
-          <w:sz w:val="27"/>
-          <w:szCs w:val="27"/>
-        </w:rPr>
-        <w:t>Existence of a session (even if there are no subscriptions).</w:t>
-      </w:r>
-    </w:p>
-    <w:p>
-      <w:pPr>
-        <w:numPr>
-          <w:ilvl w:val="0"/>
-          <w:numId w:val="8"/>
-        </w:numPr>
-        <w:shd w:val="clear" w:color="auto" w:fill="FFFFFF"/>
-        <w:spacing w:before="100" w:beforeAutospacing="1" w:after="100" w:afterAutospacing="1" w:line="240" w:lineRule="auto"/>
-        <w:rPr>
-          <w:rFonts w:ascii="Roboto" w:hAnsi="Roboto"/>
-          <w:color w:val="333333"/>
-          <w:sz w:val="27"/>
-          <w:szCs w:val="27"/>
-        </w:rPr>
-      </w:pPr>
-      <w:r>
-        <w:rPr>
-          <w:rFonts w:ascii="Roboto" w:hAnsi="Roboto"/>
-          <w:color w:val="333333"/>
-          <w:sz w:val="27"/>
-          <w:szCs w:val="27"/>
-        </w:rPr>
-        <w:t>All the subscriptions of the client.</w:t>
-      </w:r>
-    </w:p>
-    <w:p>
-      <w:pPr>
-        <w:numPr>
-          <w:ilvl w:val="0"/>
-          <w:numId w:val="8"/>
-        </w:numPr>
-        <w:shd w:val="clear" w:color="auto" w:fill="FFFFFF"/>
-        <w:spacing w:before="100" w:beforeAutospacing="1" w:after="100" w:afterAutospacing="1" w:line="240" w:lineRule="auto"/>
-        <w:rPr>
-          <w:rFonts w:ascii="Roboto" w:hAnsi="Roboto"/>
-          <w:color w:val="333333"/>
-          <w:sz w:val="27"/>
-          <w:szCs w:val="27"/>
-        </w:rPr>
-      </w:pPr>
-      <w:r>
-        <w:rPr>
-          <w:rFonts w:ascii="Roboto" w:hAnsi="Roboto"/>
-          <w:color w:val="333333"/>
-          <w:sz w:val="27"/>
-          <w:szCs w:val="27"/>
-        </w:rPr>
-        <w:t>All messages in a </w:t>
-      </w:r>
-      <w:hyperlink r:id="rId41" w:history="1">
-        <w:r>
-          <w:rPr>
-            <w:rStyle w:val="Hyperlink"/>
-            <w:rFonts w:ascii="Roboto" w:hAnsi="Roboto"/>
-            <w:b/>
-            <w:bCs/>
-            <w:color w:val="0060AA"/>
-            <w:sz w:val="27"/>
-            <w:szCs w:val="27"/>
-          </w:rPr>
-          <w:t>Quality of Service (QoS)</w:t>
-        </w:r>
-      </w:hyperlink>
-      <w:r>
-        <w:rPr>
-          <w:rFonts w:ascii="Roboto" w:hAnsi="Roboto"/>
-          <w:color w:val="333333"/>
-          <w:sz w:val="27"/>
-          <w:szCs w:val="27"/>
-        </w:rPr>
-        <w:t> 1 or 2 flow that the client has not yet confirmed.</w:t>
-      </w:r>
-    </w:p>
-    <w:p>
-      <w:pPr>
-        <w:numPr>
-          <w:ilvl w:val="0"/>
-          <w:numId w:val="8"/>
-        </w:numPr>
-        <w:shd w:val="clear" w:color="auto" w:fill="FFFFFF"/>
-        <w:spacing w:before="100" w:beforeAutospacing="1" w:after="100" w:afterAutospacing="1" w:line="240" w:lineRule="auto"/>
-        <w:rPr>
-          <w:rFonts w:ascii="Roboto" w:hAnsi="Roboto"/>
-          <w:color w:val="333333"/>
-          <w:sz w:val="27"/>
-          <w:szCs w:val="27"/>
-        </w:rPr>
-      </w:pPr>
-      <w:r>
-        <w:rPr>
-          <w:rFonts w:ascii="Roboto" w:hAnsi="Roboto"/>
-          <w:color w:val="333333"/>
-          <w:sz w:val="27"/>
-          <w:szCs w:val="27"/>
-        </w:rPr>
-        <w:t>All new QoS 1 or 2 messages that the client missed while offline.</w:t>
-      </w:r>
-    </w:p>
-    <w:p>
-      <w:pPr>
-        <w:numPr>
-          <w:ilvl w:val="0"/>
-          <w:numId w:val="8"/>
-        </w:numPr>
-        <w:shd w:val="clear" w:color="auto" w:fill="FFFFFF"/>
-        <w:spacing w:before="100" w:beforeAutospacing="1" w:after="100" w:afterAutospacing="1" w:line="240" w:lineRule="auto"/>
-        <w:rPr>
-          <w:rFonts w:ascii="Roboto" w:hAnsi="Roboto"/>
-          <w:color w:val="333333"/>
-          <w:sz w:val="27"/>
-          <w:szCs w:val="27"/>
-        </w:rPr>
-      </w:pPr>
-      <w:r>
-        <w:rPr>
-          <w:rFonts w:ascii="Roboto" w:hAnsi="Roboto"/>
-          <w:color w:val="333333"/>
-          <w:sz w:val="27"/>
-          <w:szCs w:val="27"/>
-        </w:rPr>
-        <w:t>All QoS 2 messages received from the client that are not yet completely acknowledged.</w:t>
-      </w:r>
-    </w:p>
-    <w:p>
-      <w:pPr>
-        <w:shd w:val="clear" w:color="auto" w:fill="FFFFFF"/>
-        <w:spacing w:before="100" w:beforeAutospacing="1" w:after="100" w:afterAutospacing="1" w:line="240" w:lineRule="auto"/>
-        <w:rPr>
-          <w:rFonts w:ascii="Roboto" w:hAnsi="Roboto"/>
-          <w:color w:val="333333"/>
-          <w:sz w:val="27"/>
-          <w:szCs w:val="27"/>
-        </w:rPr>
-      </w:pPr>
-    </w:p>
-    <w:p>
-      <w:pPr>
-        <w:shd w:val="clear" w:color="auto" w:fill="FFFFFF"/>
-        <w:spacing w:before="100" w:beforeAutospacing="1" w:after="100" w:afterAutospacing="1" w:line="240" w:lineRule="auto"/>
-        <w:rPr>
-          <w:rFonts w:ascii="Roboto" w:hAnsi="Roboto"/>
-          <w:color w:val="333333"/>
-          <w:sz w:val="27"/>
-          <w:szCs w:val="27"/>
-        </w:rPr>
-      </w:pPr>
-    </w:p>
-    <w:p>
-      <w:pPr>
-        <w:shd w:val="clear" w:color="auto" w:fill="FFFFFF"/>
-        <w:spacing w:before="100" w:beforeAutospacing="1" w:after="100" w:afterAutospacing="1" w:line="240" w:lineRule="auto"/>
-        <w:rPr>
-          <w:rFonts w:ascii="Roboto" w:hAnsi="Roboto"/>
-          <w:color w:val="333333"/>
-          <w:sz w:val="27"/>
-          <w:szCs w:val="27"/>
-        </w:rPr>
-      </w:pPr>
-    </w:p>
-    <w:p>
-      <w:pPr>
-        <w:pStyle w:val="Heading3"/>
-        <w:shd w:val="clear" w:color="auto" w:fill="FFFFFF"/>
-        <w:spacing w:line="420" w:lineRule="atLeast"/>
-        <w:rPr>
-          <w:rFonts w:ascii="Roboto" w:hAnsi="Roboto"/>
-          <w:color w:val="333333"/>
-          <w:sz w:val="33"/>
-          <w:szCs w:val="33"/>
-        </w:rPr>
-      </w:pPr>
-      <w:r>
-        <w:rPr>
-          <w:rFonts w:ascii="Roboto" w:hAnsi="Roboto"/>
-          <w:color w:val="333333"/>
-          <w:sz w:val="33"/>
-          <w:szCs w:val="33"/>
-        </w:rPr>
-        <w:lastRenderedPageBreak/>
-        <w:t>Persistent session on the client side</w:t>
-      </w:r>
-    </w:p>
-    <w:p>
-      <w:pPr>
-        <w:pStyle w:val="NormalWeb"/>
-        <w:shd w:val="clear" w:color="auto" w:fill="FFFFFF"/>
-        <w:rPr>
-          <w:rFonts w:ascii="Roboto" w:hAnsi="Roboto"/>
-          <w:color w:val="333333"/>
-          <w:sz w:val="27"/>
-          <w:szCs w:val="27"/>
-        </w:rPr>
-      </w:pPr>
-      <w:r>
-        <w:rPr>
-          <w:rFonts w:ascii="Roboto" w:hAnsi="Roboto"/>
-          <w:color w:val="333333"/>
-          <w:sz w:val="27"/>
-          <w:szCs w:val="27"/>
-        </w:rPr>
-        <w:t>Similar to the broker, each MQTT client must also store a persistent session. When a client requests the server to hold session data, the client is responsible for storing the following information:</w:t>
-      </w:r>
-    </w:p>
-    <w:p>
-      <w:pPr>
-        <w:numPr>
-          <w:ilvl w:val="0"/>
-          <w:numId w:val="9"/>
-        </w:numPr>
-        <w:shd w:val="clear" w:color="auto" w:fill="FFFFFF"/>
-        <w:spacing w:before="100" w:beforeAutospacing="1" w:after="100" w:afterAutospacing="1" w:line="240" w:lineRule="auto"/>
-        <w:rPr>
-          <w:rFonts w:ascii="Roboto" w:hAnsi="Roboto"/>
-          <w:color w:val="333333"/>
-          <w:sz w:val="27"/>
-          <w:szCs w:val="27"/>
-        </w:rPr>
-      </w:pPr>
-      <w:r>
-        <w:rPr>
-          <w:rFonts w:ascii="Roboto" w:hAnsi="Roboto"/>
-          <w:color w:val="333333"/>
-          <w:sz w:val="27"/>
-          <w:szCs w:val="27"/>
-        </w:rPr>
-        <w:t>All messages in a QoS 1 or 2 flow, that are not yet confirmed by the broker.</w:t>
-      </w:r>
-    </w:p>
-    <w:p>
-      <w:pPr>
-        <w:numPr>
-          <w:ilvl w:val="0"/>
-          <w:numId w:val="9"/>
-        </w:numPr>
-        <w:shd w:val="clear" w:color="auto" w:fill="FFFFFF"/>
-        <w:spacing w:before="100" w:beforeAutospacing="1" w:after="100" w:afterAutospacing="1" w:line="240" w:lineRule="auto"/>
-        <w:rPr>
-          <w:rFonts w:ascii="Roboto" w:hAnsi="Roboto"/>
-          <w:color w:val="333333"/>
-          <w:sz w:val="27"/>
-          <w:szCs w:val="27"/>
-        </w:rPr>
-      </w:pPr>
-      <w:r>
-        <w:rPr>
-          <w:rFonts w:ascii="Roboto" w:hAnsi="Roboto"/>
-          <w:color w:val="333333"/>
-          <w:sz w:val="27"/>
-          <w:szCs w:val="27"/>
-        </w:rPr>
-        <w:t>All QoS 2 messages received from the broker that are not yet completely acknowledged.</w:t>
-      </w:r>
-    </w:p>
-    <w:p>
-      <w:pPr>
-        <w:pStyle w:val="Heading3"/>
-        <w:shd w:val="clear" w:color="auto" w:fill="FFFFFF"/>
-        <w:spacing w:line="420" w:lineRule="atLeast"/>
-        <w:rPr>
-          <w:rFonts w:ascii="Roboto" w:hAnsi="Roboto"/>
-          <w:color w:val="333333"/>
-          <w:sz w:val="33"/>
-          <w:szCs w:val="33"/>
-        </w:rPr>
-      </w:pPr>
-      <w:r>
-        <w:rPr>
-          <w:rFonts w:ascii="Roboto" w:hAnsi="Roboto"/>
-          <w:color w:val="333333"/>
-          <w:sz w:val="33"/>
-          <w:szCs w:val="33"/>
-        </w:rPr>
-        <w:t>Clean session</w:t>
-      </w:r>
-    </w:p>
-    <w:p>
-      <w:pPr>
-        <w:numPr>
-          <w:ilvl w:val="0"/>
-          <w:numId w:val="10"/>
-        </w:numPr>
-        <w:shd w:val="clear" w:color="auto" w:fill="FFFFFF"/>
-        <w:spacing w:before="100" w:beforeAutospacing="1" w:after="100" w:afterAutospacing="1" w:line="240" w:lineRule="auto"/>
-        <w:rPr>
-          <w:rFonts w:ascii="Roboto" w:hAnsi="Roboto"/>
-          <w:color w:val="333333"/>
-          <w:sz w:val="27"/>
-          <w:szCs w:val="27"/>
-          <w:highlight w:val="yellow"/>
-        </w:rPr>
-      </w:pPr>
-      <w:r>
-        <w:rPr>
-          <w:rFonts w:ascii="Roboto" w:hAnsi="Roboto"/>
-          <w:color w:val="333333"/>
-          <w:sz w:val="27"/>
-          <w:szCs w:val="27"/>
-          <w:highlight w:val="yellow"/>
-        </w:rPr>
-        <w:t>The client needs only to publish messages to topics, the client does not need to subscribe to topics.</w:t>
-      </w:r>
-      <w:r>
-        <w:rPr>
-          <w:rFonts w:ascii="Roboto" w:hAnsi="Roboto"/>
-          <w:color w:val="333333"/>
-          <w:sz w:val="27"/>
-          <w:szCs w:val="27"/>
-          <w:shd w:val="clear" w:color="auto" w:fill="FFFFFF"/>
-        </w:rPr>
-        <w:t xml:space="preserve"> </w:t>
-      </w:r>
-      <w:r>
-        <w:rPr>
-          <w:rFonts w:ascii="Roboto" w:hAnsi="Roboto"/>
-          <w:color w:val="333333"/>
-          <w:sz w:val="27"/>
-          <w:szCs w:val="27"/>
-          <w:shd w:val="clear" w:color="auto" w:fill="FFFFFF"/>
-        </w:rPr>
-        <w:t>You don’t want the broker to store session information or retry transmission of QoS 1 and 2 messages.</w:t>
-      </w:r>
-    </w:p>
-    <w:p>
-      <w:pPr>
-        <w:numPr>
-          <w:ilvl w:val="0"/>
-          <w:numId w:val="10"/>
-        </w:numPr>
-        <w:shd w:val="clear" w:color="auto" w:fill="FFFFFF"/>
-        <w:spacing w:before="100" w:beforeAutospacing="1" w:after="100" w:afterAutospacing="1" w:line="240" w:lineRule="auto"/>
-        <w:rPr>
-          <w:rFonts w:ascii="Roboto" w:eastAsia="Times New Roman" w:hAnsi="Roboto" w:cs="Times New Roman"/>
-          <w:color w:val="333333"/>
-          <w:sz w:val="27"/>
-          <w:szCs w:val="27"/>
-        </w:rPr>
-      </w:pPr>
-      <w:r>
-        <w:rPr>
-          <w:rFonts w:ascii="Roboto" w:eastAsia="Times New Roman" w:hAnsi="Roboto" w:cs="Times New Roman"/>
-          <w:color w:val="333333"/>
-          <w:sz w:val="27"/>
-          <w:szCs w:val="27"/>
-        </w:rPr>
-        <w:t>The client does not need to get messages that it misses offline.</w:t>
-      </w:r>
-    </w:p>
-    <w:p>
-      <w:pPr>
-        <w:shd w:val="clear" w:color="auto" w:fill="FFFFFF"/>
-        <w:spacing w:before="100" w:beforeAutospacing="1" w:after="100" w:afterAutospacing="1" w:line="240" w:lineRule="auto"/>
-        <w:rPr>
-          <w:rFonts w:ascii="Roboto" w:hAnsi="Roboto"/>
-          <w:color w:val="333333"/>
-          <w:sz w:val="27"/>
-          <w:szCs w:val="27"/>
-        </w:rPr>
-      </w:pPr>
-    </w:p>
-    <w:p>
-      <w:pPr>
-        <w:pStyle w:val="Heading1"/>
-        <w:rPr>
-          <w:rFonts w:ascii="Roboto" w:hAnsi="Roboto"/>
-          <w:color w:val="FFC000"/>
-          <w:sz w:val="39"/>
-          <w:szCs w:val="39"/>
-        </w:rPr>
-      </w:pPr>
-      <w:r>
-        <w:rPr>
-          <w:rFonts w:ascii="Roboto" w:hAnsi="Roboto"/>
-          <w:b/>
-          <w:bCs/>
-          <w:color w:val="FFC000"/>
-          <w:sz w:val="39"/>
-          <w:szCs w:val="39"/>
-        </w:rPr>
-        <w:t>Retained Messages</w:t>
-      </w:r>
-    </w:p>
-    <w:p>
-      <w:pPr>
-        <w:shd w:val="clear" w:color="auto" w:fill="FFFFFF"/>
-        <w:spacing w:before="100" w:beforeAutospacing="1" w:after="100" w:afterAutospacing="1" w:line="240" w:lineRule="auto"/>
-        <w:rPr>
-          <w:rFonts w:ascii="Roboto" w:hAnsi="Roboto"/>
-          <w:color w:val="333333"/>
-          <w:sz w:val="27"/>
-          <w:szCs w:val="27"/>
-          <w:shd w:val="clear" w:color="auto" w:fill="FFFFFF"/>
-        </w:rPr>
-      </w:pPr>
-      <w:r>
-        <w:rPr>
-          <w:rStyle w:val="Strong"/>
-          <w:rFonts w:ascii="Roboto" w:hAnsi="Roboto"/>
-          <w:color w:val="333333"/>
-          <w:sz w:val="27"/>
-          <w:szCs w:val="27"/>
-          <w:shd w:val="clear" w:color="auto" w:fill="FFFFFF"/>
-        </w:rPr>
-        <w:t xml:space="preserve">A retained message is a normal MQTT message with the retained flag set to true. The broker stores the last retained message and the corresponding QoS for that topic. </w:t>
-      </w:r>
-      <w:r>
-        <w:rPr>
-          <w:rFonts w:ascii="Roboto" w:hAnsi="Roboto"/>
-          <w:color w:val="333333"/>
-          <w:sz w:val="27"/>
-          <w:szCs w:val="27"/>
-          <w:shd w:val="clear" w:color="auto" w:fill="FFFFFF"/>
-        </w:rPr>
-        <w:t>The broker stores only one retained message per topic.</w:t>
-      </w:r>
-    </w:p>
-    <w:p>
-      <w:pPr>
-        <w:shd w:val="clear" w:color="auto" w:fill="FFFFFF"/>
-        <w:spacing w:before="100" w:beforeAutospacing="1" w:after="100" w:afterAutospacing="1" w:line="240" w:lineRule="auto"/>
-        <w:rPr>
-          <w:rStyle w:val="Strong"/>
-          <w:rFonts w:ascii="Roboto" w:hAnsi="Roboto"/>
-          <w:color w:val="333333"/>
-          <w:sz w:val="27"/>
-          <w:szCs w:val="27"/>
-          <w:shd w:val="clear" w:color="auto" w:fill="FFFFFF"/>
-        </w:rPr>
-      </w:pPr>
-      <w:r>
-        <w:rPr>
-          <w:rStyle w:val="Strong"/>
-          <w:rFonts w:ascii="Roboto" w:hAnsi="Roboto"/>
-          <w:color w:val="333333"/>
-          <w:sz w:val="27"/>
-          <w:szCs w:val="27"/>
-          <w:shd w:val="clear" w:color="auto" w:fill="FFFFFF"/>
-        </w:rPr>
-        <w:t>Retained messages help newly-subscribed clients get a status update immediately after they subscribe to a topic</w:t>
-      </w:r>
-      <w:r>
-        <w:rPr>
-          <w:rStyle w:val="Strong"/>
-          <w:rFonts w:ascii="Roboto" w:hAnsi="Roboto"/>
-          <w:color w:val="333333"/>
-          <w:sz w:val="27"/>
-          <w:szCs w:val="27"/>
-          <w:highlight w:val="yellow"/>
-          <w:shd w:val="clear" w:color="auto" w:fill="FFFFFF"/>
-        </w:rPr>
-        <w:t>. The retained message eliminates the wait for the publishing clients to send the next update</w:t>
-      </w:r>
-      <w:r>
-        <w:rPr>
-          <w:rStyle w:val="Strong"/>
-          <w:rFonts w:ascii="Roboto" w:hAnsi="Roboto"/>
-          <w:color w:val="333333"/>
-          <w:sz w:val="27"/>
-          <w:szCs w:val="27"/>
-          <w:shd w:val="clear" w:color="auto" w:fill="FFFFFF"/>
-        </w:rPr>
-        <w:t>.</w:t>
-      </w:r>
-    </w:p>
-    <w:p>
-      <w:pPr>
-        <w:shd w:val="clear" w:color="auto" w:fill="FFFFFF"/>
-        <w:spacing w:before="100" w:beforeAutospacing="1" w:after="100" w:afterAutospacing="1" w:line="240" w:lineRule="auto"/>
-        <w:rPr>
-          <w:rStyle w:val="Strong"/>
-          <w:rFonts w:ascii="Roboto" w:hAnsi="Roboto"/>
-          <w:color w:val="333333"/>
-          <w:sz w:val="27"/>
-          <w:szCs w:val="27"/>
-          <w:shd w:val="clear" w:color="auto" w:fill="FFFFFF"/>
-        </w:rPr>
-      </w:pPr>
-    </w:p>
-    <w:p>
-      <w:pPr>
-        <w:pStyle w:val="Heading1"/>
-        <w:rPr>
-          <w:rFonts w:ascii="Roboto" w:hAnsi="Roboto"/>
-          <w:color w:val="FFC000"/>
-          <w:sz w:val="39"/>
-          <w:szCs w:val="39"/>
-        </w:rPr>
-      </w:pPr>
-      <w:r>
-        <w:rPr>
-          <w:rFonts w:ascii="Roboto" w:hAnsi="Roboto"/>
-          <w:b/>
-          <w:bCs/>
-          <w:color w:val="FFC000"/>
-          <w:sz w:val="39"/>
-          <w:szCs w:val="39"/>
-        </w:rPr>
-        <w:t>Last Will and Testament</w:t>
-      </w:r>
-    </w:p>
-    <w:p>
-      <w:pPr>
-        <w:shd w:val="clear" w:color="auto" w:fill="FFFFFF"/>
-        <w:spacing w:before="100" w:beforeAutospacing="1" w:after="100" w:afterAutospacing="1" w:line="240" w:lineRule="auto"/>
-        <w:rPr>
-          <w:rStyle w:val="Strong"/>
-          <w:rFonts w:ascii="Roboto" w:hAnsi="Roboto"/>
-          <w:color w:val="333333"/>
-          <w:sz w:val="27"/>
-          <w:szCs w:val="27"/>
-          <w:shd w:val="clear" w:color="auto" w:fill="FFFFFF"/>
-        </w:rPr>
-      </w:pPr>
-    </w:p>
-    <w:p>
-      <w:pPr>
-        <w:shd w:val="clear" w:color="auto" w:fill="FFFFFF"/>
-        <w:spacing w:before="100" w:beforeAutospacing="1" w:after="100" w:afterAutospacing="1" w:line="240" w:lineRule="auto"/>
-        <w:rPr>
-          <w:rFonts w:ascii="Roboto" w:hAnsi="Roboto"/>
-          <w:color w:val="333333"/>
-          <w:sz w:val="27"/>
-          <w:szCs w:val="27"/>
-          <w:shd w:val="clear" w:color="auto" w:fill="FFFFFF"/>
-        </w:rPr>
-      </w:pPr>
-      <w:r>
-        <w:rPr>
-          <w:rFonts w:ascii="Roboto" w:hAnsi="Roboto"/>
-          <w:color w:val="333333"/>
-          <w:sz w:val="27"/>
-          <w:szCs w:val="27"/>
-          <w:shd w:val="clear" w:color="auto" w:fill="FFFFFF"/>
-        </w:rPr>
-        <w:t xml:space="preserve">In MQTT, you use the Last Will and Testament (LWT) feature to notify other clients about an ungracefully disconnected client. Each client can specify its last will message when it connects to a broker. The last will message is a normal MQTT message with a topic, retained message flag, QoS, and payload. The broker stores the message until it detects that the client has disconnected </w:t>
-      </w:r>
-      <w:r>
-        <w:rPr>
-          <w:rFonts w:ascii="Roboto" w:hAnsi="Roboto"/>
-          <w:color w:val="333333"/>
-          <w:sz w:val="27"/>
-          <w:szCs w:val="27"/>
-          <w:shd w:val="clear" w:color="auto" w:fill="FFFFFF"/>
-        </w:rPr>
-        <w:lastRenderedPageBreak/>
-        <w:t>ungracefully. In response to the ungraceful disconnect, the broker sends the last-will message to all subscribed clients of the last-will message topic. If the client disconnects gracefully with a correct DISCONNECT message, the broker discards the stored LWT message. LWT helps you implement various strategies when the connection of a client drops (or at least inform other clients about the offline status).</w:t>
-      </w:r>
-    </w:p>
-    <w:p>
-      <w:pPr>
-        <w:shd w:val="clear" w:color="auto" w:fill="FFFFFF"/>
-        <w:spacing w:before="100" w:beforeAutospacing="1" w:after="100" w:afterAutospacing="1" w:line="240" w:lineRule="auto"/>
-        <w:rPr>
-          <w:rStyle w:val="Strong"/>
-          <w:rFonts w:ascii="Roboto" w:hAnsi="Roboto"/>
-          <w:color w:val="333333"/>
-          <w:sz w:val="27"/>
-          <w:szCs w:val="27"/>
-          <w:shd w:val="clear" w:color="auto" w:fill="FFFFFF"/>
-        </w:rPr>
-      </w:pPr>
-      <w:r>
-        <w:rPr>
-          <w:rStyle w:val="Strong"/>
-          <w:rFonts w:ascii="Roboto" w:hAnsi="Roboto"/>
+        <w:t>QoS 2 - exactly once</w:t>
+      </w:r>
+    </w:p>
+    <w:p>
+      <w:pPr>
+        <w:rPr>
+          <w:rFonts w:ascii="Roboto" w:hAnsi="Roboto"/>
+          <w:color w:val="333333"/>
+          <w:sz w:val="27"/>
+          <w:szCs w:val="27"/>
+          <w:shd w:val="clear" w:color="auto" w:fill="FFFFFF"/>
+        </w:rPr>
+      </w:pPr>
+      <w:r>
+        <w:rPr>
+          <w:rFonts w:ascii="Roboto" w:hAnsi="Roboto"/>
+          <w:color w:val="333333"/>
+          <w:sz w:val="27"/>
+          <w:szCs w:val="27"/>
+          <w:shd w:val="clear" w:color="auto" w:fill="FFFFFF"/>
+        </w:rPr>
+        <w:t xml:space="preserve">This level guarantees that </w:t>
+      </w:r>
+      <w:r>
+        <w:rPr>
+          <w:rFonts w:ascii="Roboto" w:hAnsi="Roboto"/>
+          <w:color w:val="333333"/>
+          <w:sz w:val="27"/>
+          <w:szCs w:val="27"/>
+          <w:highlight w:val="yellow"/>
+          <w:shd w:val="clear" w:color="auto" w:fill="FFFFFF"/>
+        </w:rPr>
+        <w:t>each message is received only once</w:t>
+      </w:r>
+      <w:r>
+        <w:rPr>
+          <w:rFonts w:ascii="Roboto" w:hAnsi="Roboto"/>
+          <w:color w:val="333333"/>
+          <w:sz w:val="27"/>
+          <w:szCs w:val="27"/>
+          <w:shd w:val="clear" w:color="auto" w:fill="FFFFFF"/>
+        </w:rPr>
+        <w:t xml:space="preserve"> by the intended recipients. QoS 2 is the safest and slowest quality of service level. The guarantee is provided by </w:t>
+      </w:r>
+      <w:r>
+        <w:rPr>
+          <w:rFonts w:ascii="Roboto" w:hAnsi="Roboto"/>
+          <w:color w:val="333333"/>
+          <w:sz w:val="27"/>
+          <w:szCs w:val="27"/>
+          <w:highlight w:val="yellow"/>
+          <w:shd w:val="clear" w:color="auto" w:fill="FFFFFF"/>
+        </w:rPr>
+        <w:t>at least two request/response</w:t>
+      </w:r>
+      <w:r>
+        <w:rPr>
+          <w:rFonts w:ascii="Roboto" w:hAnsi="Roboto"/>
+          <w:color w:val="333333"/>
+          <w:sz w:val="27"/>
+          <w:szCs w:val="27"/>
+          <w:shd w:val="clear" w:color="auto" w:fill="FFFFFF"/>
+        </w:rPr>
+        <w:t xml:space="preserve"> flows (</w:t>
+      </w:r>
+      <w:r>
+        <w:rPr>
+          <w:rFonts w:ascii="Roboto" w:hAnsi="Roboto"/>
+          <w:color w:val="333333"/>
+          <w:sz w:val="27"/>
+          <w:szCs w:val="27"/>
+          <w:highlight w:val="yellow"/>
+          <w:shd w:val="clear" w:color="auto" w:fill="FFFFFF"/>
+        </w:rPr>
+        <w:t>a four-part handshake) between the sender and the receiver</w:t>
+      </w:r>
+      <w:r>
+        <w:rPr>
+          <w:rFonts w:ascii="Roboto" w:hAnsi="Roboto"/>
+          <w:color w:val="333333"/>
+          <w:sz w:val="27"/>
+          <w:szCs w:val="27"/>
+          <w:shd w:val="clear" w:color="auto" w:fill="FFFFFF"/>
+        </w:rPr>
+        <w:t xml:space="preserve">. </w:t>
+      </w:r>
+      <w:r>
+        <w:rPr>
+          <w:rFonts w:ascii="Roboto" w:hAnsi="Roboto"/>
+          <w:color w:val="333333"/>
+          <w:sz w:val="27"/>
+          <w:szCs w:val="27"/>
+          <w:highlight w:val="yellow"/>
+          <w:shd w:val="clear" w:color="auto" w:fill="FFFFFF"/>
+        </w:rPr>
+        <w:t>The sender and receiver use the packet identifier of the original PUBLISH messag</w:t>
+      </w:r>
+      <w:r>
+        <w:rPr>
+          <w:rFonts w:ascii="Roboto" w:hAnsi="Roboto"/>
+          <w:color w:val="333333"/>
+          <w:sz w:val="27"/>
+          <w:szCs w:val="27"/>
+          <w:shd w:val="clear" w:color="auto" w:fill="FFFFFF"/>
+        </w:rPr>
+        <w:t>e to coordinate delivery of the message.</w:t>
+      </w:r>
+    </w:p>
+    <w:p>
+      <w:r>
+        <w:rPr>
           <w:noProof/>
-          <w:color w:val="333333"/>
-          <w:sz w:val="27"/>
-          <w:szCs w:val="27"/>
-          <w:shd w:val="clear" w:color="auto" w:fill="FFFFFF"/>
         </w:rPr>
         <w:drawing>
-          <wp:inline distT="0" distB="0" distL="0" distR="0" wp14:anchorId="5B90BC44" wp14:editId="164923F8">
-            <wp:extent cx="5972175" cy="3603625"/>
+          <wp:inline distT="0" distB="0" distL="0" distR="0" wp14:anchorId="08CA7E89" wp14:editId="1E0F335D">
+            <wp:extent cx="5972175" cy="2477135"/>
             <wp:effectExtent l="0" t="0" r="9525" b="0"/>
-            <wp:docPr id="23" name="Picture 23"/>
+            <wp:docPr id="18" name="Picture 18"/>
             <wp:cNvGraphicFramePr>
               <a:graphicFrameLocks xmlns:a="http://schemas.openxmlformats.org/drawingml/2006/main" noChangeAspect="1"/>
             </wp:cNvGraphicFramePr>
@@ -5439,7 +5142,349 @@
                     <pic:cNvPicPr/>
                   </pic:nvPicPr>
                   <pic:blipFill>
-                    <a:blip r:embed="rId42"/>
+                    <a:blip r:embed="rId37"/>
+                    <a:stretch>
+                      <a:fillRect/>
+                    </a:stretch>
+                  </pic:blipFill>
+                  <pic:spPr>
+                    <a:xfrm>
+                      <a:off x="0" y="0"/>
+                      <a:ext cx="5972175" cy="2477135"/>
+                    </a:xfrm>
+                    <a:prstGeom prst="rect">
+                      <a:avLst/>
+                    </a:prstGeom>
+                  </pic:spPr>
+                </pic:pic>
+              </a:graphicData>
+            </a:graphic>
+          </wp:inline>
+        </w:drawing>
+      </w:r>
+    </w:p>
+    <w:p>
+      <w:pPr>
+        <w:rPr>
+          <w:rFonts w:ascii="Roboto" w:hAnsi="Roboto"/>
+          <w:color w:val="333333"/>
+          <w:sz w:val="27"/>
+          <w:szCs w:val="27"/>
+          <w:shd w:val="clear" w:color="auto" w:fill="FFFFFF"/>
+        </w:rPr>
+      </w:pPr>
+      <w:r>
+        <w:rPr>
+          <w:rFonts w:ascii="Roboto" w:hAnsi="Roboto"/>
+          <w:color w:val="333333"/>
+          <w:sz w:val="27"/>
+          <w:szCs w:val="27"/>
+          <w:shd w:val="clear" w:color="auto" w:fill="FFFFFF"/>
+        </w:rPr>
+        <w:lastRenderedPageBreak/>
+        <w:t xml:space="preserve">When a receiver gets a </w:t>
+      </w:r>
+      <w:r>
+        <w:rPr>
+          <w:rFonts w:ascii="Roboto" w:hAnsi="Roboto"/>
+          <w:color w:val="333333"/>
+          <w:sz w:val="27"/>
+          <w:szCs w:val="27"/>
+          <w:highlight w:val="yellow"/>
+          <w:shd w:val="clear" w:color="auto" w:fill="FFFFFF"/>
+        </w:rPr>
+        <w:t>QoS 2 PUBLISH packet from a sender</w:t>
+      </w:r>
+      <w:r>
+        <w:rPr>
+          <w:rFonts w:ascii="Roboto" w:hAnsi="Roboto"/>
+          <w:color w:val="333333"/>
+          <w:sz w:val="27"/>
+          <w:szCs w:val="27"/>
+          <w:shd w:val="clear" w:color="auto" w:fill="FFFFFF"/>
+        </w:rPr>
+        <w:t xml:space="preserve">, it processes the publish message accordingly and replies to the sender with </w:t>
+      </w:r>
+      <w:r>
+        <w:rPr>
+          <w:rFonts w:ascii="Roboto" w:hAnsi="Roboto"/>
+          <w:color w:val="333333"/>
+          <w:sz w:val="27"/>
+          <w:szCs w:val="27"/>
+          <w:highlight w:val="yellow"/>
+          <w:shd w:val="clear" w:color="auto" w:fill="FFFFFF"/>
+        </w:rPr>
+        <w:t>a </w:t>
+      </w:r>
+      <w:hyperlink r:id="rId38" w:anchor="_Toc398718048" w:history="1">
+        <w:r>
+          <w:rPr>
+            <w:rStyle w:val="Hyperlink"/>
+            <w:rFonts w:ascii="Roboto" w:hAnsi="Roboto"/>
+            <w:b/>
+            <w:bCs/>
+            <w:color w:val="0060AA"/>
+            <w:sz w:val="27"/>
+            <w:szCs w:val="27"/>
+            <w:highlight w:val="yellow"/>
+            <w:shd w:val="clear" w:color="auto" w:fill="FFFFFF"/>
+          </w:rPr>
+          <w:t>PUBREC</w:t>
+        </w:r>
+      </w:hyperlink>
+      <w:r>
+        <w:rPr>
+          <w:rFonts w:ascii="Roboto" w:hAnsi="Roboto"/>
+          <w:color w:val="333333"/>
+          <w:sz w:val="27"/>
+          <w:szCs w:val="27"/>
+          <w:highlight w:val="yellow"/>
+          <w:shd w:val="clear" w:color="auto" w:fill="FFFFFF"/>
+        </w:rPr>
+        <w:t> packet</w:t>
+      </w:r>
+      <w:r>
+        <w:rPr>
+          <w:rFonts w:ascii="Roboto" w:hAnsi="Roboto"/>
+          <w:color w:val="333333"/>
+          <w:sz w:val="27"/>
+          <w:szCs w:val="27"/>
+          <w:shd w:val="clear" w:color="auto" w:fill="FFFFFF"/>
+        </w:rPr>
+        <w:t xml:space="preserve"> that </w:t>
+      </w:r>
+      <w:r>
+        <w:rPr>
+          <w:rFonts w:ascii="Roboto" w:hAnsi="Roboto"/>
+          <w:color w:val="333333"/>
+          <w:sz w:val="27"/>
+          <w:szCs w:val="27"/>
+          <w:highlight w:val="yellow"/>
+          <w:shd w:val="clear" w:color="auto" w:fill="FFFFFF"/>
+        </w:rPr>
+        <w:t>acknowledges the PUBLISH packet</w:t>
+      </w:r>
+      <w:r>
+        <w:rPr>
+          <w:rFonts w:ascii="Roboto" w:hAnsi="Roboto"/>
+          <w:color w:val="333333"/>
+          <w:sz w:val="27"/>
+          <w:szCs w:val="27"/>
+          <w:shd w:val="clear" w:color="auto" w:fill="FFFFFF"/>
+        </w:rPr>
+        <w:t xml:space="preserve">. </w:t>
+      </w:r>
+      <w:r>
+        <w:rPr>
+          <w:rFonts w:ascii="Roboto" w:hAnsi="Roboto"/>
+          <w:color w:val="333333"/>
+          <w:sz w:val="27"/>
+          <w:szCs w:val="27"/>
+          <w:highlight w:val="yellow"/>
+          <w:shd w:val="clear" w:color="auto" w:fill="FFFFFF"/>
+        </w:rPr>
+        <w:t>If the sender does not get a PUBREC packet from the receiver, it sends the PUBLISH packet again with a duplicate (DUP) flag until it receives an acknowledgement.</w:t>
+      </w:r>
+    </w:p>
+    <w:p>
+      <w:r>
+        <w:rPr>
+          <w:noProof/>
+        </w:rPr>
+        <w:drawing>
+          <wp:inline distT="0" distB="0" distL="0" distR="0" wp14:anchorId="6771A5C8" wp14:editId="0DF1DED9">
+            <wp:extent cx="5915851" cy="2391109"/>
+            <wp:effectExtent l="0" t="0" r="8890" b="9525"/>
+            <wp:docPr id="19" name="Picture 19"/>
+            <wp:cNvGraphicFramePr>
+              <a:graphicFrameLocks xmlns:a="http://schemas.openxmlformats.org/drawingml/2006/main" noChangeAspect="1"/>
+            </wp:cNvGraphicFramePr>
+            <a:graphic xmlns:a="http://schemas.openxmlformats.org/drawingml/2006/main">
+              <a:graphicData uri="http://schemas.openxmlformats.org/drawingml/2006/picture">
+                <pic:pic xmlns:pic="http://schemas.openxmlformats.org/drawingml/2006/picture">
+                  <pic:nvPicPr>
+                    <pic:cNvPr id="1" name=""/>
+                    <pic:cNvPicPr/>
+                  </pic:nvPicPr>
+                  <pic:blipFill>
+                    <a:blip r:embed="rId39"/>
+                    <a:stretch>
+                      <a:fillRect/>
+                    </a:stretch>
+                  </pic:blipFill>
+                  <pic:spPr>
+                    <a:xfrm>
+                      <a:off x="0" y="0"/>
+                      <a:ext cx="5915851" cy="2391109"/>
+                    </a:xfrm>
+                    <a:prstGeom prst="rect">
+                      <a:avLst/>
+                    </a:prstGeom>
+                  </pic:spPr>
+                </pic:pic>
+              </a:graphicData>
+            </a:graphic>
+          </wp:inline>
+        </w:drawing>
+      </w:r>
+    </w:p>
+    <w:p/>
+    <w:p>
+      <w:pPr>
+        <w:rPr>
+          <w:rFonts w:ascii="Roboto" w:hAnsi="Roboto"/>
+          <w:color w:val="333333"/>
+          <w:sz w:val="27"/>
+          <w:szCs w:val="27"/>
+          <w:shd w:val="clear" w:color="auto" w:fill="FFFFFF"/>
+        </w:rPr>
+      </w:pPr>
+      <w:r>
+        <w:rPr>
+          <w:rFonts w:ascii="Roboto" w:hAnsi="Roboto"/>
+          <w:color w:val="333333"/>
+          <w:sz w:val="27"/>
+          <w:szCs w:val="27"/>
+          <w:shd w:val="clear" w:color="auto" w:fill="FFFFFF"/>
+        </w:rPr>
+        <w:t xml:space="preserve">Once the sender </w:t>
+      </w:r>
+      <w:r>
+        <w:rPr>
+          <w:rFonts w:ascii="Roboto" w:hAnsi="Roboto"/>
+          <w:color w:val="333333"/>
+          <w:sz w:val="27"/>
+          <w:szCs w:val="27"/>
+          <w:highlight w:val="yellow"/>
+          <w:shd w:val="clear" w:color="auto" w:fill="FFFFFF"/>
+        </w:rPr>
+        <w:t>receives a PUBREC packet</w:t>
+      </w:r>
+      <w:r>
+        <w:rPr>
+          <w:rFonts w:ascii="Roboto" w:hAnsi="Roboto"/>
+          <w:color w:val="333333"/>
+          <w:sz w:val="27"/>
+          <w:szCs w:val="27"/>
+          <w:shd w:val="clear" w:color="auto" w:fill="FFFFFF"/>
+        </w:rPr>
+        <w:t xml:space="preserve"> from the receiver, the sender can safely </w:t>
+      </w:r>
+      <w:r>
+        <w:rPr>
+          <w:rFonts w:ascii="Roboto" w:hAnsi="Roboto"/>
+          <w:color w:val="333333"/>
+          <w:sz w:val="27"/>
+          <w:szCs w:val="27"/>
+          <w:highlight w:val="yellow"/>
+          <w:shd w:val="clear" w:color="auto" w:fill="FFFFFF"/>
+        </w:rPr>
+        <w:t>discard the initial PUBLISH packet</w:t>
+      </w:r>
+      <w:r>
+        <w:rPr>
+          <w:rFonts w:ascii="Roboto" w:hAnsi="Roboto"/>
+          <w:color w:val="333333"/>
+          <w:sz w:val="27"/>
+          <w:szCs w:val="27"/>
+          <w:shd w:val="clear" w:color="auto" w:fill="FFFFFF"/>
+        </w:rPr>
+        <w:t xml:space="preserve">. The </w:t>
+      </w:r>
+      <w:r>
+        <w:rPr>
+          <w:rFonts w:ascii="Roboto" w:hAnsi="Roboto"/>
+          <w:color w:val="333333"/>
+          <w:sz w:val="27"/>
+          <w:szCs w:val="27"/>
+          <w:highlight w:val="yellow"/>
+          <w:shd w:val="clear" w:color="auto" w:fill="FFFFFF"/>
+        </w:rPr>
+        <w:t>sender stores the PUBREC packet</w:t>
+      </w:r>
+      <w:r>
+        <w:rPr>
+          <w:rFonts w:ascii="Roboto" w:hAnsi="Roboto"/>
+          <w:color w:val="333333"/>
+          <w:sz w:val="27"/>
+          <w:szCs w:val="27"/>
+          <w:shd w:val="clear" w:color="auto" w:fill="FFFFFF"/>
+        </w:rPr>
+        <w:t xml:space="preserve"> from the receiver and </w:t>
+      </w:r>
+      <w:r>
+        <w:rPr>
+          <w:rFonts w:ascii="Roboto" w:hAnsi="Roboto"/>
+          <w:color w:val="333333"/>
+          <w:sz w:val="27"/>
+          <w:szCs w:val="27"/>
+          <w:highlight w:val="yellow"/>
+          <w:shd w:val="clear" w:color="auto" w:fill="FFFFFF"/>
+        </w:rPr>
+        <w:t>responds with a </w:t>
+      </w:r>
+      <w:hyperlink r:id="rId40" w:anchor="_Toc398718053" w:history="1">
+        <w:r>
+          <w:rPr>
+            <w:rStyle w:val="Hyperlink"/>
+            <w:rFonts w:ascii="Roboto" w:hAnsi="Roboto"/>
+            <w:b/>
+            <w:bCs/>
+            <w:color w:val="0060AA"/>
+            <w:sz w:val="27"/>
+            <w:szCs w:val="27"/>
+            <w:highlight w:val="yellow"/>
+            <w:shd w:val="clear" w:color="auto" w:fill="FFFFFF"/>
+          </w:rPr>
+          <w:t>PUBREL</w:t>
+        </w:r>
+      </w:hyperlink>
+      <w:r>
+        <w:rPr>
+          <w:rFonts w:ascii="Roboto" w:hAnsi="Roboto"/>
+          <w:color w:val="333333"/>
+          <w:sz w:val="27"/>
+          <w:szCs w:val="27"/>
+          <w:highlight w:val="yellow"/>
+          <w:shd w:val="clear" w:color="auto" w:fill="FFFFFF"/>
+        </w:rPr>
+        <w:t> packet</w:t>
+      </w:r>
+      <w:r>
+        <w:rPr>
+          <w:rFonts w:ascii="Roboto" w:hAnsi="Roboto"/>
+          <w:color w:val="333333"/>
+          <w:sz w:val="27"/>
+          <w:szCs w:val="27"/>
+          <w:shd w:val="clear" w:color="auto" w:fill="FFFFFF"/>
+        </w:rPr>
+        <w:t>.</w:t>
+      </w:r>
+    </w:p>
+    <w:p/>
+    <w:p>
+      <w:r>
+        <w:rPr>
+          <w:noProof/>
+        </w:rPr>
+        <w:lastRenderedPageBreak/>
+        <w:drawing>
+          <wp:inline distT="0" distB="0" distL="0" distR="0" wp14:anchorId="10751F10" wp14:editId="0AB6A38E">
+            <wp:extent cx="5972175" cy="3603625"/>
+            <wp:effectExtent l="0" t="0" r="9525" b="0"/>
+            <wp:docPr id="20" name="Picture 20"/>
+            <wp:cNvGraphicFramePr>
+              <a:graphicFrameLocks xmlns:a="http://schemas.openxmlformats.org/drawingml/2006/main" noChangeAspect="1"/>
+            </wp:cNvGraphicFramePr>
+            <a:graphic xmlns:a="http://schemas.openxmlformats.org/drawingml/2006/main">
+              <a:graphicData uri="http://schemas.openxmlformats.org/drawingml/2006/picture">
+                <pic:pic xmlns:pic="http://schemas.openxmlformats.org/drawingml/2006/picture">
+                  <pic:nvPicPr>
+                    <pic:cNvPr id="1" name=""/>
+                    <pic:cNvPicPr/>
+                  </pic:nvPicPr>
+                  <pic:blipFill>
+                    <a:blip r:embed="rId41"/>
                     <a:stretch>
                       <a:fillRect/>
                     </a:stretch>
@@ -5462,9 +5507,1390 @@
     </w:p>
     <w:p>
       <w:pPr>
+        <w:rPr>
+          <w:rFonts w:ascii="Roboto" w:hAnsi="Roboto"/>
+          <w:color w:val="333333"/>
+          <w:sz w:val="27"/>
+          <w:szCs w:val="27"/>
+          <w:shd w:val="clear" w:color="auto" w:fill="FFFFFF"/>
+        </w:rPr>
+      </w:pPr>
+      <w:r>
+        <w:rPr>
+          <w:rFonts w:ascii="Roboto" w:hAnsi="Roboto"/>
+          <w:color w:val="333333"/>
+          <w:sz w:val="27"/>
+          <w:szCs w:val="27"/>
+          <w:highlight w:val="yellow"/>
+          <w:shd w:val="clear" w:color="auto" w:fill="FFFFFF"/>
+        </w:rPr>
+        <w:t>After the receiver gets the PUBREL packet</w:t>
+      </w:r>
+      <w:r>
+        <w:rPr>
+          <w:rFonts w:ascii="Roboto" w:hAnsi="Roboto"/>
+          <w:color w:val="333333"/>
+          <w:sz w:val="27"/>
+          <w:szCs w:val="27"/>
+          <w:shd w:val="clear" w:color="auto" w:fill="FFFFFF"/>
+        </w:rPr>
+        <w:t xml:space="preserve">, it can discard all stored states and </w:t>
+      </w:r>
+      <w:r>
+        <w:rPr>
+          <w:rFonts w:ascii="Roboto" w:hAnsi="Roboto"/>
+          <w:color w:val="333333"/>
+          <w:sz w:val="27"/>
+          <w:szCs w:val="27"/>
+          <w:highlight w:val="yellow"/>
+          <w:shd w:val="clear" w:color="auto" w:fill="FFFFFF"/>
+        </w:rPr>
+        <w:t>answer with a </w:t>
+      </w:r>
+      <w:hyperlink r:id="rId42" w:anchor="_Toc398718058" w:history="1">
+        <w:r>
+          <w:rPr>
+            <w:rStyle w:val="Hyperlink"/>
+            <w:rFonts w:ascii="Roboto" w:hAnsi="Roboto"/>
+            <w:b/>
+            <w:bCs/>
+            <w:color w:val="0060AA"/>
+            <w:sz w:val="27"/>
+            <w:szCs w:val="27"/>
+            <w:highlight w:val="yellow"/>
+            <w:shd w:val="clear" w:color="auto" w:fill="FFFFFF"/>
+          </w:rPr>
+          <w:t>PUBCOMP</w:t>
+        </w:r>
+      </w:hyperlink>
+      <w:r>
+        <w:rPr>
+          <w:rFonts w:ascii="Roboto" w:hAnsi="Roboto"/>
+          <w:color w:val="333333"/>
+          <w:sz w:val="27"/>
+          <w:szCs w:val="27"/>
+          <w:highlight w:val="yellow"/>
+          <w:shd w:val="clear" w:color="auto" w:fill="FFFFFF"/>
+        </w:rPr>
+        <w:t> packet</w:t>
+      </w:r>
+      <w:r>
+        <w:rPr>
+          <w:rFonts w:ascii="Roboto" w:hAnsi="Roboto"/>
+          <w:color w:val="333333"/>
+          <w:sz w:val="27"/>
+          <w:szCs w:val="27"/>
+          <w:shd w:val="clear" w:color="auto" w:fill="FFFFFF"/>
+        </w:rPr>
+        <w:t xml:space="preserve"> (the same is true when the sender receives the PUBCOMP</w:t>
+      </w:r>
+      <w:r>
+        <w:rPr>
+          <w:rFonts w:ascii="Roboto" w:hAnsi="Roboto"/>
+          <w:color w:val="333333"/>
+          <w:sz w:val="27"/>
+          <w:szCs w:val="27"/>
+          <w:highlight w:val="yellow"/>
+          <w:shd w:val="clear" w:color="auto" w:fill="FFFFFF"/>
+        </w:rPr>
+        <w:t>). Until the receiver completes processing and sends the PUBCOMP packet back to the sender</w:t>
+      </w:r>
+      <w:r>
+        <w:rPr>
+          <w:rFonts w:ascii="Roboto" w:hAnsi="Roboto"/>
+          <w:color w:val="333333"/>
+          <w:sz w:val="27"/>
+          <w:szCs w:val="27"/>
+          <w:shd w:val="clear" w:color="auto" w:fill="FFFFFF"/>
+        </w:rPr>
+        <w:t xml:space="preserve">, the </w:t>
+      </w:r>
+      <w:r>
+        <w:rPr>
+          <w:rFonts w:ascii="Roboto" w:hAnsi="Roboto"/>
+          <w:color w:val="333333"/>
+          <w:sz w:val="27"/>
+          <w:szCs w:val="27"/>
+          <w:highlight w:val="yellow"/>
+          <w:shd w:val="clear" w:color="auto" w:fill="FFFFFF"/>
+        </w:rPr>
+        <w:t>receiver stores</w:t>
+      </w:r>
+      <w:r>
+        <w:rPr>
+          <w:rFonts w:ascii="Roboto" w:hAnsi="Roboto"/>
+          <w:color w:val="333333"/>
+          <w:sz w:val="27"/>
+          <w:szCs w:val="27"/>
+          <w:shd w:val="clear" w:color="auto" w:fill="FFFFFF"/>
+        </w:rPr>
+        <w:t xml:space="preserve"> a reference to the </w:t>
+      </w:r>
+      <w:r>
+        <w:rPr>
+          <w:rFonts w:ascii="Roboto" w:hAnsi="Roboto"/>
+          <w:color w:val="333333"/>
+          <w:sz w:val="27"/>
+          <w:szCs w:val="27"/>
+          <w:highlight w:val="yellow"/>
+          <w:shd w:val="clear" w:color="auto" w:fill="FFFFFF"/>
+        </w:rPr>
+        <w:t>packet identifier of the original PUBLISH packet</w:t>
+      </w:r>
+      <w:r>
+        <w:rPr>
+          <w:rFonts w:ascii="Roboto" w:hAnsi="Roboto"/>
+          <w:color w:val="333333"/>
+          <w:sz w:val="27"/>
+          <w:szCs w:val="27"/>
+          <w:shd w:val="clear" w:color="auto" w:fill="FFFFFF"/>
+        </w:rPr>
+        <w:t xml:space="preserve">. This step is important to avoid processing the message a second time. </w:t>
+      </w:r>
+      <w:r>
+        <w:rPr>
+          <w:rFonts w:ascii="Roboto" w:hAnsi="Roboto"/>
+          <w:color w:val="333333"/>
+          <w:sz w:val="27"/>
+          <w:szCs w:val="27"/>
+          <w:highlight w:val="yellow"/>
+          <w:shd w:val="clear" w:color="auto" w:fill="FFFFFF"/>
+        </w:rPr>
+        <w:t>After the sender receives the PUBCOMP packet</w:t>
+      </w:r>
+      <w:r>
+        <w:rPr>
+          <w:rFonts w:ascii="Roboto" w:hAnsi="Roboto"/>
+          <w:color w:val="333333"/>
+          <w:sz w:val="27"/>
+          <w:szCs w:val="27"/>
+          <w:shd w:val="clear" w:color="auto" w:fill="FFFFFF"/>
+        </w:rPr>
+        <w:t xml:space="preserve">, the </w:t>
+      </w:r>
+      <w:r>
+        <w:rPr>
+          <w:rFonts w:ascii="Roboto" w:hAnsi="Roboto"/>
+          <w:color w:val="333333"/>
+          <w:sz w:val="27"/>
+          <w:szCs w:val="27"/>
+          <w:highlight w:val="yellow"/>
+          <w:shd w:val="clear" w:color="auto" w:fill="FFFFFF"/>
+        </w:rPr>
+        <w:t>packet identifier</w:t>
+      </w:r>
+      <w:r>
+        <w:rPr>
+          <w:rFonts w:ascii="Roboto" w:hAnsi="Roboto"/>
+          <w:color w:val="333333"/>
+          <w:sz w:val="27"/>
+          <w:szCs w:val="27"/>
+          <w:shd w:val="clear" w:color="auto" w:fill="FFFFFF"/>
+        </w:rPr>
+        <w:t xml:space="preserve"> of the published message becomes available for </w:t>
+      </w:r>
+      <w:r>
+        <w:rPr>
+          <w:rFonts w:ascii="Roboto" w:hAnsi="Roboto"/>
+          <w:color w:val="333333"/>
+          <w:sz w:val="27"/>
+          <w:szCs w:val="27"/>
+          <w:highlight w:val="yellow"/>
+          <w:shd w:val="clear" w:color="auto" w:fill="FFFFFF"/>
+        </w:rPr>
+        <w:t>reuse.</w:t>
+      </w:r>
+    </w:p>
+    <w:p>
+      <w:pPr>
+        <w:rPr>
+          <w:rFonts w:ascii="Roboto" w:hAnsi="Roboto"/>
+          <w:color w:val="333333"/>
+          <w:sz w:val="27"/>
+          <w:szCs w:val="27"/>
+          <w:shd w:val="clear" w:color="auto" w:fill="FFFFFF"/>
+        </w:rPr>
+      </w:pPr>
+    </w:p>
+    <w:p>
+      <w:pPr>
+        <w:rPr>
+          <w:rFonts w:ascii="Roboto" w:hAnsi="Roboto"/>
+          <w:color w:val="333333"/>
+          <w:sz w:val="27"/>
+          <w:szCs w:val="27"/>
+          <w:shd w:val="clear" w:color="auto" w:fill="FFFFFF"/>
+        </w:rPr>
+      </w:pPr>
+      <w:r>
+        <w:rPr>
+          <w:rFonts w:ascii="Roboto" w:hAnsi="Roboto"/>
+          <w:noProof/>
+          <w:color w:val="333333"/>
+          <w:sz w:val="27"/>
+          <w:szCs w:val="27"/>
+          <w:shd w:val="clear" w:color="auto" w:fill="FFFFFF"/>
+        </w:rPr>
+        <w:drawing>
+          <wp:inline distT="0" distB="0" distL="0" distR="0" wp14:anchorId="6A1FC0A5" wp14:editId="5F2E64DD">
+            <wp:extent cx="5782482" cy="1819529"/>
+            <wp:effectExtent l="0" t="0" r="8890" b="9525"/>
+            <wp:docPr id="22" name="Picture 22"/>
+            <wp:cNvGraphicFramePr>
+              <a:graphicFrameLocks xmlns:a="http://schemas.openxmlformats.org/drawingml/2006/main" noChangeAspect="1"/>
+            </wp:cNvGraphicFramePr>
+            <a:graphic xmlns:a="http://schemas.openxmlformats.org/drawingml/2006/main">
+              <a:graphicData uri="http://schemas.openxmlformats.org/drawingml/2006/picture">
+                <pic:pic xmlns:pic="http://schemas.openxmlformats.org/drawingml/2006/picture">
+                  <pic:nvPicPr>
+                    <pic:cNvPr id="1" name=""/>
+                    <pic:cNvPicPr/>
+                  </pic:nvPicPr>
+                  <pic:blipFill>
+                    <a:blip r:embed="rId43"/>
+                    <a:stretch>
+                      <a:fillRect/>
+                    </a:stretch>
+                  </pic:blipFill>
+                  <pic:spPr>
+                    <a:xfrm>
+                      <a:off x="0" y="0"/>
+                      <a:ext cx="5782482" cy="1819529"/>
+                    </a:xfrm>
+                    <a:prstGeom prst="rect">
+                      <a:avLst/>
+                    </a:prstGeom>
+                  </pic:spPr>
+                </pic:pic>
+              </a:graphicData>
+            </a:graphic>
+          </wp:inline>
+        </w:drawing>
+      </w:r>
+    </w:p>
+    <w:p>
+      <w:pPr>
+        <w:pStyle w:val="NormalWeb"/>
+        <w:shd w:val="clear" w:color="auto" w:fill="FFFFFF"/>
+        <w:rPr>
+          <w:rFonts w:ascii="Roboto" w:hAnsi="Roboto"/>
+          <w:color w:val="333333"/>
+          <w:sz w:val="27"/>
+          <w:szCs w:val="27"/>
+        </w:rPr>
+      </w:pPr>
+      <w:r>
+        <w:rPr>
+          <w:rFonts w:ascii="Roboto" w:hAnsi="Roboto"/>
+          <w:color w:val="333333"/>
+          <w:sz w:val="27"/>
+          <w:szCs w:val="27"/>
+        </w:rPr>
+        <w:t>When the QoS 2 flow is complete, both parties are sure that the message is delivered and the sender has confirmation of the delivery.</w:t>
+      </w:r>
+    </w:p>
+    <w:p>
+      <w:pPr>
+        <w:pStyle w:val="NormalWeb"/>
+        <w:shd w:val="clear" w:color="auto" w:fill="FFFFFF"/>
+        <w:rPr>
+          <w:rFonts w:ascii="Roboto" w:hAnsi="Roboto"/>
+          <w:color w:val="333333"/>
+          <w:sz w:val="27"/>
+          <w:szCs w:val="27"/>
+        </w:rPr>
+      </w:pPr>
+      <w:r>
+        <w:rPr>
+          <w:rFonts w:ascii="Roboto" w:hAnsi="Roboto"/>
+          <w:color w:val="333333"/>
+          <w:sz w:val="27"/>
+          <w:szCs w:val="27"/>
+        </w:rPr>
+        <w:lastRenderedPageBreak/>
+        <w:t>If a packet gets lost along the way, the sender is responsible to retransmit the message within a reasonable amount of time. This is equally true if the sender is an MQTT client or an </w:t>
+      </w:r>
+      <w:hyperlink r:id="rId44" w:history="1">
+        <w:r>
+          <w:rPr>
+            <w:rStyle w:val="Hyperlink"/>
+            <w:rFonts w:ascii="Roboto" w:hAnsi="Roboto"/>
+            <w:b/>
+            <w:bCs/>
+            <w:color w:val="0060AA"/>
+            <w:sz w:val="27"/>
+            <w:szCs w:val="27"/>
+          </w:rPr>
+          <w:t>MQTT broker</w:t>
+        </w:r>
+      </w:hyperlink>
+      <w:r>
+        <w:rPr>
+          <w:rFonts w:ascii="Roboto" w:hAnsi="Roboto"/>
+          <w:color w:val="333333"/>
+          <w:sz w:val="27"/>
+          <w:szCs w:val="27"/>
+        </w:rPr>
+        <w:t>. The recipient has the responsibility to respond to each command message accordingly.</w:t>
+      </w:r>
+    </w:p>
+    <w:p>
+      <w:pPr>
+        <w:pStyle w:val="Heading4"/>
+        <w:shd w:val="clear" w:color="auto" w:fill="FFFFFF"/>
+        <w:spacing w:line="360" w:lineRule="atLeast"/>
+        <w:rPr>
+          <w:rFonts w:ascii="Roboto" w:hAnsi="Roboto"/>
+          <w:color w:val="333333"/>
+          <w:sz w:val="30"/>
+          <w:szCs w:val="30"/>
+        </w:rPr>
+      </w:pPr>
+      <w:r>
+        <w:rPr>
+          <w:rFonts w:ascii="Roboto" w:hAnsi="Roboto"/>
+          <w:color w:val="333333"/>
+          <w:sz w:val="30"/>
+          <w:szCs w:val="30"/>
+        </w:rPr>
+        <w:t>Use QoS 0 when …</w:t>
+      </w:r>
+    </w:p>
+    <w:p>
+      <w:pPr>
+        <w:numPr>
+          <w:ilvl w:val="0"/>
+          <w:numId w:val="5"/>
+        </w:numPr>
         <w:shd w:val="clear" w:color="auto" w:fill="FFFFFF"/>
         <w:spacing w:before="100" w:beforeAutospacing="1" w:after="100" w:afterAutospacing="1" w:line="240" w:lineRule="auto"/>
         <w:rPr>
+          <w:rFonts w:ascii="Roboto" w:hAnsi="Roboto"/>
+          <w:color w:val="333333"/>
+          <w:sz w:val="27"/>
+          <w:szCs w:val="27"/>
+        </w:rPr>
+      </w:pPr>
+      <w:r>
+        <w:rPr>
+          <w:rFonts w:ascii="Roboto" w:hAnsi="Roboto"/>
+          <w:color w:val="333333"/>
+          <w:sz w:val="27"/>
+          <w:szCs w:val="27"/>
+        </w:rPr>
+        <w:t xml:space="preserve">You have a completely or mostly stable connection between sender and receiver. A classic use case for QoS 0 is connecting a test client or a </w:t>
+      </w:r>
+      <w:proofErr w:type="gramStart"/>
+      <w:r>
+        <w:rPr>
+          <w:rFonts w:ascii="Roboto" w:hAnsi="Roboto"/>
+          <w:color w:val="333333"/>
+          <w:sz w:val="27"/>
+          <w:szCs w:val="27"/>
+        </w:rPr>
+        <w:t>front end</w:t>
+      </w:r>
+      <w:proofErr w:type="gramEnd"/>
+      <w:r>
+        <w:rPr>
+          <w:rFonts w:ascii="Roboto" w:hAnsi="Roboto"/>
+          <w:color w:val="333333"/>
+          <w:sz w:val="27"/>
+          <w:szCs w:val="27"/>
+        </w:rPr>
+        <w:t xml:space="preserve"> application to an MQTT broker over a wired connection.</w:t>
+      </w:r>
+    </w:p>
+    <w:p>
+      <w:pPr>
+        <w:numPr>
+          <w:ilvl w:val="0"/>
+          <w:numId w:val="5"/>
+        </w:numPr>
+        <w:shd w:val="clear" w:color="auto" w:fill="FFFFFF"/>
+        <w:spacing w:before="100" w:beforeAutospacing="1" w:after="100" w:afterAutospacing="1" w:line="240" w:lineRule="auto"/>
+        <w:rPr>
+          <w:rFonts w:ascii="Roboto" w:hAnsi="Roboto"/>
+          <w:color w:val="333333"/>
+          <w:sz w:val="27"/>
+          <w:szCs w:val="27"/>
+        </w:rPr>
+      </w:pPr>
+      <w:r>
+        <w:rPr>
+          <w:rFonts w:ascii="Roboto" w:hAnsi="Roboto"/>
+          <w:color w:val="333333"/>
+          <w:sz w:val="27"/>
+          <w:szCs w:val="27"/>
+        </w:rPr>
+        <w:t>You don’t mind if a few messages are lost occasionally. The loss of some messages can be acceptable if the data is not that important or when data is sent at short intervals</w:t>
+      </w:r>
+    </w:p>
+    <w:p>
+      <w:pPr>
+        <w:numPr>
+          <w:ilvl w:val="0"/>
+          <w:numId w:val="5"/>
+        </w:numPr>
+        <w:shd w:val="clear" w:color="auto" w:fill="FFFFFF"/>
+        <w:spacing w:before="100" w:beforeAutospacing="1" w:after="100" w:afterAutospacing="1" w:line="240" w:lineRule="auto"/>
+        <w:rPr>
+          <w:rFonts w:ascii="Roboto" w:hAnsi="Roboto"/>
+          <w:color w:val="333333"/>
+          <w:sz w:val="27"/>
+          <w:szCs w:val="27"/>
+        </w:rPr>
+      </w:pPr>
+      <w:r>
+        <w:rPr>
+          <w:rFonts w:ascii="Roboto" w:hAnsi="Roboto"/>
+          <w:color w:val="333333"/>
+          <w:sz w:val="27"/>
+          <w:szCs w:val="27"/>
+        </w:rPr>
+        <w:t>You don’t need message queuing. Messages are only queued for disconnected clients if they have QoS 1 or 2 and a </w:t>
+      </w:r>
+      <w:hyperlink r:id="rId45" w:history="1">
+        <w:r>
+          <w:rPr>
+            <w:rStyle w:val="Hyperlink"/>
+            <w:rFonts w:ascii="Roboto" w:hAnsi="Roboto"/>
+            <w:b/>
+            <w:bCs/>
+            <w:color w:val="0060AA"/>
+            <w:sz w:val="27"/>
+            <w:szCs w:val="27"/>
+          </w:rPr>
+          <w:t>persistent session</w:t>
+        </w:r>
+      </w:hyperlink>
+      <w:r>
+        <w:rPr>
+          <w:rFonts w:ascii="Roboto" w:hAnsi="Roboto"/>
+          <w:color w:val="333333"/>
+          <w:sz w:val="27"/>
+          <w:szCs w:val="27"/>
+        </w:rPr>
+        <w:t>.</w:t>
+      </w:r>
+    </w:p>
+    <w:p>
+      <w:pPr>
+        <w:pStyle w:val="Heading4"/>
+        <w:shd w:val="clear" w:color="auto" w:fill="FFFFFF"/>
+        <w:spacing w:line="360" w:lineRule="atLeast"/>
+        <w:rPr>
+          <w:rFonts w:ascii="Roboto" w:hAnsi="Roboto"/>
+          <w:color w:val="333333"/>
+          <w:sz w:val="30"/>
+          <w:szCs w:val="30"/>
+        </w:rPr>
+      </w:pPr>
+      <w:r>
+        <w:rPr>
+          <w:rFonts w:ascii="Roboto" w:hAnsi="Roboto"/>
+          <w:color w:val="333333"/>
+          <w:sz w:val="30"/>
+          <w:szCs w:val="30"/>
+        </w:rPr>
+        <w:t>Use QoS 1 when …</w:t>
+      </w:r>
+    </w:p>
+    <w:p>
+      <w:pPr>
+        <w:numPr>
+          <w:ilvl w:val="0"/>
+          <w:numId w:val="6"/>
+        </w:numPr>
+        <w:shd w:val="clear" w:color="auto" w:fill="FFFFFF"/>
+        <w:spacing w:before="100" w:beforeAutospacing="1" w:after="100" w:afterAutospacing="1" w:line="240" w:lineRule="auto"/>
+        <w:rPr>
+          <w:rFonts w:ascii="Roboto" w:hAnsi="Roboto"/>
+          <w:color w:val="333333"/>
+          <w:sz w:val="27"/>
+          <w:szCs w:val="27"/>
+        </w:rPr>
+      </w:pPr>
+      <w:r>
+        <w:rPr>
+          <w:rFonts w:ascii="Roboto" w:hAnsi="Roboto"/>
+          <w:color w:val="333333"/>
+          <w:sz w:val="27"/>
+          <w:szCs w:val="27"/>
+        </w:rPr>
+        <w:t xml:space="preserve">You need to get every message and your use case can handle duplicates. QoS level 1 is the most frequently used service level because it guarantees the message arrives at least once but allows for multiple </w:t>
+      </w:r>
+      <w:r>
+        <w:rPr>
+          <w:rFonts w:ascii="Roboto" w:hAnsi="Roboto"/>
+          <w:color w:val="333333"/>
+          <w:sz w:val="27"/>
+          <w:szCs w:val="27"/>
+        </w:rPr>
+        <w:t>++</w:t>
+      </w:r>
+      <w:r>
+        <w:rPr>
+          <w:rFonts w:ascii="Roboto" w:hAnsi="Roboto"/>
+          <w:color w:val="333333"/>
+          <w:sz w:val="27"/>
+          <w:szCs w:val="27"/>
+        </w:rPr>
+        <w:t>able to process them accordingly.</w:t>
+      </w:r>
+    </w:p>
+    <w:p>
+      <w:pPr>
+        <w:numPr>
+          <w:ilvl w:val="0"/>
+          <w:numId w:val="6"/>
+        </w:numPr>
+        <w:shd w:val="clear" w:color="auto" w:fill="FFFFFF"/>
+        <w:spacing w:before="100" w:beforeAutospacing="1" w:after="100" w:afterAutospacing="1" w:line="240" w:lineRule="auto"/>
+        <w:rPr>
+          <w:rFonts w:ascii="Roboto" w:hAnsi="Roboto"/>
+          <w:color w:val="333333"/>
+          <w:sz w:val="27"/>
+          <w:szCs w:val="27"/>
+        </w:rPr>
+      </w:pPr>
+      <w:r>
+        <w:rPr>
+          <w:rFonts w:ascii="Roboto" w:hAnsi="Roboto"/>
+          <w:color w:val="333333"/>
+          <w:sz w:val="27"/>
+          <w:szCs w:val="27"/>
+        </w:rPr>
+        <w:t>You can’t bear the overhead of QoS 2. QoS 1 delivers messages much faster than QoS 2.</w:t>
+      </w:r>
+    </w:p>
+    <w:p>
+      <w:pPr>
+        <w:pStyle w:val="Heading4"/>
+        <w:shd w:val="clear" w:color="auto" w:fill="FFFFFF"/>
+        <w:spacing w:line="360" w:lineRule="atLeast"/>
+        <w:rPr>
+          <w:rFonts w:ascii="Roboto" w:hAnsi="Roboto"/>
+          <w:color w:val="333333"/>
+          <w:sz w:val="30"/>
+          <w:szCs w:val="30"/>
+        </w:rPr>
+      </w:pPr>
+      <w:r>
+        <w:rPr>
+          <w:rFonts w:ascii="Roboto" w:hAnsi="Roboto"/>
+          <w:color w:val="333333"/>
+          <w:sz w:val="30"/>
+          <w:szCs w:val="30"/>
+        </w:rPr>
+        <w:t>Use QoS 2 when …</w:t>
+      </w:r>
+    </w:p>
+    <w:p>
+      <w:pPr>
+        <w:numPr>
+          <w:ilvl w:val="0"/>
+          <w:numId w:val="7"/>
+        </w:numPr>
+        <w:shd w:val="clear" w:color="auto" w:fill="FFFFFF"/>
+        <w:spacing w:before="100" w:beforeAutospacing="1" w:after="100" w:afterAutospacing="1" w:line="240" w:lineRule="auto"/>
+        <w:rPr>
+          <w:rFonts w:ascii="Roboto" w:hAnsi="Roboto"/>
+          <w:color w:val="333333"/>
+          <w:sz w:val="27"/>
+          <w:szCs w:val="27"/>
+        </w:rPr>
+      </w:pPr>
+      <w:r>
+        <w:rPr>
+          <w:rFonts w:ascii="Roboto" w:hAnsi="Roboto"/>
+          <w:color w:val="333333"/>
+          <w:sz w:val="27"/>
+          <w:szCs w:val="27"/>
+        </w:rPr>
+        <w:t>It is critical to your application to receive all messages exactly once. This is often the case if a duplicate delivery can harm application users or subscribing clients. Be aware of the overhead and that the QoS 2 interaction takes more time to complete.</w:t>
+      </w:r>
+    </w:p>
+    <w:p>
+      <w:pPr>
+        <w:rPr>
+          <w:rFonts w:ascii="Roboto" w:hAnsi="Roboto"/>
+          <w:color w:val="333333"/>
+          <w:sz w:val="27"/>
+          <w:szCs w:val="27"/>
+          <w:shd w:val="clear" w:color="auto" w:fill="FFFFFF"/>
+        </w:rPr>
+      </w:pPr>
+    </w:p>
+    <w:p>
+      <w:pPr>
+        <w:pStyle w:val="Heading1"/>
+        <w:rPr>
+          <w:rFonts w:ascii="Roboto" w:hAnsi="Roboto"/>
+          <w:color w:val="FFC000"/>
+          <w:sz w:val="39"/>
+          <w:szCs w:val="39"/>
+        </w:rPr>
+      </w:pPr>
+      <w:r>
+        <w:rPr>
+          <w:rFonts w:ascii="Roboto" w:hAnsi="Roboto"/>
+          <w:b/>
+          <w:bCs/>
+          <w:color w:val="FFC000"/>
+          <w:sz w:val="39"/>
+          <w:szCs w:val="39"/>
+        </w:rPr>
+        <w:t>Persistent Session</w:t>
+      </w:r>
+    </w:p>
+    <w:p>
+      <w:pPr>
+        <w:rPr>
+          <w:rFonts w:ascii="Roboto" w:hAnsi="Roboto"/>
+          <w:color w:val="333333"/>
+          <w:sz w:val="27"/>
+          <w:szCs w:val="27"/>
+          <w:shd w:val="clear" w:color="auto" w:fill="FFFFFF"/>
+        </w:rPr>
+      </w:pPr>
+      <w:r>
+        <w:rPr>
+          <w:rFonts w:ascii="Roboto" w:hAnsi="Roboto"/>
+          <w:color w:val="333333"/>
+          <w:sz w:val="27"/>
+          <w:szCs w:val="27"/>
+          <w:shd w:val="clear" w:color="auto" w:fill="FFFFFF"/>
+        </w:rPr>
+        <w:t>To receive messages from an </w:t>
+      </w:r>
+      <w:hyperlink r:id="rId46" w:history="1">
+        <w:r>
+          <w:rPr>
+            <w:rStyle w:val="Hyperlink"/>
+            <w:rFonts w:ascii="Roboto" w:hAnsi="Roboto"/>
+            <w:b/>
+            <w:bCs/>
+            <w:color w:val="0060AA"/>
+            <w:sz w:val="27"/>
+            <w:szCs w:val="27"/>
+            <w:shd w:val="clear" w:color="auto" w:fill="FFFFFF"/>
+          </w:rPr>
+          <w:t>MQTT broker</w:t>
+        </w:r>
+      </w:hyperlink>
+      <w:r>
+        <w:rPr>
+          <w:rFonts w:ascii="Roboto" w:hAnsi="Roboto"/>
+          <w:color w:val="333333"/>
+          <w:sz w:val="27"/>
+          <w:szCs w:val="27"/>
+          <w:shd w:val="clear" w:color="auto" w:fill="FFFFFF"/>
+        </w:rPr>
+        <w:t>, a client connects to the broker and creates </w:t>
+      </w:r>
+      <w:hyperlink r:id="rId47" w:history="1">
+        <w:r>
+          <w:rPr>
+            <w:rStyle w:val="Hyperlink"/>
+            <w:rFonts w:ascii="Roboto" w:hAnsi="Roboto"/>
+            <w:b/>
+            <w:bCs/>
+            <w:color w:val="0060AA"/>
+            <w:sz w:val="27"/>
+            <w:szCs w:val="27"/>
+            <w:shd w:val="clear" w:color="auto" w:fill="FFFFFF"/>
+          </w:rPr>
+          <w:t>subscriptions to the topics</w:t>
+        </w:r>
+      </w:hyperlink>
+      <w:r>
+        <w:rPr>
+          <w:rFonts w:ascii="Roboto" w:hAnsi="Roboto"/>
+          <w:color w:val="333333"/>
+          <w:sz w:val="27"/>
+          <w:szCs w:val="27"/>
+          <w:shd w:val="clear" w:color="auto" w:fill="FFFFFF"/>
+        </w:rPr>
+        <w:t xml:space="preserve"> in which it is interested. If the connection between </w:t>
+      </w:r>
+      <w:r>
+        <w:rPr>
+          <w:rFonts w:ascii="Roboto" w:hAnsi="Roboto"/>
+          <w:color w:val="333333"/>
+          <w:sz w:val="27"/>
+          <w:szCs w:val="27"/>
+          <w:highlight w:val="yellow"/>
+          <w:shd w:val="clear" w:color="auto" w:fill="FFFFFF"/>
+        </w:rPr>
+        <w:t>the client and broker is interrupted during a non-persistent session</w:t>
+      </w:r>
+      <w:r>
+        <w:rPr>
+          <w:rFonts w:ascii="Roboto" w:hAnsi="Roboto"/>
+          <w:color w:val="333333"/>
+          <w:sz w:val="27"/>
+          <w:szCs w:val="27"/>
+          <w:shd w:val="clear" w:color="auto" w:fill="FFFFFF"/>
+        </w:rPr>
+        <w:t xml:space="preserve">, these </w:t>
+      </w:r>
+      <w:r>
+        <w:rPr>
+          <w:rFonts w:ascii="Roboto" w:hAnsi="Roboto"/>
+          <w:color w:val="333333"/>
+          <w:sz w:val="27"/>
+          <w:szCs w:val="27"/>
+          <w:highlight w:val="yellow"/>
+          <w:shd w:val="clear" w:color="auto" w:fill="FFFFFF"/>
+        </w:rPr>
+        <w:t>topics are lost and the client needs to subscribe again on reconnect</w:t>
+      </w:r>
+      <w:r>
+        <w:rPr>
+          <w:rFonts w:ascii="Roboto" w:hAnsi="Roboto"/>
+          <w:color w:val="333333"/>
+          <w:sz w:val="27"/>
+          <w:szCs w:val="27"/>
+          <w:shd w:val="clear" w:color="auto" w:fill="FFFFFF"/>
+        </w:rPr>
+        <w:t xml:space="preserve">. Re-subscribing every time the connection is interrupted is a </w:t>
+      </w:r>
+      <w:r>
+        <w:rPr>
+          <w:rFonts w:ascii="Roboto" w:hAnsi="Roboto"/>
+          <w:color w:val="333333"/>
+          <w:sz w:val="27"/>
+          <w:szCs w:val="27"/>
+          <w:highlight w:val="yellow"/>
+          <w:shd w:val="clear" w:color="auto" w:fill="FFFFFF"/>
+        </w:rPr>
+        <w:t>burden</w:t>
+      </w:r>
+      <w:r>
+        <w:rPr>
+          <w:rFonts w:ascii="Roboto" w:hAnsi="Roboto"/>
+          <w:color w:val="333333"/>
+          <w:sz w:val="27"/>
+          <w:szCs w:val="27"/>
+          <w:shd w:val="clear" w:color="auto" w:fill="FFFFFF"/>
+        </w:rPr>
+        <w:t xml:space="preserve"> for constrained </w:t>
+      </w:r>
+      <w:r>
+        <w:rPr>
+          <w:rFonts w:ascii="Roboto" w:hAnsi="Roboto"/>
+          <w:color w:val="333333"/>
+          <w:sz w:val="27"/>
+          <w:szCs w:val="27"/>
+          <w:highlight w:val="yellow"/>
+          <w:shd w:val="clear" w:color="auto" w:fill="FFFFFF"/>
+        </w:rPr>
+        <w:t>clients with limited resources</w:t>
+      </w:r>
+      <w:r>
+        <w:rPr>
+          <w:rFonts w:ascii="Roboto" w:hAnsi="Roboto"/>
+          <w:color w:val="333333"/>
+          <w:sz w:val="27"/>
+          <w:szCs w:val="27"/>
+          <w:shd w:val="clear" w:color="auto" w:fill="FFFFFF"/>
+        </w:rPr>
+        <w:t xml:space="preserve">. To avoid this problem, </w:t>
+      </w:r>
+      <w:r>
+        <w:rPr>
+          <w:rFonts w:ascii="Roboto" w:hAnsi="Roboto"/>
+          <w:color w:val="333333"/>
+          <w:sz w:val="27"/>
+          <w:szCs w:val="27"/>
+          <w:shd w:val="clear" w:color="auto" w:fill="FFFFFF"/>
+        </w:rPr>
+        <w:lastRenderedPageBreak/>
+        <w:t xml:space="preserve">the client can request a </w:t>
+      </w:r>
+      <w:r>
+        <w:rPr>
+          <w:rFonts w:ascii="Roboto" w:hAnsi="Roboto"/>
+          <w:color w:val="333333"/>
+          <w:sz w:val="27"/>
+          <w:szCs w:val="27"/>
+          <w:highlight w:val="yellow"/>
+          <w:shd w:val="clear" w:color="auto" w:fill="FFFFFF"/>
+        </w:rPr>
+        <w:t>persistent session</w:t>
+      </w:r>
+      <w:r>
+        <w:rPr>
+          <w:rFonts w:ascii="Roboto" w:hAnsi="Roboto"/>
+          <w:color w:val="333333"/>
+          <w:sz w:val="27"/>
+          <w:szCs w:val="27"/>
+          <w:shd w:val="clear" w:color="auto" w:fill="FFFFFF"/>
+        </w:rPr>
+        <w:t xml:space="preserve"> when it connects to the broker. </w:t>
+      </w:r>
+      <w:r>
+        <w:rPr>
+          <w:rFonts w:ascii="Roboto" w:hAnsi="Roboto"/>
+          <w:color w:val="333333"/>
+          <w:sz w:val="27"/>
+          <w:szCs w:val="27"/>
+          <w:highlight w:val="yellow"/>
+          <w:shd w:val="clear" w:color="auto" w:fill="FFFFFF"/>
+        </w:rPr>
+        <w:t>Persistent sessions save all information that is relevant for the client on the broker.</w:t>
+      </w:r>
+      <w:r>
+        <w:rPr>
+          <w:rFonts w:ascii="Roboto" w:hAnsi="Roboto"/>
+          <w:color w:val="333333"/>
+          <w:sz w:val="27"/>
+          <w:szCs w:val="27"/>
+          <w:shd w:val="clear" w:color="auto" w:fill="FFFFFF"/>
+        </w:rPr>
+        <w:t xml:space="preserve"> The </w:t>
+      </w:r>
+      <w:proofErr w:type="spellStart"/>
+      <w:r>
+        <w:rPr>
+          <w:rStyle w:val="Emphasis"/>
+          <w:rFonts w:ascii="Roboto" w:hAnsi="Roboto"/>
+          <w:color w:val="333333"/>
+          <w:sz w:val="27"/>
+          <w:szCs w:val="27"/>
+          <w:highlight w:val="yellow"/>
+          <w:shd w:val="clear" w:color="auto" w:fill="FFFFFF"/>
+        </w:rPr>
+        <w:t>clientId</w:t>
+      </w:r>
+      <w:proofErr w:type="spellEnd"/>
+      <w:r>
+        <w:rPr>
+          <w:rFonts w:ascii="Roboto" w:hAnsi="Roboto"/>
+          <w:color w:val="333333"/>
+          <w:sz w:val="27"/>
+          <w:szCs w:val="27"/>
+          <w:highlight w:val="yellow"/>
+          <w:shd w:val="clear" w:color="auto" w:fill="FFFFFF"/>
+        </w:rPr>
+        <w:t> t</w:t>
+      </w:r>
+      <w:r>
+        <w:rPr>
+          <w:rFonts w:ascii="Roboto" w:hAnsi="Roboto"/>
+          <w:color w:val="333333"/>
+          <w:sz w:val="27"/>
+          <w:szCs w:val="27"/>
+          <w:shd w:val="clear" w:color="auto" w:fill="FFFFFF"/>
+        </w:rPr>
+        <w:t>hat the client provides when it establishes connection to the broker identifies the session.</w:t>
+      </w:r>
+    </w:p>
+    <w:p>
+      <w:pPr>
+        <w:rPr>
+          <w:rFonts w:ascii="Roboto" w:hAnsi="Roboto"/>
+          <w:color w:val="333333"/>
+          <w:sz w:val="27"/>
+          <w:szCs w:val="27"/>
+          <w:shd w:val="clear" w:color="auto" w:fill="FFFFFF"/>
+        </w:rPr>
+      </w:pPr>
+    </w:p>
+    <w:p>
+      <w:pPr>
+        <w:pStyle w:val="NormalWeb"/>
+        <w:shd w:val="clear" w:color="auto" w:fill="FFFFFF"/>
+        <w:rPr>
+          <w:rFonts w:ascii="Roboto" w:hAnsi="Roboto"/>
+          <w:color w:val="333333"/>
+          <w:sz w:val="27"/>
+          <w:szCs w:val="27"/>
+        </w:rPr>
+      </w:pPr>
+      <w:r>
+        <w:rPr>
+          <w:rFonts w:ascii="Roboto" w:hAnsi="Roboto"/>
+          <w:color w:val="333333"/>
+          <w:sz w:val="27"/>
+          <w:szCs w:val="27"/>
+        </w:rPr>
+        <w:t xml:space="preserve">In a persistent session, the broker stores the following information (even if the client is offline). When the client </w:t>
+      </w:r>
+      <w:proofErr w:type="gramStart"/>
+      <w:r>
+        <w:rPr>
+          <w:rFonts w:ascii="Roboto" w:hAnsi="Roboto"/>
+          <w:color w:val="333333"/>
+          <w:sz w:val="27"/>
+          <w:szCs w:val="27"/>
+        </w:rPr>
+        <w:t>reconnects</w:t>
+      </w:r>
+      <w:proofErr w:type="gramEnd"/>
+      <w:r>
+        <w:rPr>
+          <w:rFonts w:ascii="Roboto" w:hAnsi="Roboto"/>
+          <w:color w:val="333333"/>
+          <w:sz w:val="27"/>
+          <w:szCs w:val="27"/>
+        </w:rPr>
+        <w:t xml:space="preserve"> the information is available immediately.</w:t>
+      </w:r>
+    </w:p>
+    <w:p>
+      <w:pPr>
+        <w:numPr>
+          <w:ilvl w:val="0"/>
+          <w:numId w:val="8"/>
+        </w:numPr>
+        <w:shd w:val="clear" w:color="auto" w:fill="FFFFFF"/>
+        <w:spacing w:before="100" w:beforeAutospacing="1" w:after="100" w:afterAutospacing="1" w:line="240" w:lineRule="auto"/>
+        <w:rPr>
+          <w:rFonts w:ascii="Roboto" w:hAnsi="Roboto"/>
+          <w:color w:val="333333"/>
+          <w:sz w:val="27"/>
+          <w:szCs w:val="27"/>
+        </w:rPr>
+      </w:pPr>
+      <w:r>
+        <w:rPr>
+          <w:rFonts w:ascii="Roboto" w:hAnsi="Roboto"/>
+          <w:color w:val="333333"/>
+          <w:sz w:val="27"/>
+          <w:szCs w:val="27"/>
+        </w:rPr>
+        <w:t>Existence of a session (even if there are no subscriptions).</w:t>
+      </w:r>
+    </w:p>
+    <w:p>
+      <w:pPr>
+        <w:numPr>
+          <w:ilvl w:val="0"/>
+          <w:numId w:val="8"/>
+        </w:numPr>
+        <w:shd w:val="clear" w:color="auto" w:fill="FFFFFF"/>
+        <w:spacing w:before="100" w:beforeAutospacing="1" w:after="100" w:afterAutospacing="1" w:line="240" w:lineRule="auto"/>
+        <w:rPr>
+          <w:rFonts w:ascii="Roboto" w:hAnsi="Roboto"/>
+          <w:color w:val="333333"/>
+          <w:sz w:val="27"/>
+          <w:szCs w:val="27"/>
+        </w:rPr>
+      </w:pPr>
+      <w:r>
+        <w:rPr>
+          <w:rFonts w:ascii="Roboto" w:hAnsi="Roboto"/>
+          <w:color w:val="333333"/>
+          <w:sz w:val="27"/>
+          <w:szCs w:val="27"/>
+        </w:rPr>
+        <w:t>All the subscriptions of the client.</w:t>
+      </w:r>
+    </w:p>
+    <w:p>
+      <w:pPr>
+        <w:numPr>
+          <w:ilvl w:val="0"/>
+          <w:numId w:val="8"/>
+        </w:numPr>
+        <w:shd w:val="clear" w:color="auto" w:fill="FFFFFF"/>
+        <w:spacing w:before="100" w:beforeAutospacing="1" w:after="100" w:afterAutospacing="1" w:line="240" w:lineRule="auto"/>
+        <w:rPr>
+          <w:rFonts w:ascii="Roboto" w:hAnsi="Roboto"/>
+          <w:color w:val="333333"/>
+          <w:sz w:val="27"/>
+          <w:szCs w:val="27"/>
+        </w:rPr>
+      </w:pPr>
+      <w:r>
+        <w:rPr>
+          <w:rFonts w:ascii="Roboto" w:hAnsi="Roboto"/>
+          <w:color w:val="333333"/>
+          <w:sz w:val="27"/>
+          <w:szCs w:val="27"/>
+        </w:rPr>
+        <w:t>All messages in a </w:t>
+      </w:r>
+      <w:hyperlink r:id="rId48" w:history="1">
+        <w:r>
+          <w:rPr>
+            <w:rStyle w:val="Hyperlink"/>
+            <w:rFonts w:ascii="Roboto" w:hAnsi="Roboto"/>
+            <w:b/>
+            <w:bCs/>
+            <w:color w:val="0060AA"/>
+            <w:sz w:val="27"/>
+            <w:szCs w:val="27"/>
+          </w:rPr>
+          <w:t>Quality of Service (QoS)</w:t>
+        </w:r>
+      </w:hyperlink>
+      <w:r>
+        <w:rPr>
+          <w:rFonts w:ascii="Roboto" w:hAnsi="Roboto"/>
+          <w:color w:val="333333"/>
+          <w:sz w:val="27"/>
+          <w:szCs w:val="27"/>
+        </w:rPr>
+        <w:t> 1 or 2 flow that the client has not yet confirmed.</w:t>
+      </w:r>
+    </w:p>
+    <w:p>
+      <w:pPr>
+        <w:numPr>
+          <w:ilvl w:val="0"/>
+          <w:numId w:val="8"/>
+        </w:numPr>
+        <w:shd w:val="clear" w:color="auto" w:fill="FFFFFF"/>
+        <w:spacing w:before="100" w:beforeAutospacing="1" w:after="100" w:afterAutospacing="1" w:line="240" w:lineRule="auto"/>
+        <w:rPr>
+          <w:rFonts w:ascii="Roboto" w:hAnsi="Roboto"/>
+          <w:color w:val="333333"/>
+          <w:sz w:val="27"/>
+          <w:szCs w:val="27"/>
+        </w:rPr>
+      </w:pPr>
+      <w:r>
+        <w:rPr>
+          <w:rFonts w:ascii="Roboto" w:hAnsi="Roboto"/>
+          <w:color w:val="333333"/>
+          <w:sz w:val="27"/>
+          <w:szCs w:val="27"/>
+        </w:rPr>
+        <w:t>All new QoS 1 or 2 messages that the client missed while offline.</w:t>
+      </w:r>
+    </w:p>
+    <w:p>
+      <w:pPr>
+        <w:numPr>
+          <w:ilvl w:val="0"/>
+          <w:numId w:val="8"/>
+        </w:numPr>
+        <w:shd w:val="clear" w:color="auto" w:fill="FFFFFF"/>
+        <w:spacing w:before="100" w:beforeAutospacing="1" w:after="100" w:afterAutospacing="1" w:line="240" w:lineRule="auto"/>
+        <w:rPr>
+          <w:rFonts w:ascii="Roboto" w:hAnsi="Roboto"/>
+          <w:color w:val="333333"/>
+          <w:sz w:val="27"/>
+          <w:szCs w:val="27"/>
+        </w:rPr>
+      </w:pPr>
+      <w:r>
+        <w:rPr>
+          <w:rFonts w:ascii="Roboto" w:hAnsi="Roboto"/>
+          <w:color w:val="333333"/>
+          <w:sz w:val="27"/>
+          <w:szCs w:val="27"/>
+        </w:rPr>
+        <w:t>All QoS 2 messages received from the client that are not yet completely acknowledged.</w:t>
+      </w:r>
+    </w:p>
+    <w:p>
+      <w:pPr>
+        <w:shd w:val="clear" w:color="auto" w:fill="FFFFFF"/>
+        <w:spacing w:before="100" w:beforeAutospacing="1" w:after="100" w:afterAutospacing="1" w:line="240" w:lineRule="auto"/>
+        <w:rPr>
+          <w:rFonts w:ascii="Roboto" w:hAnsi="Roboto"/>
+          <w:color w:val="333333"/>
+          <w:sz w:val="27"/>
+          <w:szCs w:val="27"/>
+        </w:rPr>
+      </w:pPr>
+    </w:p>
+    <w:p>
+      <w:pPr>
+        <w:shd w:val="clear" w:color="auto" w:fill="FFFFFF"/>
+        <w:spacing w:before="100" w:beforeAutospacing="1" w:after="100" w:afterAutospacing="1" w:line="240" w:lineRule="auto"/>
+        <w:rPr>
+          <w:rFonts w:ascii="Roboto" w:hAnsi="Roboto"/>
+          <w:color w:val="333333"/>
+          <w:sz w:val="27"/>
+          <w:szCs w:val="27"/>
+        </w:rPr>
+      </w:pPr>
+    </w:p>
+    <w:p>
+      <w:pPr>
+        <w:shd w:val="clear" w:color="auto" w:fill="FFFFFF"/>
+        <w:spacing w:before="100" w:beforeAutospacing="1" w:after="100" w:afterAutospacing="1" w:line="240" w:lineRule="auto"/>
+        <w:rPr>
+          <w:rFonts w:ascii="Roboto" w:hAnsi="Roboto"/>
+          <w:color w:val="333333"/>
+          <w:sz w:val="27"/>
+          <w:szCs w:val="27"/>
+        </w:rPr>
+      </w:pPr>
+    </w:p>
+    <w:p>
+      <w:pPr>
+        <w:pStyle w:val="Heading3"/>
+        <w:shd w:val="clear" w:color="auto" w:fill="FFFFFF"/>
+        <w:spacing w:line="420" w:lineRule="atLeast"/>
+        <w:rPr>
+          <w:rFonts w:ascii="Roboto" w:hAnsi="Roboto"/>
+          <w:color w:val="333333"/>
+          <w:sz w:val="33"/>
+          <w:szCs w:val="33"/>
+        </w:rPr>
+      </w:pPr>
+      <w:r>
+        <w:rPr>
+          <w:rFonts w:ascii="Roboto" w:hAnsi="Roboto"/>
+          <w:color w:val="333333"/>
+          <w:sz w:val="33"/>
+          <w:szCs w:val="33"/>
+          <w:highlight w:val="yellow"/>
+        </w:rPr>
+        <w:t>Persistent session</w:t>
+      </w:r>
+      <w:r>
+        <w:rPr>
+          <w:rFonts w:ascii="Roboto" w:hAnsi="Roboto"/>
+          <w:color w:val="333333"/>
+          <w:sz w:val="33"/>
+          <w:szCs w:val="33"/>
+        </w:rPr>
+        <w:t xml:space="preserve"> on the client side</w:t>
+      </w:r>
+    </w:p>
+    <w:p>
+      <w:pPr>
+        <w:pStyle w:val="NormalWeb"/>
+        <w:shd w:val="clear" w:color="auto" w:fill="FFFFFF"/>
+        <w:rPr>
+          <w:rFonts w:ascii="Roboto" w:hAnsi="Roboto"/>
+          <w:color w:val="333333"/>
+          <w:sz w:val="27"/>
+          <w:szCs w:val="27"/>
+        </w:rPr>
+      </w:pPr>
+      <w:r>
+        <w:rPr>
+          <w:rFonts w:ascii="Roboto" w:hAnsi="Roboto"/>
+          <w:color w:val="333333"/>
+          <w:sz w:val="27"/>
+          <w:szCs w:val="27"/>
+        </w:rPr>
+        <w:t xml:space="preserve">Similar to the broker, each MQTT client must also store a persistent session. When a client requests the server to hold </w:t>
+      </w:r>
+      <w:r>
+        <w:rPr>
+          <w:rFonts w:ascii="Roboto" w:hAnsi="Roboto"/>
+          <w:color w:val="333333"/>
+          <w:sz w:val="27"/>
+          <w:szCs w:val="27"/>
+          <w:highlight w:val="yellow"/>
+        </w:rPr>
+        <w:t>session data</w:t>
+      </w:r>
+      <w:r>
+        <w:rPr>
+          <w:rFonts w:ascii="Roboto" w:hAnsi="Roboto"/>
+          <w:color w:val="333333"/>
+          <w:sz w:val="27"/>
+          <w:szCs w:val="27"/>
+        </w:rPr>
+        <w:t>, the client is responsible for storing the following information:</w:t>
+      </w:r>
+    </w:p>
+    <w:p>
+      <w:pPr>
+        <w:numPr>
+          <w:ilvl w:val="0"/>
+          <w:numId w:val="9"/>
+        </w:numPr>
+        <w:shd w:val="clear" w:color="auto" w:fill="FFFFFF"/>
+        <w:spacing w:before="100" w:beforeAutospacing="1" w:after="100" w:afterAutospacing="1" w:line="240" w:lineRule="auto"/>
+        <w:rPr>
+          <w:rFonts w:ascii="Roboto" w:hAnsi="Roboto"/>
+          <w:color w:val="333333"/>
+          <w:sz w:val="27"/>
+          <w:szCs w:val="27"/>
+          <w:highlight w:val="yellow"/>
+        </w:rPr>
+      </w:pPr>
+      <w:r>
+        <w:rPr>
+          <w:rFonts w:ascii="Roboto" w:hAnsi="Roboto"/>
+          <w:color w:val="333333"/>
+          <w:sz w:val="27"/>
+          <w:szCs w:val="27"/>
+          <w:highlight w:val="yellow"/>
+        </w:rPr>
+        <w:t>All messages in a QoS 1 or 2 flow, that are not yet confirmed by the broker.</w:t>
+      </w:r>
+    </w:p>
+    <w:p>
+      <w:pPr>
+        <w:numPr>
+          <w:ilvl w:val="0"/>
+          <w:numId w:val="9"/>
+        </w:numPr>
+        <w:shd w:val="clear" w:color="auto" w:fill="FFFFFF"/>
+        <w:spacing w:before="100" w:beforeAutospacing="1" w:after="100" w:afterAutospacing="1" w:line="240" w:lineRule="auto"/>
+        <w:rPr>
+          <w:rFonts w:ascii="Roboto" w:hAnsi="Roboto"/>
+          <w:color w:val="333333"/>
+          <w:sz w:val="27"/>
+          <w:szCs w:val="27"/>
+          <w:highlight w:val="yellow"/>
+        </w:rPr>
+      </w:pPr>
+      <w:r>
+        <w:rPr>
+          <w:rFonts w:ascii="Roboto" w:hAnsi="Roboto"/>
+          <w:color w:val="333333"/>
+          <w:sz w:val="27"/>
+          <w:szCs w:val="27"/>
+          <w:highlight w:val="yellow"/>
+        </w:rPr>
+        <w:t>All QoS 2 messages received from the broker that are not yet completely acknowledged.</w:t>
+      </w:r>
+    </w:p>
+    <w:p>
+      <w:pPr>
+        <w:pStyle w:val="Heading3"/>
+        <w:shd w:val="clear" w:color="auto" w:fill="FFFFFF"/>
+        <w:spacing w:line="420" w:lineRule="atLeast"/>
+        <w:rPr>
+          <w:rFonts w:ascii="Roboto" w:hAnsi="Roboto"/>
+          <w:color w:val="333333"/>
+          <w:sz w:val="33"/>
+          <w:szCs w:val="33"/>
+        </w:rPr>
+      </w:pPr>
+      <w:r>
+        <w:rPr>
+          <w:rFonts w:ascii="Roboto" w:hAnsi="Roboto"/>
+          <w:color w:val="333333"/>
+          <w:sz w:val="33"/>
+          <w:szCs w:val="33"/>
+        </w:rPr>
+        <w:t>Clean session</w:t>
+      </w:r>
+    </w:p>
+    <w:p>
+      <w:pPr>
+        <w:numPr>
+          <w:ilvl w:val="0"/>
+          <w:numId w:val="10"/>
+        </w:numPr>
+        <w:shd w:val="clear" w:color="auto" w:fill="FFFFFF"/>
+        <w:spacing w:before="100" w:beforeAutospacing="1" w:after="100" w:afterAutospacing="1" w:line="240" w:lineRule="auto"/>
+        <w:rPr>
+          <w:rFonts w:ascii="Roboto" w:hAnsi="Roboto"/>
+          <w:color w:val="333333"/>
+          <w:sz w:val="27"/>
+          <w:szCs w:val="27"/>
+          <w:highlight w:val="yellow"/>
+        </w:rPr>
+      </w:pPr>
+      <w:r>
+        <w:rPr>
+          <w:rFonts w:ascii="Roboto" w:hAnsi="Roboto"/>
+          <w:color w:val="333333"/>
+          <w:sz w:val="27"/>
+          <w:szCs w:val="27"/>
+          <w:highlight w:val="yellow"/>
+        </w:rPr>
+        <w:t>The client needs only to publish messages to topics, the client does not need to subscribe to topics.</w:t>
+      </w:r>
+      <w:r>
+        <w:rPr>
+          <w:rFonts w:ascii="Roboto" w:hAnsi="Roboto"/>
+          <w:color w:val="333333"/>
+          <w:sz w:val="27"/>
+          <w:szCs w:val="27"/>
+          <w:shd w:val="clear" w:color="auto" w:fill="FFFFFF"/>
+        </w:rPr>
+        <w:t xml:space="preserve"> </w:t>
+      </w:r>
+      <w:r>
+        <w:rPr>
+          <w:rFonts w:ascii="Roboto" w:hAnsi="Roboto"/>
+          <w:color w:val="333333"/>
+          <w:sz w:val="27"/>
+          <w:szCs w:val="27"/>
+          <w:shd w:val="clear" w:color="auto" w:fill="FFFFFF"/>
+        </w:rPr>
+        <w:t>You don’t want the broker to store session information or retry transmission of QoS 1 and 2 messages.</w:t>
+      </w:r>
+    </w:p>
+    <w:p>
+      <w:pPr>
+        <w:numPr>
+          <w:ilvl w:val="0"/>
+          <w:numId w:val="10"/>
+        </w:numPr>
+        <w:shd w:val="clear" w:color="auto" w:fill="FFFFFF"/>
+        <w:spacing w:before="100" w:beforeAutospacing="1" w:after="100" w:afterAutospacing="1" w:line="240" w:lineRule="auto"/>
+        <w:rPr>
+          <w:rFonts w:ascii="Roboto" w:eastAsia="Times New Roman" w:hAnsi="Roboto" w:cs="Times New Roman"/>
+          <w:color w:val="333333"/>
+          <w:sz w:val="27"/>
+          <w:szCs w:val="27"/>
+        </w:rPr>
+      </w:pPr>
+      <w:r>
+        <w:rPr>
+          <w:rFonts w:ascii="Roboto" w:eastAsia="Times New Roman" w:hAnsi="Roboto" w:cs="Times New Roman"/>
+          <w:color w:val="333333"/>
+          <w:sz w:val="27"/>
+          <w:szCs w:val="27"/>
+        </w:rPr>
+        <w:t>The client does not need to get messages that it misses offline.</w:t>
+      </w:r>
+    </w:p>
+    <w:p>
+      <w:pPr>
+        <w:shd w:val="clear" w:color="auto" w:fill="FFFFFF"/>
+        <w:spacing w:before="100" w:beforeAutospacing="1" w:after="100" w:afterAutospacing="1" w:line="240" w:lineRule="auto"/>
+        <w:rPr>
+          <w:rFonts w:ascii="Roboto" w:hAnsi="Roboto"/>
+          <w:color w:val="333333"/>
+          <w:sz w:val="27"/>
+          <w:szCs w:val="27"/>
+        </w:rPr>
+      </w:pPr>
+    </w:p>
+    <w:p>
+      <w:pPr>
+        <w:pStyle w:val="Heading1"/>
+        <w:rPr>
+          <w:rFonts w:ascii="Roboto" w:hAnsi="Roboto"/>
+          <w:color w:val="FFC000"/>
+          <w:sz w:val="39"/>
+          <w:szCs w:val="39"/>
+        </w:rPr>
+      </w:pPr>
+      <w:r>
+        <w:rPr>
+          <w:rFonts w:ascii="Roboto" w:hAnsi="Roboto"/>
+          <w:b/>
+          <w:bCs/>
+          <w:color w:val="FFC000"/>
+          <w:sz w:val="39"/>
+          <w:szCs w:val="39"/>
+        </w:rPr>
+        <w:t>Retained Messages</w:t>
+      </w:r>
+    </w:p>
+    <w:p>
+      <w:pPr>
+        <w:shd w:val="clear" w:color="auto" w:fill="FFFFFF"/>
+        <w:spacing w:before="100" w:beforeAutospacing="1" w:after="100" w:afterAutospacing="1" w:line="240" w:lineRule="auto"/>
+        <w:rPr>
+          <w:rFonts w:ascii="Roboto" w:hAnsi="Roboto"/>
+          <w:color w:val="333333"/>
+          <w:sz w:val="27"/>
+          <w:szCs w:val="27"/>
+          <w:shd w:val="clear" w:color="auto" w:fill="FFFFFF"/>
+        </w:rPr>
+      </w:pPr>
+      <w:r>
+        <w:rPr>
           <w:rStyle w:val="Strong"/>
           <w:rFonts w:ascii="Roboto" w:hAnsi="Roboto"/>
           <w:color w:val="333333"/>
@@ -5472,6 +6898,381 @@
           <w:szCs w:val="27"/>
           <w:shd w:val="clear" w:color="auto" w:fill="FFFFFF"/>
         </w:rPr>
+        <w:t xml:space="preserve">A retained message is a normal MQTT message with the retained flag set to true. The broker stores the last retained message and the corresponding QoS for that topic. </w:t>
+      </w:r>
+      <w:r>
+        <w:rPr>
+          <w:rFonts w:ascii="Roboto" w:hAnsi="Roboto"/>
+          <w:color w:val="333333"/>
+          <w:sz w:val="27"/>
+          <w:szCs w:val="27"/>
+          <w:shd w:val="clear" w:color="auto" w:fill="FFFFFF"/>
+        </w:rPr>
+        <w:t>The broker stores only one retained message per topic.</w:t>
+      </w:r>
+    </w:p>
+    <w:p>
+      <w:pPr>
+        <w:shd w:val="clear" w:color="auto" w:fill="FFFFFF"/>
+        <w:spacing w:before="100" w:beforeAutospacing="1" w:after="100" w:afterAutospacing="1" w:line="240" w:lineRule="auto"/>
+        <w:rPr>
+          <w:rStyle w:val="Strong"/>
+          <w:rFonts w:ascii="Roboto" w:hAnsi="Roboto"/>
+          <w:color w:val="333333"/>
+          <w:sz w:val="27"/>
+          <w:szCs w:val="27"/>
+          <w:shd w:val="clear" w:color="auto" w:fill="FFFFFF"/>
+        </w:rPr>
+      </w:pPr>
+      <w:r>
+        <w:rPr>
+          <w:rStyle w:val="Strong"/>
+          <w:rFonts w:ascii="Roboto" w:hAnsi="Roboto"/>
+          <w:color w:val="333333"/>
+          <w:sz w:val="27"/>
+          <w:szCs w:val="27"/>
+          <w:shd w:val="clear" w:color="auto" w:fill="FFFFFF"/>
+        </w:rPr>
+        <w:t>Retained messages help newly-subscribed clients get a status update immediately after they subscribe to a topic</w:t>
+      </w:r>
+      <w:r>
+        <w:rPr>
+          <w:rStyle w:val="Strong"/>
+          <w:rFonts w:ascii="Roboto" w:hAnsi="Roboto"/>
+          <w:color w:val="333333"/>
+          <w:sz w:val="27"/>
+          <w:szCs w:val="27"/>
+          <w:highlight w:val="yellow"/>
+          <w:shd w:val="clear" w:color="auto" w:fill="FFFFFF"/>
+        </w:rPr>
+        <w:t>. The retained message eliminates the wait for the publishing clients to send the next update</w:t>
+      </w:r>
+      <w:r>
+        <w:rPr>
+          <w:rStyle w:val="Strong"/>
+          <w:rFonts w:ascii="Roboto" w:hAnsi="Roboto"/>
+          <w:color w:val="333333"/>
+          <w:sz w:val="27"/>
+          <w:szCs w:val="27"/>
+          <w:shd w:val="clear" w:color="auto" w:fill="FFFFFF"/>
+        </w:rPr>
+        <w:t>.</w:t>
+      </w:r>
+    </w:p>
+    <w:p>
+      <w:pPr>
+        <w:shd w:val="clear" w:color="auto" w:fill="FFFFFF"/>
+        <w:spacing w:before="100" w:beforeAutospacing="1" w:after="100" w:afterAutospacing="1" w:line="240" w:lineRule="auto"/>
+        <w:rPr>
+          <w:rStyle w:val="Strong"/>
+          <w:rFonts w:ascii="Roboto" w:hAnsi="Roboto"/>
+          <w:color w:val="333333"/>
+          <w:sz w:val="27"/>
+          <w:szCs w:val="27"/>
+          <w:shd w:val="clear" w:color="auto" w:fill="FFFFFF"/>
+        </w:rPr>
+      </w:pPr>
+    </w:p>
+    <w:p>
+      <w:pPr>
+        <w:pStyle w:val="Heading1"/>
+        <w:rPr>
+          <w:rFonts w:ascii="Roboto" w:hAnsi="Roboto"/>
+          <w:color w:val="FFC000"/>
+          <w:sz w:val="39"/>
+          <w:szCs w:val="39"/>
+        </w:rPr>
+      </w:pPr>
+      <w:r>
+        <w:rPr>
+          <w:rFonts w:ascii="Roboto" w:hAnsi="Roboto"/>
+          <w:b/>
+          <w:bCs/>
+          <w:color w:val="FFC000"/>
+          <w:sz w:val="39"/>
+          <w:szCs w:val="39"/>
+        </w:rPr>
+        <w:t>Last Will and Testament</w:t>
+      </w:r>
+    </w:p>
+    <w:p>
+      <w:pPr>
+        <w:shd w:val="clear" w:color="auto" w:fill="FFFFFF"/>
+        <w:spacing w:before="100" w:beforeAutospacing="1" w:after="100" w:afterAutospacing="1" w:line="240" w:lineRule="auto"/>
+        <w:rPr>
+          <w:rStyle w:val="Strong"/>
+          <w:rFonts w:ascii="Roboto" w:hAnsi="Roboto"/>
+          <w:color w:val="333333"/>
+          <w:sz w:val="27"/>
+          <w:szCs w:val="27"/>
+          <w:shd w:val="clear" w:color="auto" w:fill="FFFFFF"/>
+        </w:rPr>
+      </w:pPr>
+    </w:p>
+    <w:p>
+      <w:pPr>
+        <w:shd w:val="clear" w:color="auto" w:fill="FFFFFF"/>
+        <w:spacing w:before="100" w:beforeAutospacing="1" w:after="100" w:afterAutospacing="1" w:line="240" w:lineRule="auto"/>
+        <w:rPr>
+          <w:rFonts w:ascii="Roboto" w:hAnsi="Roboto"/>
+          <w:color w:val="333333"/>
+          <w:sz w:val="27"/>
+          <w:szCs w:val="27"/>
+          <w:shd w:val="clear" w:color="auto" w:fill="FFFFFF"/>
+        </w:rPr>
+      </w:pPr>
+      <w:r>
+        <w:rPr>
+          <w:rFonts w:ascii="Roboto" w:hAnsi="Roboto"/>
+          <w:color w:val="333333"/>
+          <w:sz w:val="27"/>
+          <w:szCs w:val="27"/>
+          <w:shd w:val="clear" w:color="auto" w:fill="FFFFFF"/>
+        </w:rPr>
+        <w:t xml:space="preserve">In MQTT, you use the Last Will and Testament (LWT) feature </w:t>
+      </w:r>
+      <w:r>
+        <w:rPr>
+          <w:rFonts w:ascii="Roboto" w:hAnsi="Roboto"/>
+          <w:color w:val="333333"/>
+          <w:sz w:val="27"/>
+          <w:szCs w:val="27"/>
+          <w:highlight w:val="yellow"/>
+          <w:shd w:val="clear" w:color="auto" w:fill="FFFFFF"/>
+        </w:rPr>
+        <w:t>to notify other clients</w:t>
+      </w:r>
+      <w:r>
+        <w:rPr>
+          <w:rFonts w:ascii="Roboto" w:hAnsi="Roboto"/>
+          <w:color w:val="333333"/>
+          <w:sz w:val="27"/>
+          <w:szCs w:val="27"/>
+          <w:shd w:val="clear" w:color="auto" w:fill="FFFFFF"/>
+        </w:rPr>
+        <w:t xml:space="preserve"> about an </w:t>
+      </w:r>
+      <w:r>
+        <w:rPr>
+          <w:rFonts w:ascii="Roboto" w:hAnsi="Roboto"/>
+          <w:color w:val="333333"/>
+          <w:sz w:val="27"/>
+          <w:szCs w:val="27"/>
+          <w:highlight w:val="yellow"/>
+          <w:shd w:val="clear" w:color="auto" w:fill="FFFFFF"/>
+        </w:rPr>
+        <w:t>ungracefully disconnected client</w:t>
+      </w:r>
+      <w:r>
+        <w:rPr>
+          <w:rFonts w:ascii="Roboto" w:hAnsi="Roboto"/>
+          <w:color w:val="333333"/>
+          <w:sz w:val="27"/>
+          <w:szCs w:val="27"/>
+          <w:shd w:val="clear" w:color="auto" w:fill="FFFFFF"/>
+        </w:rPr>
+        <w:t xml:space="preserve">. Each client can specify its last will message when it connects to a broker. </w:t>
+      </w:r>
+      <w:r>
+        <w:rPr>
+          <w:rFonts w:ascii="Roboto" w:hAnsi="Roboto"/>
+          <w:color w:val="333333"/>
+          <w:sz w:val="27"/>
+          <w:szCs w:val="27"/>
+          <w:highlight w:val="yellow"/>
+          <w:shd w:val="clear" w:color="auto" w:fill="FFFFFF"/>
+        </w:rPr>
+        <w:t>The last will message is a normal MQTT message</w:t>
+      </w:r>
+      <w:r>
+        <w:rPr>
+          <w:rFonts w:ascii="Roboto" w:hAnsi="Roboto"/>
+          <w:color w:val="333333"/>
+          <w:sz w:val="27"/>
+          <w:szCs w:val="27"/>
+          <w:shd w:val="clear" w:color="auto" w:fill="FFFFFF"/>
+        </w:rPr>
+        <w:t xml:space="preserve"> with a topic, retained message flag, QoS, and payload. The broker stores the message until it </w:t>
+      </w:r>
+      <w:r>
+        <w:rPr>
+          <w:rFonts w:ascii="Roboto" w:hAnsi="Roboto"/>
+          <w:color w:val="333333"/>
+          <w:sz w:val="27"/>
+          <w:szCs w:val="27"/>
+          <w:highlight w:val="yellow"/>
+          <w:shd w:val="clear" w:color="auto" w:fill="FFFFFF"/>
+        </w:rPr>
+        <w:t>detects that the client has disconnected ungracefully</w:t>
+      </w:r>
+      <w:r>
+        <w:rPr>
+          <w:rFonts w:ascii="Roboto" w:hAnsi="Roboto"/>
+          <w:color w:val="333333"/>
+          <w:sz w:val="27"/>
+          <w:szCs w:val="27"/>
+          <w:shd w:val="clear" w:color="auto" w:fill="FFFFFF"/>
+        </w:rPr>
+        <w:t xml:space="preserve">. In response to the ungraceful disconnect, </w:t>
+      </w:r>
+      <w:r>
+        <w:rPr>
+          <w:rFonts w:ascii="Roboto" w:hAnsi="Roboto"/>
+          <w:color w:val="333333"/>
+          <w:sz w:val="27"/>
+          <w:szCs w:val="27"/>
+          <w:highlight w:val="yellow"/>
+          <w:shd w:val="clear" w:color="auto" w:fill="FFFFFF"/>
+        </w:rPr>
+        <w:t>the broker sends the last-will message to all subscribed clients of the last-will message topic</w:t>
+      </w:r>
+      <w:r>
+        <w:rPr>
+          <w:rFonts w:ascii="Roboto" w:hAnsi="Roboto"/>
+          <w:color w:val="333333"/>
+          <w:sz w:val="27"/>
+          <w:szCs w:val="27"/>
+          <w:shd w:val="clear" w:color="auto" w:fill="FFFFFF"/>
+        </w:rPr>
+        <w:t xml:space="preserve">. If the client disconnects gracefully with a </w:t>
+      </w:r>
+      <w:r>
+        <w:rPr>
+          <w:rFonts w:ascii="Roboto" w:hAnsi="Roboto"/>
+          <w:color w:val="333333"/>
+          <w:sz w:val="27"/>
+          <w:szCs w:val="27"/>
+          <w:highlight w:val="yellow"/>
+          <w:shd w:val="clear" w:color="auto" w:fill="FFFFFF"/>
+        </w:rPr>
+        <w:t>correct DISCONNECT message</w:t>
+      </w:r>
+      <w:r>
+        <w:rPr>
+          <w:rFonts w:ascii="Roboto" w:hAnsi="Roboto"/>
+          <w:color w:val="333333"/>
+          <w:sz w:val="27"/>
+          <w:szCs w:val="27"/>
+          <w:shd w:val="clear" w:color="auto" w:fill="FFFFFF"/>
+        </w:rPr>
+        <w:t xml:space="preserve">, the </w:t>
+      </w:r>
+      <w:r>
+        <w:rPr>
+          <w:rFonts w:ascii="Roboto" w:hAnsi="Roboto"/>
+          <w:color w:val="333333"/>
+          <w:sz w:val="27"/>
+          <w:szCs w:val="27"/>
+          <w:highlight w:val="yellow"/>
+          <w:shd w:val="clear" w:color="auto" w:fill="FFFFFF"/>
+        </w:rPr>
+        <w:t>broker discards the stored LWT message</w:t>
+      </w:r>
+      <w:r>
+        <w:rPr>
+          <w:rFonts w:ascii="Roboto" w:hAnsi="Roboto"/>
+          <w:color w:val="333333"/>
+          <w:sz w:val="27"/>
+          <w:szCs w:val="27"/>
+          <w:shd w:val="clear" w:color="auto" w:fill="FFFFFF"/>
+        </w:rPr>
+        <w:t xml:space="preserve">. LWT helps you implement various strategies when the connection of a client drops (or at least inform other clients about the </w:t>
+      </w:r>
+      <w:r>
+        <w:rPr>
+          <w:rFonts w:ascii="Roboto" w:hAnsi="Roboto"/>
+          <w:color w:val="333333"/>
+          <w:sz w:val="27"/>
+          <w:szCs w:val="27"/>
+          <w:highlight w:val="yellow"/>
+          <w:shd w:val="clear" w:color="auto" w:fill="FFFFFF"/>
+        </w:rPr>
+        <w:t>offline status</w:t>
+      </w:r>
+      <w:r>
+        <w:rPr>
+          <w:rFonts w:ascii="Roboto" w:hAnsi="Roboto"/>
+          <w:color w:val="333333"/>
+          <w:sz w:val="27"/>
+          <w:szCs w:val="27"/>
+          <w:shd w:val="clear" w:color="auto" w:fill="FFFFFF"/>
+        </w:rPr>
+        <w:t>).</w:t>
+      </w:r>
+    </w:p>
+    <w:p>
+      <w:pPr>
+        <w:shd w:val="clear" w:color="auto" w:fill="FFFFFF"/>
+        <w:spacing w:before="100" w:beforeAutospacing="1" w:after="100" w:afterAutospacing="1" w:line="240" w:lineRule="auto"/>
+        <w:rPr>
+          <w:rStyle w:val="Strong"/>
+          <w:rFonts w:ascii="Roboto" w:hAnsi="Roboto"/>
+          <w:color w:val="333333"/>
+          <w:sz w:val="27"/>
+          <w:szCs w:val="27"/>
+          <w:shd w:val="clear" w:color="auto" w:fill="FFFFFF"/>
+        </w:rPr>
+      </w:pPr>
+      <w:r>
+        <w:rPr>
+          <w:rStyle w:val="Strong"/>
+          <w:rFonts w:ascii="Roboto" w:hAnsi="Roboto"/>
+          <w:noProof/>
+          <w:color w:val="333333"/>
+          <w:sz w:val="27"/>
+          <w:szCs w:val="27"/>
+          <w:shd w:val="clear" w:color="auto" w:fill="FFFFFF"/>
+        </w:rPr>
+        <w:lastRenderedPageBreak/>
+        <w:drawing>
+          <wp:inline distT="0" distB="0" distL="0" distR="0" wp14:anchorId="5B90BC44" wp14:editId="164923F8">
+            <wp:extent cx="5972175" cy="3603625"/>
+            <wp:effectExtent l="0" t="0" r="9525" b="0"/>
+            <wp:docPr id="23" name="Picture 23"/>
+            <wp:cNvGraphicFramePr>
+              <a:graphicFrameLocks xmlns:a="http://schemas.openxmlformats.org/drawingml/2006/main" noChangeAspect="1"/>
+            </wp:cNvGraphicFramePr>
+            <a:graphic xmlns:a="http://schemas.openxmlformats.org/drawingml/2006/main">
+              <a:graphicData uri="http://schemas.openxmlformats.org/drawingml/2006/picture">
+                <pic:pic xmlns:pic="http://schemas.openxmlformats.org/drawingml/2006/picture">
+                  <pic:nvPicPr>
+                    <pic:cNvPr id="1" name=""/>
+                    <pic:cNvPicPr/>
+                  </pic:nvPicPr>
+                  <pic:blipFill>
+                    <a:blip r:embed="rId49"/>
+                    <a:stretch>
+                      <a:fillRect/>
+                    </a:stretch>
+                  </pic:blipFill>
+                  <pic:spPr>
+                    <a:xfrm>
+                      <a:off x="0" y="0"/>
+                      <a:ext cx="5972175" cy="3603625"/>
+                    </a:xfrm>
+                    <a:prstGeom prst="rect">
+                      <a:avLst/>
+                    </a:prstGeom>
+                  </pic:spPr>
+                </pic:pic>
+              </a:graphicData>
+            </a:graphic>
+          </wp:inline>
+        </w:drawing>
+      </w:r>
+    </w:p>
+    <w:p>
+      <w:pPr>
+        <w:shd w:val="clear" w:color="auto" w:fill="FFFFFF"/>
+        <w:spacing w:before="100" w:beforeAutospacing="1" w:after="100" w:afterAutospacing="1" w:line="240" w:lineRule="auto"/>
+        <w:rPr>
+          <w:rStyle w:val="Strong"/>
+          <w:rFonts w:ascii="Roboto" w:hAnsi="Roboto"/>
+          <w:color w:val="333333"/>
+          <w:sz w:val="27"/>
+          <w:szCs w:val="27"/>
+          <w:shd w:val="clear" w:color="auto" w:fill="FFFFFF"/>
+        </w:rPr>
       </w:pPr>
     </w:p>
     <w:p>
@@ -5494,7 +7295,7 @@
         </w:rPr>
         <w:t>According to the </w:t>
       </w:r>
-      <w:hyperlink r:id="rId43" w:history="1">
+      <w:hyperlink r:id="rId50" w:history="1">
         <w:r>
           <w:rPr>
             <w:rStyle w:val="Hyperlink"/>
@@ -5659,9 +7460,19 @@
           <w:sz w:val="27"/>
           <w:szCs w:val="27"/>
         </w:rPr>
-        <w:t>LWT is a great way to notify other subscribed clients about the unexpected loss of connection of another client. In real-world scenarios, LWT is often combined with </w:t>
-      </w:r>
-      <w:hyperlink r:id="rId44" w:history="1">
+        <w:t xml:space="preserve">LWT is a great way to notify other subscribed clients about the unexpected loss of connection of another client. In real-world scenarios, LWT is often combined </w:t>
+      </w:r>
+      <w:r>
+        <w:rPr>
+          <w:rFonts w:ascii="Roboto" w:hAnsi="Roboto"/>
+          <w:color w:val="333333"/>
+          <w:sz w:val="27"/>
+          <w:szCs w:val="27"/>
+          <w:highlight w:val="yellow"/>
+        </w:rPr>
+        <w:t>with </w:t>
+      </w:r>
+      <w:hyperlink r:id="rId51" w:history="1">
         <w:r>
           <w:rPr>
             <w:rStyle w:val="Hyperlink"/>
@@ -5671,6 +7482,7 @@
             <w:color w:val="0060AA"/>
             <w:sz w:val="27"/>
             <w:szCs w:val="27"/>
+            <w:highlight w:val="yellow"/>
             <w:u w:val="none"/>
           </w:rPr>
           <w:t>retained messages</w:t>
@@ -5683,17 +7495,7 @@
           <w:sz w:val="27"/>
           <w:szCs w:val="27"/>
         </w:rPr>
-        <w:t xml:space="preserve"> to store the state of a client on a specific </w:t>
-      </w:r>
-      <w:r>
-        <w:rPr>
-          <w:rFonts w:ascii="Roboto" w:hAnsi="Roboto"/>
-          <w:color w:val="333333"/>
-          <w:sz w:val="27"/>
-          <w:szCs w:val="27"/>
-        </w:rPr>
-        <w:lastRenderedPageBreak/>
-        <w:t xml:space="preserve">topic. For example, client1 first sends a CONNECT message to the broker with a </w:t>
+        <w:t xml:space="preserve"> to store the state of a client on a specific topic. For example, client1 first sends a CONNECT message to the broker with a </w:t>
       </w:r>
       <w:proofErr w:type="spellStart"/>
       <w:r>
@@ -5702,6 +7504,7 @@
           <w:color w:val="333333"/>
           <w:sz w:val="27"/>
           <w:szCs w:val="27"/>
+          <w:highlight w:val="yellow"/>
         </w:rPr>
         <w:t>lastWillMessage</w:t>
       </w:r>
@@ -5848,7 +7651,17 @@
           <w:sz w:val="27"/>
           <w:szCs w:val="27"/>
         </w:rPr>
-        <w:t>” retained message. If client1 disconnects unexpectedly, the broker publishes the LWT message with the payload “</w:t>
+        <w:t xml:space="preserve">” retained message. If client1 disconnects unexpectedly, the broker publishes the LWT </w:t>
+      </w:r>
+      <w:r>
+        <w:rPr>
+          <w:rFonts w:ascii="Roboto" w:hAnsi="Roboto"/>
+          <w:color w:val="333333"/>
+          <w:sz w:val="27"/>
+          <w:szCs w:val="27"/>
+        </w:rPr>
+        <w:lastRenderedPageBreak/>
+        <w:t>message with the payload “</w:t>
       </w:r>
       <w:r>
         <w:rPr>
@@ -5936,7 +7749,7 @@
           <w:szCs w:val="27"/>
         </w:rPr>
       </w:pPr>
-      <w:hyperlink r:id="rId45" w:history="1">
+      <w:hyperlink r:id="rId52" w:history="1">
         <w:r>
           <w:rPr>
             <w:rStyle w:val="Hyperlink"/>
@@ -5960,7 +7773,7 @@
         </w:rPr>
         <w:t>. This protocol ensures that packets are transferred over the internet in a </w:t>
       </w:r>
-      <w:hyperlink r:id="rId46" w:tgtFrame="_blank" w:history="1">
+      <w:hyperlink r:id="rId53" w:tgtFrame="_blank" w:history="1">
         <w:r>
           <w:rPr>
             <w:rStyle w:val="Hyperlink"/>
@@ -5982,7 +7795,36 @@
           <w:sz w:val="27"/>
           <w:szCs w:val="27"/>
         </w:rPr>
-        <w:t xml:space="preserve"> way. Nevertheless, from time to time, the transfer between communicating parties can get out of sync. For example, if one of the </w:t>
+        <w:t xml:space="preserve"> way. Nevertheless, from time to time, </w:t>
+      </w:r>
+      <w:r>
+        <w:rPr>
+          <w:rFonts w:ascii="Roboto" w:hAnsi="Roboto"/>
+          <w:color w:val="333333"/>
+          <w:sz w:val="27"/>
+          <w:szCs w:val="27"/>
+          <w:highlight w:val="yellow"/>
+        </w:rPr>
+        <w:t>the transfer between communicating parties can get out of sync</w:t>
+      </w:r>
+      <w:r>
+        <w:rPr>
+          <w:rFonts w:ascii="Roboto" w:hAnsi="Roboto"/>
+          <w:color w:val="333333"/>
+          <w:sz w:val="27"/>
+          <w:szCs w:val="27"/>
+        </w:rPr>
+        <w:t>. For example</w:t>
+      </w:r>
+      <w:r>
+        <w:rPr>
+          <w:rFonts w:ascii="Roboto" w:hAnsi="Roboto"/>
+          <w:color w:val="333333"/>
+          <w:sz w:val="27"/>
+          <w:szCs w:val="27"/>
+          <w:highlight w:val="yellow"/>
+        </w:rPr>
+        <w:t xml:space="preserve">, if one of the </w:t>
       </w:r>
       <w:proofErr w:type="gramStart"/>
       <w:r>
@@ -5991,6 +7833,7 @@
           <w:color w:val="333333"/>
           <w:sz w:val="27"/>
           <w:szCs w:val="27"/>
+          <w:highlight w:val="yellow"/>
         </w:rPr>
         <w:t>parties</w:t>
       </w:r>
@@ -6001,10 +7844,20 @@
           <w:color w:val="333333"/>
           <w:sz w:val="27"/>
           <w:szCs w:val="27"/>
-        </w:rPr>
-        <w:t xml:space="preserve"> crashes or has transmission errors. In TCP, this state of incomplete connection is called a </w:t>
-      </w:r>
-      <w:hyperlink r:id="rId47" w:tgtFrame="_blank" w:history="1">
+          <w:highlight w:val="yellow"/>
+        </w:rPr>
+        <w:t xml:space="preserve"> crashes or has transmission errors</w:t>
+      </w:r>
+      <w:r>
+        <w:rPr>
+          <w:rFonts w:ascii="Roboto" w:hAnsi="Roboto"/>
+          <w:color w:val="333333"/>
+          <w:sz w:val="27"/>
+          <w:szCs w:val="27"/>
+        </w:rPr>
+        <w:t>. In TCP, this state of incomplete connection is called a </w:t>
+      </w:r>
+      <w:hyperlink r:id="rId54" w:tgtFrame="_blank" w:history="1">
         <w:r>
           <w:rPr>
             <w:rStyle w:val="Hyperlink"/>
@@ -6014,6 +7867,7 @@
             <w:color w:val="0060AA"/>
             <w:sz w:val="27"/>
             <w:szCs w:val="27"/>
+            <w:highlight w:val="yellow"/>
             <w:u w:val="none"/>
           </w:rPr>
           <w:t>half-open connection</w:t>
@@ -6026,7 +7880,36 @@
           <w:sz w:val="27"/>
           <w:szCs w:val="27"/>
         </w:rPr>
-        <w:t>. The important point to remember is that one side of the communication continues to function and is not notified about the failure of the other side. The side that is still connected keeps trying to send messages and waits for acknowledgements.</w:t>
+        <w:t xml:space="preserve">. The important point to remember is that </w:t>
+      </w:r>
+      <w:r>
+        <w:rPr>
+          <w:rFonts w:ascii="Roboto" w:hAnsi="Roboto"/>
+          <w:color w:val="333333"/>
+          <w:sz w:val="27"/>
+          <w:szCs w:val="27"/>
+          <w:highlight w:val="yellow"/>
+        </w:rPr>
+        <w:t>one side of the communication continues to function and is not notified about the failure of the other side</w:t>
+      </w:r>
+      <w:r>
+        <w:rPr>
+          <w:rFonts w:ascii="Roboto" w:hAnsi="Roboto"/>
+          <w:color w:val="333333"/>
+          <w:sz w:val="27"/>
+          <w:szCs w:val="27"/>
+        </w:rPr>
+        <w:t xml:space="preserve">. The side that </w:t>
+      </w:r>
+      <w:r>
+        <w:rPr>
+          <w:rFonts w:ascii="Roboto" w:hAnsi="Roboto"/>
+          <w:color w:val="333333"/>
+          <w:sz w:val="27"/>
+          <w:szCs w:val="27"/>
+          <w:highlight w:val="yellow"/>
+        </w:rPr>
+        <w:t>is still connected keeps trying to send messages and waits for acknowledgements.</w:t>
       </w:r>
     </w:p>
     <w:p>
@@ -6185,18 +8068,7 @@
           <w:szCs w:val="27"/>
           <w:shd w:val="clear" w:color="auto" w:fill="FFFFFF"/>
         </w:rPr>
-        <w:t xml:space="preserve"> Likewise, the </w:t>
-      </w:r>
-      <w:r>
-        <w:rPr>
-          <w:rFonts w:ascii="Roboto" w:hAnsi="Roboto"/>
-          <w:color w:val="333333"/>
-          <w:sz w:val="27"/>
-          <w:szCs w:val="27"/>
-          <w:shd w:val="clear" w:color="auto" w:fill="FFFFFF"/>
-        </w:rPr>
-        <w:lastRenderedPageBreak/>
-        <w:t>client is expected to close the connection if it does not receive a response from the broker in a reasonable amount of time.</w:t>
+        <w:t> Likewise, the client is expected to close the connection if it does not receive a response from the broker in a reasonable amount of time.</w:t>
       </w:r>
     </w:p>
     <w:p>
@@ -6262,6 +8134,393 @@
           <w:shd w:val="clear" w:color="auto" w:fill="FFFFFF"/>
         </w:rPr>
       </w:pPr>
+    </w:p>
+    <w:p>
+      <w:pPr>
+        <w:shd w:val="clear" w:color="auto" w:fill="FFFFFF"/>
+        <w:spacing w:before="100" w:beforeAutospacing="1" w:after="100" w:afterAutospacing="1" w:line="240" w:lineRule="auto"/>
+        <w:rPr>
+          <w:rStyle w:val="Strong"/>
+          <w:rFonts w:ascii="Roboto" w:hAnsi="Roboto"/>
+          <w:color w:val="333333"/>
+          <w:sz w:val="27"/>
+          <w:szCs w:val="27"/>
+          <w:shd w:val="clear" w:color="auto" w:fill="FFFFFF"/>
+        </w:rPr>
+      </w:pPr>
+    </w:p>
+    <w:p>
+      <w:pPr>
+        <w:shd w:val="clear" w:color="auto" w:fill="FFFFFF"/>
+        <w:spacing w:before="100" w:beforeAutospacing="1" w:after="100" w:afterAutospacing="1" w:line="240" w:lineRule="auto"/>
+        <w:rPr>
+          <w:rStyle w:val="Strong"/>
+          <w:rFonts w:ascii="Roboto" w:hAnsi="Roboto"/>
+          <w:color w:val="333333"/>
+          <w:sz w:val="27"/>
+          <w:szCs w:val="27"/>
+          <w:shd w:val="clear" w:color="auto" w:fill="FFFFFF"/>
+        </w:rPr>
+      </w:pPr>
+    </w:p>
+    <w:p>
+      <w:pPr>
+        <w:shd w:val="clear" w:color="auto" w:fill="FFFFFF"/>
+        <w:spacing w:before="100" w:beforeAutospacing="1" w:after="100" w:afterAutospacing="1" w:line="240" w:lineRule="auto"/>
+        <w:rPr>
+          <w:rStyle w:val="Strong"/>
+          <w:rFonts w:ascii="Roboto" w:hAnsi="Roboto"/>
+          <w:color w:val="333333"/>
+          <w:sz w:val="27"/>
+          <w:szCs w:val="27"/>
+          <w:shd w:val="clear" w:color="auto" w:fill="FFFFFF"/>
+        </w:rPr>
+      </w:pPr>
+    </w:p>
+    <w:p>
+      <w:pPr>
+        <w:shd w:val="clear" w:color="auto" w:fill="FFFFFF"/>
+        <w:spacing w:before="100" w:beforeAutospacing="1" w:after="100" w:afterAutospacing="1" w:line="240" w:lineRule="auto"/>
+        <w:rPr>
+          <w:rStyle w:val="Strong"/>
+          <w:rFonts w:ascii="Roboto" w:hAnsi="Roboto"/>
+          <w:color w:val="333333"/>
+          <w:sz w:val="27"/>
+          <w:szCs w:val="27"/>
+          <w:shd w:val="clear" w:color="auto" w:fill="FFFFFF"/>
+        </w:rPr>
+      </w:pPr>
+    </w:p>
+    <w:p>
+      <w:pPr>
+        <w:shd w:val="clear" w:color="auto" w:fill="FFFFFF"/>
+        <w:spacing w:before="100" w:beforeAutospacing="1" w:after="100" w:afterAutospacing="1" w:line="240" w:lineRule="auto"/>
+        <w:rPr>
+          <w:rStyle w:val="Strong"/>
+          <w:rFonts w:ascii="Roboto" w:hAnsi="Roboto"/>
+          <w:color w:val="333333"/>
+          <w:sz w:val="27"/>
+          <w:szCs w:val="27"/>
+          <w:shd w:val="clear" w:color="auto" w:fill="FFFFFF"/>
+        </w:rPr>
+      </w:pPr>
+    </w:p>
+    <w:p>
+      <w:pPr>
+        <w:shd w:val="clear" w:color="auto" w:fill="FFFFFF"/>
+        <w:spacing w:before="100" w:beforeAutospacing="1" w:after="100" w:afterAutospacing="1" w:line="240" w:lineRule="auto"/>
+        <w:rPr>
+          <w:rStyle w:val="Strong"/>
+          <w:rFonts w:ascii="Roboto" w:hAnsi="Roboto"/>
+          <w:color w:val="333333"/>
+          <w:sz w:val="27"/>
+          <w:szCs w:val="27"/>
+          <w:shd w:val="clear" w:color="auto" w:fill="FFFFFF"/>
+        </w:rPr>
+      </w:pPr>
+    </w:p>
+    <w:p>
+      <w:pPr>
+        <w:shd w:val="clear" w:color="auto" w:fill="FFFFFF"/>
+        <w:spacing w:before="100" w:beforeAutospacing="1" w:after="100" w:afterAutospacing="1" w:line="240" w:lineRule="auto"/>
+        <w:rPr>
+          <w:rStyle w:val="Strong"/>
+          <w:rFonts w:ascii="Roboto" w:hAnsi="Roboto"/>
+          <w:color w:val="333333"/>
+          <w:sz w:val="27"/>
+          <w:szCs w:val="27"/>
+          <w:shd w:val="clear" w:color="auto" w:fill="FFFFFF"/>
+        </w:rPr>
+      </w:pPr>
+    </w:p>
+    <w:p>
+      <w:pPr>
+        <w:shd w:val="clear" w:color="auto" w:fill="FFFFFF"/>
+        <w:spacing w:before="100" w:beforeAutospacing="1" w:after="100" w:afterAutospacing="1" w:line="240" w:lineRule="auto"/>
+        <w:rPr>
+          <w:rStyle w:val="Strong"/>
+          <w:rFonts w:ascii="Roboto" w:hAnsi="Roboto"/>
+          <w:color w:val="333333"/>
+          <w:sz w:val="27"/>
+          <w:szCs w:val="27"/>
+          <w:shd w:val="clear" w:color="auto" w:fill="FFFFFF"/>
+        </w:rPr>
+      </w:pPr>
+    </w:p>
+    <w:p>
+      <w:pPr>
+        <w:shd w:val="clear" w:color="auto" w:fill="FFFFFF"/>
+        <w:spacing w:before="100" w:beforeAutospacing="1" w:after="100" w:afterAutospacing="1" w:line="240" w:lineRule="auto"/>
+        <w:rPr>
+          <w:rStyle w:val="Strong"/>
+          <w:rFonts w:ascii="Roboto" w:hAnsi="Roboto"/>
+          <w:color w:val="333333"/>
+          <w:sz w:val="27"/>
+          <w:szCs w:val="27"/>
+          <w:shd w:val="clear" w:color="auto" w:fill="FFFFFF"/>
+        </w:rPr>
+      </w:pPr>
+    </w:p>
+    <w:p>
+      <w:pPr>
+        <w:shd w:val="clear" w:color="auto" w:fill="FFFFFF"/>
+        <w:spacing w:before="100" w:beforeAutospacing="1" w:after="100" w:afterAutospacing="1" w:line="240" w:lineRule="auto"/>
+        <w:rPr>
+          <w:rStyle w:val="Strong"/>
+          <w:rFonts w:ascii="Roboto" w:hAnsi="Roboto"/>
+          <w:color w:val="333333"/>
+          <w:sz w:val="27"/>
+          <w:szCs w:val="27"/>
+          <w:shd w:val="clear" w:color="auto" w:fill="FFFFFF"/>
+        </w:rPr>
+      </w:pPr>
+    </w:p>
+    <w:p>
+      <w:pPr>
+        <w:shd w:val="clear" w:color="auto" w:fill="FFFFFF"/>
+        <w:spacing w:before="100" w:beforeAutospacing="1" w:after="100" w:afterAutospacing="1" w:line="240" w:lineRule="auto"/>
+        <w:rPr>
+          <w:rStyle w:val="Strong"/>
+          <w:rFonts w:ascii="Roboto" w:hAnsi="Roboto"/>
+          <w:color w:val="333333"/>
+          <w:sz w:val="27"/>
+          <w:szCs w:val="27"/>
+          <w:shd w:val="clear" w:color="auto" w:fill="FFFFFF"/>
+        </w:rPr>
+      </w:pPr>
+    </w:p>
+    <w:p>
+      <w:pPr>
+        <w:shd w:val="clear" w:color="auto" w:fill="FFFFFF"/>
+        <w:spacing w:before="100" w:beforeAutospacing="1" w:after="100" w:afterAutospacing="1" w:line="240" w:lineRule="auto"/>
+        <w:rPr>
+          <w:rStyle w:val="Strong"/>
+          <w:rFonts w:ascii="Roboto" w:hAnsi="Roboto"/>
+          <w:color w:val="333333"/>
+          <w:sz w:val="27"/>
+          <w:szCs w:val="27"/>
+          <w:shd w:val="clear" w:color="auto" w:fill="FFFFFF"/>
+        </w:rPr>
+      </w:pPr>
+    </w:p>
+    <w:p>
+      <w:pPr>
+        <w:shd w:val="clear" w:color="auto" w:fill="FFFFFF"/>
+        <w:spacing w:before="100" w:beforeAutospacing="1" w:after="100" w:afterAutospacing="1" w:line="240" w:lineRule="auto"/>
+        <w:rPr>
+          <w:rStyle w:val="Strong"/>
+          <w:rFonts w:ascii="Roboto" w:hAnsi="Roboto"/>
+          <w:color w:val="333333"/>
+          <w:sz w:val="27"/>
+          <w:szCs w:val="27"/>
+          <w:shd w:val="clear" w:color="auto" w:fill="FFFFFF"/>
+        </w:rPr>
+      </w:pPr>
+    </w:p>
+    <w:p>
+      <w:pPr>
+        <w:shd w:val="clear" w:color="auto" w:fill="FFFFFF"/>
+        <w:spacing w:before="100" w:beforeAutospacing="1" w:after="100" w:afterAutospacing="1" w:line="240" w:lineRule="auto"/>
+        <w:rPr>
+          <w:rStyle w:val="Strong"/>
+          <w:rFonts w:ascii="Roboto" w:hAnsi="Roboto"/>
+          <w:color w:val="333333"/>
+          <w:sz w:val="27"/>
+          <w:szCs w:val="27"/>
+          <w:shd w:val="clear" w:color="auto" w:fill="FFFFFF"/>
+        </w:rPr>
+      </w:pPr>
+    </w:p>
+    <w:p>
+      <w:pPr>
+        <w:shd w:val="clear" w:color="auto" w:fill="FFFFFF"/>
+        <w:spacing w:before="100" w:beforeAutospacing="1" w:after="100" w:afterAutospacing="1" w:line="240" w:lineRule="auto"/>
+        <w:rPr>
+          <w:rStyle w:val="Strong"/>
+          <w:rFonts w:ascii="Roboto" w:hAnsi="Roboto"/>
+          <w:color w:val="333333"/>
+          <w:sz w:val="27"/>
+          <w:szCs w:val="27"/>
+          <w:shd w:val="clear" w:color="auto" w:fill="FFFFFF"/>
+        </w:rPr>
+      </w:pPr>
+    </w:p>
+    <w:p>
+      <w:pPr>
+        <w:shd w:val="clear" w:color="auto" w:fill="FFFFFF"/>
+        <w:spacing w:before="100" w:beforeAutospacing="1" w:after="100" w:afterAutospacing="1" w:line="240" w:lineRule="auto"/>
+        <w:rPr>
+          <w:rStyle w:val="Strong"/>
+          <w:rFonts w:ascii="Roboto" w:hAnsi="Roboto"/>
+          <w:color w:val="333333"/>
+          <w:sz w:val="27"/>
+          <w:szCs w:val="27"/>
+          <w:shd w:val="clear" w:color="auto" w:fill="FFFFFF"/>
+        </w:rPr>
+      </w:pPr>
+    </w:p>
+    <w:p>
+      <w:pPr>
+        <w:shd w:val="clear" w:color="auto" w:fill="FFFFFF"/>
+        <w:spacing w:before="100" w:beforeAutospacing="1" w:after="100" w:afterAutospacing="1" w:line="240" w:lineRule="auto"/>
+        <w:rPr>
+          <w:rStyle w:val="Strong"/>
+          <w:rFonts w:ascii="Roboto" w:hAnsi="Roboto"/>
+          <w:color w:val="333333"/>
+          <w:sz w:val="27"/>
+          <w:szCs w:val="27"/>
+          <w:shd w:val="clear" w:color="auto" w:fill="FFFFFF"/>
+        </w:rPr>
+      </w:pPr>
+    </w:p>
+    <w:p>
+      <w:pPr>
+        <w:shd w:val="clear" w:color="auto" w:fill="FFFFFF"/>
+        <w:spacing w:before="100" w:beforeAutospacing="1" w:after="100" w:afterAutospacing="1" w:line="240" w:lineRule="auto"/>
+        <w:rPr>
+          <w:rStyle w:val="Strong"/>
+          <w:rFonts w:ascii="Roboto" w:hAnsi="Roboto"/>
+          <w:color w:val="333333"/>
+          <w:sz w:val="27"/>
+          <w:szCs w:val="27"/>
+          <w:shd w:val="clear" w:color="auto" w:fill="FFFFFF"/>
+        </w:rPr>
+      </w:pPr>
+    </w:p>
+    <w:p>
+      <w:pPr>
+        <w:shd w:val="clear" w:color="auto" w:fill="FFFFFF"/>
+        <w:spacing w:before="100" w:beforeAutospacing="1" w:after="100" w:afterAutospacing="1" w:line="240" w:lineRule="auto"/>
+        <w:rPr>
+          <w:rStyle w:val="Strong"/>
+          <w:rFonts w:ascii="Roboto" w:hAnsi="Roboto"/>
+          <w:color w:val="333333"/>
+          <w:sz w:val="27"/>
+          <w:szCs w:val="27"/>
+          <w:shd w:val="clear" w:color="auto" w:fill="FFFFFF"/>
+        </w:rPr>
+      </w:pPr>
+    </w:p>
+    <w:p>
+      <w:pPr>
+        <w:shd w:val="clear" w:color="auto" w:fill="FFFFFF"/>
+        <w:spacing w:before="100" w:beforeAutospacing="1" w:after="100" w:afterAutospacing="1" w:line="240" w:lineRule="auto"/>
+        <w:rPr>
+          <w:rStyle w:val="Strong"/>
+          <w:rFonts w:ascii="Roboto" w:hAnsi="Roboto"/>
+          <w:color w:val="333333"/>
+          <w:sz w:val="27"/>
+          <w:szCs w:val="27"/>
+          <w:shd w:val="clear" w:color="auto" w:fill="FFFFFF"/>
+        </w:rPr>
+      </w:pPr>
+      <w:r>
+        <w:rPr>
+          <w:rStyle w:val="Strong"/>
+          <w:rFonts w:ascii="Roboto" w:hAnsi="Roboto"/>
+          <w:noProof/>
+          <w:color w:val="333333"/>
+          <w:sz w:val="27"/>
+          <w:szCs w:val="27"/>
+          <w:shd w:val="clear" w:color="auto" w:fill="FFFFFF"/>
+        </w:rPr>
+        <w:lastRenderedPageBreak/>
+        <w:drawing>
+          <wp:inline distT="0" distB="0" distL="0" distR="0" wp14:anchorId="7CDE1F90" wp14:editId="1F8AB403">
+            <wp:extent cx="5972175" cy="4025265"/>
+            <wp:effectExtent l="0" t="0" r="9525" b="0"/>
+            <wp:docPr id="24" name="Picture 24"/>
+            <wp:cNvGraphicFramePr>
+              <a:graphicFrameLocks xmlns:a="http://schemas.openxmlformats.org/drawingml/2006/main" noChangeAspect="1"/>
+            </wp:cNvGraphicFramePr>
+            <a:graphic xmlns:a="http://schemas.openxmlformats.org/drawingml/2006/main">
+              <a:graphicData uri="http://schemas.openxmlformats.org/drawingml/2006/picture">
+                <pic:pic xmlns:pic="http://schemas.openxmlformats.org/drawingml/2006/picture">
+                  <pic:nvPicPr>
+                    <pic:cNvPr id="1" name=""/>
+                    <pic:cNvPicPr/>
+                  </pic:nvPicPr>
+                  <pic:blipFill>
+                    <a:blip r:embed="rId55"/>
+                    <a:stretch>
+                      <a:fillRect/>
+                    </a:stretch>
+                  </pic:blipFill>
+                  <pic:spPr>
+                    <a:xfrm>
+                      <a:off x="0" y="0"/>
+                      <a:ext cx="5972175" cy="4025265"/>
+                    </a:xfrm>
+                    <a:prstGeom prst="rect">
+                      <a:avLst/>
+                    </a:prstGeom>
+                  </pic:spPr>
+                </pic:pic>
+              </a:graphicData>
+            </a:graphic>
+          </wp:inline>
+        </w:drawing>
+      </w:r>
+    </w:p>
+    <w:p>
+      <w:pPr>
+        <w:shd w:val="clear" w:color="auto" w:fill="FFFFFF"/>
+        <w:spacing w:before="100" w:beforeAutospacing="1" w:after="100" w:afterAutospacing="1" w:line="240" w:lineRule="auto"/>
+        <w:rPr>
+          <w:rStyle w:val="Strong"/>
+          <w:rFonts w:ascii="Roboto" w:hAnsi="Roboto"/>
+          <w:color w:val="333333"/>
+          <w:sz w:val="27"/>
+          <w:szCs w:val="27"/>
+          <w:shd w:val="clear" w:color="auto" w:fill="FFFFFF"/>
+        </w:rPr>
+      </w:pPr>
+      <w:r>
+        <w:rPr>
+          <w:rStyle w:val="Strong"/>
+          <w:rFonts w:ascii="Roboto" w:hAnsi="Roboto"/>
+          <w:noProof/>
+          <w:color w:val="333333"/>
+          <w:sz w:val="27"/>
+          <w:szCs w:val="27"/>
+          <w:shd w:val="clear" w:color="auto" w:fill="FFFFFF"/>
+        </w:rPr>
+        <w:drawing>
+          <wp:inline distT="0" distB="0" distL="0" distR="0" wp14:anchorId="721BC7AF" wp14:editId="442EECB9">
+            <wp:extent cx="5972175" cy="4224655"/>
+            <wp:effectExtent l="0" t="0" r="9525" b="4445"/>
+            <wp:docPr id="25" name="Picture 25"/>
+            <wp:cNvGraphicFramePr>
+              <a:graphicFrameLocks xmlns:a="http://schemas.openxmlformats.org/drawingml/2006/main" noChangeAspect="1"/>
+            </wp:cNvGraphicFramePr>
+            <a:graphic xmlns:a="http://schemas.openxmlformats.org/drawingml/2006/main">
+              <a:graphicData uri="http://schemas.openxmlformats.org/drawingml/2006/picture">
+                <pic:pic xmlns:pic="http://schemas.openxmlformats.org/drawingml/2006/picture">
+                  <pic:nvPicPr>
+                    <pic:cNvPr id="1" name=""/>
+                    <pic:cNvPicPr/>
+                  </pic:nvPicPr>
+                  <pic:blipFill>
+                    <a:blip r:embed="rId56"/>
+                    <a:stretch>
+                      <a:fillRect/>
+                    </a:stretch>
+                  </pic:blipFill>
+                  <pic:spPr>
+                    <a:xfrm>
+                      <a:off x="0" y="0"/>
+                      <a:ext cx="5972175" cy="4224655"/>
+                    </a:xfrm>
+                    <a:prstGeom prst="rect">
+                      <a:avLst/>
+                    </a:prstGeom>
+                  </pic:spPr>
+                </pic:pic>
+              </a:graphicData>
+            </a:graphic>
+          </wp:inline>
+        </w:drawing>
+      </w:r>
     </w:p>
     <w:p>
       <w:pPr>
